--- a/Nhom1_GiuaKyXML.docx
+++ b/Nhom1_GiuaKyXML.docx
@@ -65,6 +65,7 @@
       <w:r>
         <w:rPr>
           <w:noProof/>
+          <w:lang w:val="vi-VN" w:eastAsia="vi-VN"/>
         </w:rPr>
         <w:drawing>
           <wp:inline distT="0" distB="0" distL="0" distR="0" wp14:anchorId="225B055F" wp14:editId="18E9D213">
@@ -131,111 +132,45 @@
         <w:rPr>
           <w:rFonts w:ascii="Times New Roman" w:hAnsi="Times New Roman" w:cs="Times New Roman"/>
           <w:b/>
-          <w:sz w:val="26"/>
-          <w:szCs w:val="26"/>
-        </w:rPr>
-      </w:pPr>
-      <w:r>
-        <w:rPr>
-          <w:rFonts w:ascii="Times New Roman" w:hAnsi="Times New Roman" w:cs="Times New Roman"/>
-          <w:b/>
-          <w:sz w:val="26"/>
-          <w:szCs w:val="26"/>
-        </w:rPr>
-        <w:t>BÁO CÁO GIỮA KÌ</w:t>
-      </w:r>
-      <w:r>
-        <w:rPr>
-          <w:rFonts w:ascii="Times New Roman" w:hAnsi="Times New Roman" w:cs="Times New Roman"/>
-          <w:b/>
-          <w:sz w:val="26"/>
-          <w:szCs w:val="26"/>
-        </w:rPr>
-        <w:t xml:space="preserve"> MÔN HỌC</w:t>
-      </w:r>
-      <w:r>
-        <w:rPr>
-          <w:rFonts w:ascii="Times New Roman" w:hAnsi="Times New Roman" w:cs="Times New Roman"/>
-          <w:b/>
-          <w:sz w:val="26"/>
-          <w:szCs w:val="26"/>
-        </w:rPr>
-        <w:br/>
-      </w:r>
-      <w:r>
-        <w:rPr>
-          <w:rFonts w:ascii="Times New Roman" w:hAnsi="Times New Roman" w:cs="Times New Roman"/>
-          <w:b/>
-          <w:sz w:val="26"/>
-          <w:szCs w:val="26"/>
-        </w:rPr>
-        <w:t>CÔNG NGHỆ XML VÀ ỨNG DỤNG</w:t>
-      </w:r>
-    </w:p>
-    <w:p>
-      <w:pPr>
-        <w:jc w:val="center"/>
+          <w:sz w:val="44"/>
+          <w:szCs w:val="26"/>
+        </w:rPr>
+      </w:pPr>
+      <w:r>
         <w:rPr>
           <w:rFonts w:ascii="Times New Roman" w:hAnsi="Times New Roman" w:cs="Times New Roman"/>
           <w:b/>
           <w:sz w:val="44"/>
-          <w:szCs w:val="44"/>
-          <w:lang w:val="nl-NL"/>
-        </w:rPr>
-      </w:pPr>
+          <w:szCs w:val="26"/>
+        </w:rPr>
+        <w:t>BÁO CÁO GIỮA KÌ</w:t>
+      </w:r>
       <w:r>
         <w:rPr>
           <w:rFonts w:ascii="Times New Roman" w:hAnsi="Times New Roman" w:cs="Times New Roman"/>
           <w:b/>
           <w:sz w:val="44"/>
-          <w:szCs w:val="44"/>
-          <w:lang w:val="nl-NL"/>
-        </w:rPr>
-        <w:t xml:space="preserve">ĐỀ TÀI: CLOUD SERVICE MODELS  </w:t>
-      </w:r>
-    </w:p>
-    <w:p>
-      <w:pPr>
-        <w:jc w:val="center"/>
+          <w:szCs w:val="26"/>
+        </w:rPr>
+        <w:t xml:space="preserve"> MÔN HỌC</w:t>
+      </w:r>
+      <w:r>
         <w:rPr>
           <w:rFonts w:ascii="Times New Roman" w:hAnsi="Times New Roman" w:cs="Times New Roman"/>
           <w:b/>
           <w:sz w:val="44"/>
-          <w:szCs w:val="44"/>
-          <w:lang w:val="nl-NL"/>
-        </w:rPr>
-      </w:pPr>
+          <w:szCs w:val="26"/>
+        </w:rPr>
+        <w:br/>
+      </w:r>
       <w:r>
         <w:rPr>
           <w:rFonts w:ascii="Times New Roman" w:hAnsi="Times New Roman" w:cs="Times New Roman"/>
           <w:b/>
           <w:sz w:val="44"/>
-          <w:szCs w:val="44"/>
-          <w:lang w:val="nl-NL"/>
-        </w:rPr>
-        <w:t>AND</w:t>
-      </w:r>
-    </w:p>
-    <w:p>
-      <w:pPr>
-        <w:jc w:val="center"/>
-        <w:rPr>
-          <w:rFonts w:ascii="Times New Roman" w:hAnsi="Times New Roman" w:cs="Times New Roman"/>
-          <w:b/>
-          <w:sz w:val="44"/>
-          <w:szCs w:val="44"/>
-          <w:lang w:val="nl-NL"/>
-        </w:rPr>
-      </w:pPr>
-      <w:r>
-        <w:rPr>
-          <w:rFonts w:ascii="Times New Roman" w:hAnsi="Times New Roman" w:cs="Times New Roman"/>
-          <w:b/>
-          <w:sz w:val="44"/>
-          <w:szCs w:val="44"/>
-          <w:lang w:val="nl-NL"/>
-        </w:rPr>
-        <w:t>OPENNEBULA</w:t>
+          <w:szCs w:val="26"/>
+        </w:rPr>
+        <w:t>CÔNG NGHỆ XML VÀ ỨNG DỤNG</w:t>
       </w:r>
     </w:p>
     <w:p>
@@ -333,6 +268,7 @@
           <w:b/>
           <w:sz w:val="26"/>
           <w:szCs w:val="26"/>
+          <w:lang w:val="nl-NL"/>
         </w:rPr>
         <w:t>Nhóm thực hiện:</w:t>
       </w:r>
@@ -417,6 +353,48 @@
     </w:p>
     <w:p>
       <w:pPr>
+        <w:tabs>
+          <w:tab w:val="left" w:pos="2268"/>
+        </w:tabs>
+        <w:rPr>
+          <w:rFonts w:ascii="Times New Roman" w:hAnsi="Times New Roman" w:cs="Times New Roman"/>
+          <w:bCs/>
+          <w:sz w:val="26"/>
+          <w:szCs w:val="26"/>
+          <w:lang w:val="nl-NL"/>
+        </w:rPr>
+      </w:pPr>
+    </w:p>
+    <w:p>
+      <w:pPr>
+        <w:tabs>
+          <w:tab w:val="left" w:pos="2268"/>
+        </w:tabs>
+        <w:rPr>
+          <w:rFonts w:ascii="Times New Roman" w:hAnsi="Times New Roman" w:cs="Times New Roman"/>
+          <w:bCs/>
+          <w:sz w:val="26"/>
+          <w:szCs w:val="26"/>
+          <w:lang w:val="nl-NL"/>
+        </w:rPr>
+      </w:pPr>
+    </w:p>
+    <w:p>
+      <w:pPr>
+        <w:tabs>
+          <w:tab w:val="left" w:pos="2268"/>
+        </w:tabs>
+        <w:rPr>
+          <w:rFonts w:ascii="Times New Roman" w:hAnsi="Times New Roman" w:cs="Times New Roman"/>
+          <w:bCs/>
+          <w:sz w:val="26"/>
+          <w:szCs w:val="26"/>
+          <w:lang w:val="nl-NL"/>
+        </w:rPr>
+      </w:pPr>
+    </w:p>
+    <w:p>
+      <w:pPr>
         <w:jc w:val="center"/>
         <w:rPr>
           <w:rFonts w:ascii="Times New Roman" w:hAnsi="Times New Roman" w:cs="Times New Roman"/>
@@ -452,8 +430,11 @@
       <w:pPr>
         <w:pStyle w:val="TOC1"/>
         <w:rPr>
+          <w:rFonts w:asciiTheme="minorHAnsi" w:hAnsiTheme="minorHAnsi" w:cstheme="minorBidi"/>
           <w:b w:val="0"/>
-          <w:lang w:val="en-US"/>
+          <w:sz w:val="22"/>
+          <w:szCs w:val="22"/>
+          <w:lang w:val="vi-VN" w:eastAsia="vi-VN"/>
         </w:rPr>
       </w:pPr>
       <w:r>
@@ -474,58 +455,50 @@
         </w:rPr>
         <w:fldChar w:fldCharType="separate"/>
       </w:r>
-      <w:hyperlink w:anchor="_Toc501923568" w:history="1">
+      <w:hyperlink w:anchor="_Toc531072002" w:history="1">
         <w:r>
           <w:rPr>
             <w:rStyle w:val="Hyperlink"/>
-            <w:b w:val="0"/>
           </w:rPr>
-          <w:t>PHẦN 1: CLOUD COMPUTING</w:t>
+          <w:t>PHẦN 1: YÊU CẦU BÁO CÁO</w:t>
         </w:r>
         <w:r>
           <w:rPr>
-            <w:b w:val="0"/>
             <w:webHidden/>
           </w:rPr>
           <w:tab/>
         </w:r>
         <w:r>
           <w:rPr>
-            <w:b w:val="0"/>
             <w:webHidden/>
           </w:rPr>
           <w:fldChar w:fldCharType="begin"/>
         </w:r>
         <w:r>
           <w:rPr>
-            <w:b w:val="0"/>
             <w:webHidden/>
           </w:rPr>
-          <w:instrText xml:space="preserve"> PAGEREF _Toc501923568 \h </w:instrText>
+          <w:instrText xml:space="preserve"> PAGEREF _Toc531072002 \h </w:instrText>
         </w:r>
         <w:r>
           <w:rPr>
-            <w:b w:val="0"/>
             <w:webHidden/>
           </w:rPr>
         </w:r>
         <w:r>
           <w:rPr>
-            <w:b w:val="0"/>
             <w:webHidden/>
           </w:rPr>
           <w:fldChar w:fldCharType="separate"/>
         </w:r>
         <w:r>
           <w:rPr>
-            <w:b w:val="0"/>
             <w:webHidden/>
           </w:rPr>
           <w:t>1</w:t>
         </w:r>
         <w:r>
           <w:rPr>
-            <w:b w:val="0"/>
             <w:webHidden/>
           </w:rPr>
           <w:fldChar w:fldCharType="end"/>
@@ -534,1344 +507,70 @@
     </w:p>
     <w:p>
       <w:pPr>
-        <w:pStyle w:val="TOC2"/>
+        <w:pStyle w:val="TOC3"/>
         <w:tabs>
           <w:tab w:val="right" w:leader="dot" w:pos="9350"/>
         </w:tabs>
         <w:rPr>
-          <w:rFonts w:ascii="Times New Roman" w:hAnsi="Times New Roman" w:cs="Times New Roman"/>
+          <w:rFonts w:asciiTheme="minorHAnsi"/>
           <w:noProof/>
-          <w:sz w:val="26"/>
-          <w:szCs w:val="26"/>
-        </w:rPr>
-      </w:pPr>
-      <w:hyperlink w:anchor="_Toc501923569" w:history="1">
+          <w:lang w:val="vi-VN" w:eastAsia="vi-VN"/>
+        </w:rPr>
+      </w:pPr>
+      <w:hyperlink w:anchor="_Toc531072003" w:history="1">
         <w:r>
           <w:rPr>
             <w:rStyle w:val="Hyperlink"/>
             <w:rFonts w:ascii="Times New Roman" w:hAnsi="Times New Roman" w:cs="Times New Roman"/>
+            <w:b/>
             <w:noProof/>
-            <w:sz w:val="26"/>
-            <w:szCs w:val="26"/>
           </w:rPr>
-          <w:t>Chương I: TỔNG QUAN VỀ CLOUD COMPUTING</w:t>
+          <w:t>Yêu cầu đề bài</w:t>
         </w:r>
         <w:r>
           <w:rPr>
-            <w:rFonts w:ascii="Times New Roman" w:hAnsi="Times New Roman" w:cs="Times New Roman"/>
             <w:noProof/>
-            <w:webHidden/>
-            <w:sz w:val="26"/>
-            <w:szCs w:val="26"/>
-          </w:rPr>
-          <w:tab/>
-        </w:r>
-        <w:r>
-          <w:rPr>
-            <w:rFonts w:ascii="Times New Roman" w:hAnsi="Times New Roman" w:cs="Times New Roman"/>
-            <w:noProof/>
-            <w:webHidden/>
-            <w:sz w:val="26"/>
-            <w:szCs w:val="26"/>
-          </w:rPr>
-          <w:fldChar w:fldCharType="begin"/>
-        </w:r>
-        <w:r>
-          <w:rPr>
-            <w:rFonts w:ascii="Times New Roman" w:hAnsi="Times New Roman" w:cs="Times New Roman"/>
-            <w:noProof/>
-            <w:webHidden/>
-            <w:sz w:val="26"/>
-            <w:szCs w:val="26"/>
-          </w:rPr>
-          <w:instrText xml:space="preserve"> PAGEREF _Toc501923569 \h </w:instrText>
-        </w:r>
-        <w:r>
-          <w:rPr>
-            <w:rFonts w:ascii="Times New Roman" w:hAnsi="Times New Roman" w:cs="Times New Roman"/>
-            <w:noProof/>
-            <w:webHidden/>
-            <w:sz w:val="26"/>
-            <w:szCs w:val="26"/>
-          </w:rPr>
-        </w:r>
-        <w:r>
-          <w:rPr>
-            <w:rFonts w:ascii="Times New Roman" w:hAnsi="Times New Roman" w:cs="Times New Roman"/>
-            <w:noProof/>
-            <w:webHidden/>
-            <w:sz w:val="26"/>
-            <w:szCs w:val="26"/>
-          </w:rPr>
-          <w:fldChar w:fldCharType="separate"/>
-        </w:r>
-        <w:r>
-          <w:rPr>
-            <w:rFonts w:ascii="Times New Roman" w:hAnsi="Times New Roman" w:cs="Times New Roman"/>
-            <w:noProof/>
-            <w:webHidden/>
-            <w:sz w:val="26"/>
-            <w:szCs w:val="26"/>
-          </w:rPr>
-          <w:t>1</w:t>
-        </w:r>
-        <w:r>
-          <w:rPr>
-            <w:rFonts w:ascii="Times New Roman" w:hAnsi="Times New Roman" w:cs="Times New Roman"/>
-            <w:noProof/>
-            <w:webHidden/>
-            <w:sz w:val="26"/>
-            <w:szCs w:val="26"/>
-          </w:rPr>
-          <w:fldChar w:fldCharType="end"/>
-        </w:r>
-      </w:hyperlink>
-    </w:p>
-    <w:p>
-      <w:pPr>
-        <w:pStyle w:val="TOC3"/>
-        <w:tabs>
-          <w:tab w:val="left" w:pos="880"/>
-          <w:tab w:val="right" w:leader="dot" w:pos="9350"/>
-        </w:tabs>
-        <w:rPr>
-          <w:rFonts w:ascii="Times New Roman" w:hAnsi="Times New Roman" w:cs="Times New Roman"/>
-          <w:noProof/>
-          <w:sz w:val="26"/>
-          <w:szCs w:val="26"/>
-        </w:rPr>
-      </w:pPr>
-      <w:hyperlink w:anchor="_Toc501923570" w:history="1">
-        <w:r>
-          <w:rPr>
-            <w:rStyle w:val="Hyperlink"/>
-            <w:rFonts w:ascii="Times New Roman" w:hAnsi="Times New Roman" w:cs="Times New Roman"/>
-            <w:noProof/>
-            <w:sz w:val="26"/>
-            <w:szCs w:val="26"/>
-          </w:rPr>
-          <w:t>1.</w:t>
-        </w:r>
-        <w:r>
-          <w:rPr>
-            <w:rFonts w:ascii="Times New Roman" w:hAnsi="Times New Roman" w:cs="Times New Roman"/>
-            <w:noProof/>
-            <w:sz w:val="26"/>
-            <w:szCs w:val="26"/>
-          </w:rPr>
-          <w:tab/>
-        </w:r>
-        <w:r>
-          <w:rPr>
-            <w:rStyle w:val="Hyperlink"/>
-            <w:rFonts w:ascii="Times New Roman" w:hAnsi="Times New Roman" w:cs="Times New Roman"/>
-            <w:noProof/>
-            <w:sz w:val="26"/>
-            <w:szCs w:val="26"/>
-          </w:rPr>
-          <w:t>Đặt vấn đề</w:t>
-        </w:r>
-        <w:r>
-          <w:rPr>
-            <w:rFonts w:ascii="Times New Roman" w:hAnsi="Times New Roman" w:cs="Times New Roman"/>
-            <w:noProof/>
-            <w:webHidden/>
-            <w:sz w:val="26"/>
-            <w:szCs w:val="26"/>
-          </w:rPr>
-          <w:tab/>
-        </w:r>
-        <w:r>
-          <w:rPr>
-            <w:rFonts w:ascii="Times New Roman" w:hAnsi="Times New Roman" w:cs="Times New Roman"/>
-            <w:noProof/>
-            <w:webHidden/>
-            <w:sz w:val="26"/>
-            <w:szCs w:val="26"/>
-          </w:rPr>
-          <w:fldChar w:fldCharType="begin"/>
-        </w:r>
-        <w:r>
-          <w:rPr>
-            <w:rFonts w:ascii="Times New Roman" w:hAnsi="Times New Roman" w:cs="Times New Roman"/>
-            <w:noProof/>
-            <w:webHidden/>
-            <w:sz w:val="26"/>
-            <w:szCs w:val="26"/>
-          </w:rPr>
-          <w:instrText xml:space="preserve"> PAGEREF _Toc501923570 \h </w:instrText>
-        </w:r>
-        <w:r>
-          <w:rPr>
-            <w:rFonts w:ascii="Times New Roman" w:hAnsi="Times New Roman" w:cs="Times New Roman"/>
-            <w:noProof/>
-            <w:webHidden/>
-            <w:sz w:val="26"/>
-            <w:szCs w:val="26"/>
-          </w:rPr>
-        </w:r>
-        <w:r>
-          <w:rPr>
-            <w:rFonts w:ascii="Times New Roman" w:hAnsi="Times New Roman" w:cs="Times New Roman"/>
-            <w:noProof/>
-            <w:webHidden/>
-            <w:sz w:val="26"/>
-            <w:szCs w:val="26"/>
-          </w:rPr>
-          <w:fldChar w:fldCharType="separate"/>
-        </w:r>
-        <w:r>
-          <w:rPr>
-            <w:rFonts w:ascii="Times New Roman" w:hAnsi="Times New Roman" w:cs="Times New Roman"/>
-            <w:noProof/>
-            <w:webHidden/>
-            <w:sz w:val="26"/>
-            <w:szCs w:val="26"/>
-          </w:rPr>
-          <w:t>1</w:t>
-        </w:r>
-        <w:r>
-          <w:rPr>
-            <w:rFonts w:ascii="Times New Roman" w:hAnsi="Times New Roman" w:cs="Times New Roman"/>
-            <w:noProof/>
-            <w:webHidden/>
-            <w:sz w:val="26"/>
-            <w:szCs w:val="26"/>
-          </w:rPr>
-          <w:fldChar w:fldCharType="end"/>
-        </w:r>
-      </w:hyperlink>
-    </w:p>
-    <w:p>
-      <w:pPr>
-        <w:pStyle w:val="TOC3"/>
-        <w:tabs>
-          <w:tab w:val="left" w:pos="880"/>
-          <w:tab w:val="right" w:leader="dot" w:pos="9350"/>
-        </w:tabs>
-        <w:rPr>
-          <w:rFonts w:ascii="Times New Roman" w:hAnsi="Times New Roman" w:cs="Times New Roman"/>
-          <w:noProof/>
-          <w:sz w:val="26"/>
-          <w:szCs w:val="26"/>
-        </w:rPr>
-      </w:pPr>
-      <w:hyperlink w:anchor="_Toc501923571" w:history="1">
-        <w:r>
-          <w:rPr>
-            <w:rStyle w:val="Hyperlink"/>
-            <w:rFonts w:ascii="Times New Roman" w:hAnsi="Times New Roman" w:cs="Times New Roman"/>
-            <w:noProof/>
-            <w:sz w:val="26"/>
-            <w:szCs w:val="26"/>
-          </w:rPr>
-          <w:t>2.</w:t>
-        </w:r>
-        <w:r>
-          <w:rPr>
-            <w:rFonts w:ascii="Times New Roman" w:hAnsi="Times New Roman" w:cs="Times New Roman"/>
-            <w:noProof/>
-            <w:sz w:val="26"/>
-            <w:szCs w:val="26"/>
-          </w:rPr>
-          <w:tab/>
-        </w:r>
-        <w:r>
-          <w:rPr>
-            <w:rStyle w:val="Hyperlink"/>
-            <w:rFonts w:ascii="Times New Roman" w:hAnsi="Times New Roman" w:cs="Times New Roman"/>
-            <w:noProof/>
-            <w:sz w:val="26"/>
-            <w:szCs w:val="26"/>
-          </w:rPr>
-          <w:t>Định nghĩa</w:t>
-        </w:r>
-        <w:r>
-          <w:rPr>
-            <w:rFonts w:ascii="Times New Roman" w:hAnsi="Times New Roman" w:cs="Times New Roman"/>
-            <w:noProof/>
-            <w:webHidden/>
-            <w:sz w:val="26"/>
-            <w:szCs w:val="26"/>
-          </w:rPr>
-          <w:tab/>
-        </w:r>
-        <w:r>
-          <w:rPr>
-            <w:rFonts w:ascii="Times New Roman" w:hAnsi="Times New Roman" w:cs="Times New Roman"/>
-            <w:noProof/>
-            <w:webHidden/>
-            <w:sz w:val="26"/>
-            <w:szCs w:val="26"/>
-          </w:rPr>
-          <w:fldChar w:fldCharType="begin"/>
-        </w:r>
-        <w:r>
-          <w:rPr>
-            <w:rFonts w:ascii="Times New Roman" w:hAnsi="Times New Roman" w:cs="Times New Roman"/>
-            <w:noProof/>
-            <w:webHidden/>
-            <w:sz w:val="26"/>
-            <w:szCs w:val="26"/>
-          </w:rPr>
-          <w:instrText xml:space="preserve"> PAGEREF _Toc501923571 \h </w:instrText>
-        </w:r>
-        <w:r>
-          <w:rPr>
-            <w:rFonts w:ascii="Times New Roman" w:hAnsi="Times New Roman" w:cs="Times New Roman"/>
-            <w:noProof/>
-            <w:webHidden/>
-            <w:sz w:val="26"/>
-            <w:szCs w:val="26"/>
-          </w:rPr>
-        </w:r>
-        <w:r>
-          <w:rPr>
-            <w:rFonts w:ascii="Times New Roman" w:hAnsi="Times New Roman" w:cs="Times New Roman"/>
-            <w:noProof/>
-            <w:webHidden/>
-            <w:sz w:val="26"/>
-            <w:szCs w:val="26"/>
-          </w:rPr>
-          <w:fldChar w:fldCharType="separate"/>
-        </w:r>
-        <w:r>
-          <w:rPr>
-            <w:rFonts w:ascii="Times New Roman" w:hAnsi="Times New Roman" w:cs="Times New Roman"/>
-            <w:noProof/>
-            <w:webHidden/>
-            <w:sz w:val="26"/>
-            <w:szCs w:val="26"/>
-          </w:rPr>
-          <w:t>2</w:t>
-        </w:r>
-        <w:r>
-          <w:rPr>
-            <w:rFonts w:ascii="Times New Roman" w:hAnsi="Times New Roman" w:cs="Times New Roman"/>
-            <w:noProof/>
-            <w:webHidden/>
-            <w:sz w:val="26"/>
-            <w:szCs w:val="26"/>
-          </w:rPr>
-          <w:fldChar w:fldCharType="end"/>
-        </w:r>
-      </w:hyperlink>
-    </w:p>
-    <w:p>
-      <w:pPr>
-        <w:pStyle w:val="TOC3"/>
-        <w:tabs>
-          <w:tab w:val="left" w:pos="880"/>
-          <w:tab w:val="right" w:leader="dot" w:pos="9350"/>
-        </w:tabs>
-        <w:rPr>
-          <w:rFonts w:ascii="Times New Roman" w:hAnsi="Times New Roman" w:cs="Times New Roman"/>
-          <w:noProof/>
-          <w:sz w:val="26"/>
-          <w:szCs w:val="26"/>
-        </w:rPr>
-      </w:pPr>
-      <w:hyperlink w:anchor="_Toc501923572" w:history="1">
-        <w:r>
-          <w:rPr>
-            <w:rStyle w:val="Hyperlink"/>
-            <w:rFonts w:ascii="Times New Roman" w:hAnsi="Times New Roman" w:cs="Times New Roman"/>
-            <w:noProof/>
-            <w:sz w:val="26"/>
-            <w:szCs w:val="26"/>
-          </w:rPr>
-          <w:t>3.</w:t>
-        </w:r>
-        <w:r>
-          <w:rPr>
-            <w:rFonts w:ascii="Times New Roman" w:hAnsi="Times New Roman" w:cs="Times New Roman"/>
-            <w:noProof/>
-            <w:sz w:val="26"/>
-            <w:szCs w:val="26"/>
-          </w:rPr>
-          <w:tab/>
-        </w:r>
-        <w:r>
-          <w:rPr>
-            <w:rStyle w:val="Hyperlink"/>
-            <w:rFonts w:ascii="Times New Roman" w:hAnsi="Times New Roman" w:cs="Times New Roman"/>
-            <w:noProof/>
-            <w:sz w:val="26"/>
-            <w:szCs w:val="26"/>
-          </w:rPr>
-          <w:t>Mô hình Cloud Computing</w:t>
-        </w:r>
-        <w:r>
-          <w:rPr>
-            <w:rFonts w:ascii="Times New Roman" w:hAnsi="Times New Roman" w:cs="Times New Roman"/>
-            <w:noProof/>
-            <w:webHidden/>
-            <w:sz w:val="26"/>
-            <w:szCs w:val="26"/>
-          </w:rPr>
-          <w:tab/>
-        </w:r>
-        <w:r>
-          <w:rPr>
-            <w:rFonts w:ascii="Times New Roman" w:hAnsi="Times New Roman" w:cs="Times New Roman"/>
-            <w:noProof/>
-            <w:webHidden/>
-            <w:sz w:val="26"/>
-            <w:szCs w:val="26"/>
-          </w:rPr>
-          <w:fldChar w:fldCharType="begin"/>
-        </w:r>
-        <w:r>
-          <w:rPr>
-            <w:rFonts w:ascii="Times New Roman" w:hAnsi="Times New Roman" w:cs="Times New Roman"/>
-            <w:noProof/>
-            <w:webHidden/>
-            <w:sz w:val="26"/>
-            <w:szCs w:val="26"/>
-          </w:rPr>
-          <w:instrText xml:space="preserve"> PAGEREF _Toc501923572 \h </w:instrText>
-        </w:r>
-        <w:r>
-          <w:rPr>
-            <w:rFonts w:ascii="Times New Roman" w:hAnsi="Times New Roman" w:cs="Times New Roman"/>
-            <w:noProof/>
-            <w:webHidden/>
-            <w:sz w:val="26"/>
-            <w:szCs w:val="26"/>
-          </w:rPr>
-        </w:r>
-        <w:r>
-          <w:rPr>
-            <w:rFonts w:ascii="Times New Roman" w:hAnsi="Times New Roman" w:cs="Times New Roman"/>
-            <w:noProof/>
-            <w:webHidden/>
-            <w:sz w:val="26"/>
-            <w:szCs w:val="26"/>
-          </w:rPr>
-          <w:fldChar w:fldCharType="separate"/>
-        </w:r>
-        <w:r>
-          <w:rPr>
-            <w:rFonts w:ascii="Times New Roman" w:hAnsi="Times New Roman" w:cs="Times New Roman"/>
-            <w:noProof/>
-            <w:webHidden/>
-            <w:sz w:val="26"/>
-            <w:szCs w:val="26"/>
-          </w:rPr>
-          <w:t>3</w:t>
-        </w:r>
-        <w:r>
-          <w:rPr>
-            <w:rFonts w:ascii="Times New Roman" w:hAnsi="Times New Roman" w:cs="Times New Roman"/>
-            <w:noProof/>
-            <w:webHidden/>
-            <w:sz w:val="26"/>
-            <w:szCs w:val="26"/>
-          </w:rPr>
-          <w:fldChar w:fldCharType="end"/>
-        </w:r>
-      </w:hyperlink>
-    </w:p>
-    <w:p>
-      <w:pPr>
-        <w:pStyle w:val="TOC3"/>
-        <w:tabs>
-          <w:tab w:val="left" w:pos="880"/>
-          <w:tab w:val="right" w:leader="dot" w:pos="9350"/>
-        </w:tabs>
-        <w:rPr>
-          <w:rFonts w:ascii="Times New Roman" w:hAnsi="Times New Roman" w:cs="Times New Roman"/>
-          <w:noProof/>
-          <w:sz w:val="26"/>
-          <w:szCs w:val="26"/>
-        </w:rPr>
-      </w:pPr>
-      <w:hyperlink w:anchor="_Toc501923573" w:history="1">
-        <w:r>
-          <w:rPr>
-            <w:rStyle w:val="Hyperlink"/>
-            <w:rFonts w:ascii="Times New Roman" w:hAnsi="Times New Roman" w:cs="Times New Roman"/>
-            <w:noProof/>
-            <w:sz w:val="26"/>
-            <w:szCs w:val="26"/>
-          </w:rPr>
-          <w:t>4.</w:t>
-        </w:r>
-        <w:r>
-          <w:rPr>
-            <w:rFonts w:ascii="Times New Roman" w:hAnsi="Times New Roman" w:cs="Times New Roman"/>
-            <w:noProof/>
-            <w:sz w:val="26"/>
-            <w:szCs w:val="26"/>
-          </w:rPr>
-          <w:tab/>
-        </w:r>
-        <w:r>
-          <w:rPr>
-            <w:rStyle w:val="Hyperlink"/>
-            <w:rFonts w:ascii="Times New Roman" w:hAnsi="Times New Roman" w:cs="Times New Roman"/>
-            <w:noProof/>
-            <w:sz w:val="26"/>
-            <w:szCs w:val="26"/>
-          </w:rPr>
-          <w:t>Các giải pháp về Cloud computing</w:t>
-        </w:r>
-        <w:r>
-          <w:rPr>
-            <w:rFonts w:ascii="Times New Roman" w:hAnsi="Times New Roman" w:cs="Times New Roman"/>
-            <w:noProof/>
-            <w:webHidden/>
-            <w:sz w:val="26"/>
-            <w:szCs w:val="26"/>
-          </w:rPr>
-          <w:tab/>
-        </w:r>
-        <w:r>
-          <w:rPr>
-            <w:rFonts w:ascii="Times New Roman" w:hAnsi="Times New Roman" w:cs="Times New Roman"/>
-            <w:noProof/>
-            <w:webHidden/>
-            <w:sz w:val="26"/>
-            <w:szCs w:val="26"/>
-          </w:rPr>
-          <w:fldChar w:fldCharType="begin"/>
-        </w:r>
-        <w:r>
-          <w:rPr>
-            <w:rFonts w:ascii="Times New Roman" w:hAnsi="Times New Roman" w:cs="Times New Roman"/>
-            <w:noProof/>
-            <w:webHidden/>
-            <w:sz w:val="26"/>
-            <w:szCs w:val="26"/>
-          </w:rPr>
-          <w:instrText xml:space="preserve"> PAGEREF _Toc501923573 \h </w:instrText>
-        </w:r>
-        <w:r>
-          <w:rPr>
-            <w:rFonts w:ascii="Times New Roman" w:hAnsi="Times New Roman" w:cs="Times New Roman"/>
-            <w:noProof/>
-            <w:webHidden/>
-            <w:sz w:val="26"/>
-            <w:szCs w:val="26"/>
-          </w:rPr>
-        </w:r>
-        <w:r>
-          <w:rPr>
-            <w:rFonts w:ascii="Times New Roman" w:hAnsi="Times New Roman" w:cs="Times New Roman"/>
-            <w:noProof/>
-            <w:webHidden/>
-            <w:sz w:val="26"/>
-            <w:szCs w:val="26"/>
-          </w:rPr>
-          <w:fldChar w:fldCharType="separate"/>
-        </w:r>
-        <w:r>
-          <w:rPr>
-            <w:rFonts w:ascii="Times New Roman" w:hAnsi="Times New Roman" w:cs="Times New Roman"/>
-            <w:noProof/>
-            <w:webHidden/>
-            <w:sz w:val="26"/>
-            <w:szCs w:val="26"/>
-          </w:rPr>
-          <w:t>5</w:t>
-        </w:r>
-        <w:r>
-          <w:rPr>
-            <w:rFonts w:ascii="Times New Roman" w:hAnsi="Times New Roman" w:cs="Times New Roman"/>
-            <w:noProof/>
-            <w:webHidden/>
-            <w:sz w:val="26"/>
-            <w:szCs w:val="26"/>
-          </w:rPr>
-          <w:fldChar w:fldCharType="end"/>
-        </w:r>
-      </w:hyperlink>
-    </w:p>
-    <w:p>
-      <w:pPr>
-        <w:pStyle w:val="TOC2"/>
-        <w:tabs>
-          <w:tab w:val="right" w:leader="dot" w:pos="9350"/>
-        </w:tabs>
-        <w:rPr>
-          <w:rFonts w:ascii="Times New Roman" w:hAnsi="Times New Roman" w:cs="Times New Roman"/>
-          <w:noProof/>
-          <w:sz w:val="26"/>
-          <w:szCs w:val="26"/>
-        </w:rPr>
-      </w:pPr>
-      <w:hyperlink w:anchor="_Toc501923574" w:history="1">
-        <w:r>
-          <w:rPr>
-            <w:rStyle w:val="Hyperlink"/>
-            <w:rFonts w:ascii="Times New Roman" w:hAnsi="Times New Roman" w:cs="Times New Roman"/>
-            <w:noProof/>
-            <w:sz w:val="26"/>
-            <w:szCs w:val="26"/>
-          </w:rPr>
-          <w:t>CHƯƠNG II: THỰC TRẠNG VÀ CÁC MÔ HÌNH CỦA CLOUD COMPUTING</w:t>
-        </w:r>
-        <w:r>
-          <w:rPr>
-            <w:rFonts w:ascii="Times New Roman" w:hAnsi="Times New Roman" w:cs="Times New Roman"/>
-            <w:noProof/>
-            <w:webHidden/>
-            <w:sz w:val="26"/>
-            <w:szCs w:val="26"/>
-          </w:rPr>
-          <w:tab/>
-        </w:r>
-        <w:r>
-          <w:rPr>
-            <w:rFonts w:ascii="Times New Roman" w:hAnsi="Times New Roman" w:cs="Times New Roman"/>
-            <w:noProof/>
-            <w:webHidden/>
-            <w:sz w:val="26"/>
-            <w:szCs w:val="26"/>
-          </w:rPr>
-          <w:fldChar w:fldCharType="begin"/>
-        </w:r>
-        <w:r>
-          <w:rPr>
-            <w:rFonts w:ascii="Times New Roman" w:hAnsi="Times New Roman" w:cs="Times New Roman"/>
-            <w:noProof/>
-            <w:webHidden/>
-            <w:sz w:val="26"/>
-            <w:szCs w:val="26"/>
-          </w:rPr>
-          <w:instrText xml:space="preserve"> PAGEREF _Toc501923574 \h </w:instrText>
-        </w:r>
-        <w:r>
-          <w:rPr>
-            <w:rFonts w:ascii="Times New Roman" w:hAnsi="Times New Roman" w:cs="Times New Roman"/>
-            <w:noProof/>
-            <w:webHidden/>
-            <w:sz w:val="26"/>
-            <w:szCs w:val="26"/>
-          </w:rPr>
-        </w:r>
-        <w:r>
-          <w:rPr>
-            <w:rFonts w:ascii="Times New Roman" w:hAnsi="Times New Roman" w:cs="Times New Roman"/>
-            <w:noProof/>
-            <w:webHidden/>
-            <w:sz w:val="26"/>
-            <w:szCs w:val="26"/>
-          </w:rPr>
-          <w:fldChar w:fldCharType="separate"/>
-        </w:r>
-        <w:r>
-          <w:rPr>
-            <w:rFonts w:ascii="Times New Roman" w:hAnsi="Times New Roman" w:cs="Times New Roman"/>
-            <w:noProof/>
-            <w:webHidden/>
-            <w:sz w:val="26"/>
-            <w:szCs w:val="26"/>
-          </w:rPr>
-          <w:t>7</w:t>
-        </w:r>
-        <w:r>
-          <w:rPr>
-            <w:rFonts w:ascii="Times New Roman" w:hAnsi="Times New Roman" w:cs="Times New Roman"/>
-            <w:noProof/>
-            <w:webHidden/>
-            <w:sz w:val="26"/>
-            <w:szCs w:val="26"/>
-          </w:rPr>
-          <w:fldChar w:fldCharType="end"/>
-        </w:r>
-      </w:hyperlink>
-    </w:p>
-    <w:p>
-      <w:pPr>
-        <w:pStyle w:val="TOC3"/>
-        <w:tabs>
-          <w:tab w:val="left" w:pos="880"/>
-          <w:tab w:val="right" w:leader="dot" w:pos="9350"/>
-        </w:tabs>
-        <w:rPr>
-          <w:rFonts w:ascii="Times New Roman" w:hAnsi="Times New Roman" w:cs="Times New Roman"/>
-          <w:noProof/>
-          <w:sz w:val="26"/>
-          <w:szCs w:val="26"/>
-        </w:rPr>
-      </w:pPr>
-      <w:hyperlink w:anchor="_Toc501923575" w:history="1">
-        <w:r>
-          <w:rPr>
-            <w:rStyle w:val="Hyperlink"/>
-            <w:rFonts w:ascii="Times New Roman" w:hAnsi="Times New Roman" w:cs="Times New Roman"/>
-            <w:noProof/>
-            <w:sz w:val="26"/>
-            <w:szCs w:val="26"/>
-          </w:rPr>
-          <w:t>1.</w:t>
-        </w:r>
-        <w:r>
-          <w:rPr>
-            <w:rFonts w:ascii="Times New Roman" w:hAnsi="Times New Roman" w:cs="Times New Roman"/>
-            <w:noProof/>
-            <w:sz w:val="26"/>
-            <w:szCs w:val="26"/>
-          </w:rPr>
-          <w:tab/>
-        </w:r>
-        <w:r>
-          <w:rPr>
-            <w:rStyle w:val="Hyperlink"/>
-            <w:rFonts w:ascii="Times New Roman" w:hAnsi="Times New Roman" w:cs="Times New Roman"/>
-            <w:noProof/>
-            <w:sz w:val="26"/>
-            <w:szCs w:val="26"/>
-          </w:rPr>
-          <w:t>Hiện thực Cloud computing và các mô hình</w:t>
-        </w:r>
-        <w:r>
-          <w:rPr>
-            <w:rFonts w:ascii="Times New Roman" w:hAnsi="Times New Roman" w:cs="Times New Roman"/>
-            <w:noProof/>
-            <w:webHidden/>
-            <w:sz w:val="26"/>
-            <w:szCs w:val="26"/>
-          </w:rPr>
-          <w:tab/>
-        </w:r>
-        <w:r>
-          <w:rPr>
-            <w:rFonts w:ascii="Times New Roman" w:hAnsi="Times New Roman" w:cs="Times New Roman"/>
-            <w:noProof/>
-            <w:webHidden/>
-            <w:sz w:val="26"/>
-            <w:szCs w:val="26"/>
-          </w:rPr>
-          <w:fldChar w:fldCharType="begin"/>
-        </w:r>
-        <w:r>
-          <w:rPr>
-            <w:rFonts w:ascii="Times New Roman" w:hAnsi="Times New Roman" w:cs="Times New Roman"/>
-            <w:noProof/>
-            <w:webHidden/>
-            <w:sz w:val="26"/>
-            <w:szCs w:val="26"/>
-          </w:rPr>
-          <w:instrText xml:space="preserve"> PAGEREF _Toc501923575 \h </w:instrText>
-        </w:r>
-        <w:r>
-          <w:rPr>
-            <w:rFonts w:ascii="Times New Roman" w:hAnsi="Times New Roman" w:cs="Times New Roman"/>
-            <w:noProof/>
-            <w:webHidden/>
-            <w:sz w:val="26"/>
-            <w:szCs w:val="26"/>
-          </w:rPr>
-        </w:r>
-        <w:r>
-          <w:rPr>
-            <w:rFonts w:ascii="Times New Roman" w:hAnsi="Times New Roman" w:cs="Times New Roman"/>
-            <w:noProof/>
-            <w:webHidden/>
-            <w:sz w:val="26"/>
-            <w:szCs w:val="26"/>
-          </w:rPr>
-          <w:fldChar w:fldCharType="separate"/>
-        </w:r>
-        <w:r>
-          <w:rPr>
-            <w:rFonts w:ascii="Times New Roman" w:hAnsi="Times New Roman" w:cs="Times New Roman"/>
-            <w:noProof/>
-            <w:webHidden/>
-            <w:sz w:val="26"/>
-            <w:szCs w:val="26"/>
-          </w:rPr>
-          <w:t>7</w:t>
-        </w:r>
-        <w:r>
-          <w:rPr>
-            <w:rFonts w:ascii="Times New Roman" w:hAnsi="Times New Roman" w:cs="Times New Roman"/>
-            <w:noProof/>
-            <w:webHidden/>
-            <w:sz w:val="26"/>
-            <w:szCs w:val="26"/>
-          </w:rPr>
-          <w:fldChar w:fldCharType="end"/>
-        </w:r>
-      </w:hyperlink>
-    </w:p>
-    <w:p>
-      <w:pPr>
-        <w:pStyle w:val="TOC4"/>
-        <w:tabs>
-          <w:tab w:val="right" w:leader="dot" w:pos="9350"/>
-        </w:tabs>
-        <w:rPr>
-          <w:rFonts w:ascii="Times New Roman" w:hAnsi="Times New Roman" w:cs="Times New Roman"/>
-          <w:noProof/>
-          <w:sz w:val="26"/>
-          <w:szCs w:val="26"/>
-        </w:rPr>
-      </w:pPr>
-      <w:hyperlink w:anchor="_Toc501923576" w:history="1">
-        <w:r>
-          <w:rPr>
-            <w:rStyle w:val="Hyperlink"/>
-            <w:rFonts w:ascii="Times New Roman" w:hAnsi="Times New Roman" w:cs="Times New Roman"/>
-            <w:noProof/>
-            <w:sz w:val="26"/>
-            <w:szCs w:val="26"/>
-          </w:rPr>
-          <w:t>1.1.1 Infrastructure as a service (IaaS dịch vụ hạ tầng)</w:t>
-        </w:r>
-        <w:r>
-          <w:rPr>
-            <w:rFonts w:ascii="Times New Roman" w:hAnsi="Times New Roman" w:cs="Times New Roman"/>
-            <w:noProof/>
-            <w:webHidden/>
-            <w:sz w:val="26"/>
-            <w:szCs w:val="26"/>
-          </w:rPr>
-          <w:tab/>
-        </w:r>
-        <w:r>
-          <w:rPr>
-            <w:rFonts w:ascii="Times New Roman" w:hAnsi="Times New Roman" w:cs="Times New Roman"/>
-            <w:noProof/>
-            <w:webHidden/>
-            <w:sz w:val="26"/>
-            <w:szCs w:val="26"/>
-          </w:rPr>
-          <w:fldChar w:fldCharType="begin"/>
-        </w:r>
-        <w:r>
-          <w:rPr>
-            <w:rFonts w:ascii="Times New Roman" w:hAnsi="Times New Roman" w:cs="Times New Roman"/>
-            <w:noProof/>
-            <w:webHidden/>
-            <w:sz w:val="26"/>
-            <w:szCs w:val="26"/>
-          </w:rPr>
-          <w:instrText xml:space="preserve"> PAGEREF _Toc501923576 \h </w:instrText>
-        </w:r>
-        <w:r>
-          <w:rPr>
-            <w:rFonts w:ascii="Times New Roman" w:hAnsi="Times New Roman" w:cs="Times New Roman"/>
-            <w:noProof/>
-            <w:webHidden/>
-            <w:sz w:val="26"/>
-            <w:szCs w:val="26"/>
-          </w:rPr>
-        </w:r>
-        <w:r>
-          <w:rPr>
-            <w:rFonts w:ascii="Times New Roman" w:hAnsi="Times New Roman" w:cs="Times New Roman"/>
-            <w:noProof/>
-            <w:webHidden/>
-            <w:sz w:val="26"/>
-            <w:szCs w:val="26"/>
-          </w:rPr>
-          <w:fldChar w:fldCharType="separate"/>
-        </w:r>
-        <w:r>
-          <w:rPr>
-            <w:rFonts w:ascii="Times New Roman" w:hAnsi="Times New Roman" w:cs="Times New Roman"/>
-            <w:noProof/>
-            <w:webHidden/>
-            <w:sz w:val="26"/>
-            <w:szCs w:val="26"/>
-          </w:rPr>
-          <w:t>7</w:t>
-        </w:r>
-        <w:r>
-          <w:rPr>
-            <w:rFonts w:ascii="Times New Roman" w:hAnsi="Times New Roman" w:cs="Times New Roman"/>
-            <w:noProof/>
-            <w:webHidden/>
-            <w:sz w:val="26"/>
-            <w:szCs w:val="26"/>
-          </w:rPr>
-          <w:fldChar w:fldCharType="end"/>
-        </w:r>
-      </w:hyperlink>
-    </w:p>
-    <w:p>
-      <w:pPr>
-        <w:pStyle w:val="TOC4"/>
-        <w:tabs>
-          <w:tab w:val="right" w:leader="dot" w:pos="9350"/>
-        </w:tabs>
-        <w:rPr>
-          <w:rFonts w:ascii="Times New Roman" w:hAnsi="Times New Roman" w:cs="Times New Roman"/>
-          <w:noProof/>
-          <w:sz w:val="26"/>
-          <w:szCs w:val="26"/>
-        </w:rPr>
-      </w:pPr>
-      <w:hyperlink w:anchor="_Toc501923577" w:history="1">
-        <w:r>
-          <w:rPr>
-            <w:rStyle w:val="Hyperlink"/>
-            <w:rFonts w:ascii="Times New Roman" w:hAnsi="Times New Roman" w:cs="Times New Roman"/>
-            <w:noProof/>
-            <w:sz w:val="26"/>
-            <w:szCs w:val="26"/>
-          </w:rPr>
-          <w:t>1.1.2 Platform-as-a-Service (PaaS - Dịch vụ nền tảng)</w:t>
-        </w:r>
-        <w:r>
-          <w:rPr>
-            <w:rFonts w:ascii="Times New Roman" w:hAnsi="Times New Roman" w:cs="Times New Roman"/>
-            <w:noProof/>
-            <w:webHidden/>
-            <w:sz w:val="26"/>
-            <w:szCs w:val="26"/>
-          </w:rPr>
-          <w:tab/>
-        </w:r>
-        <w:r>
-          <w:rPr>
-            <w:rFonts w:ascii="Times New Roman" w:hAnsi="Times New Roman" w:cs="Times New Roman"/>
-            <w:noProof/>
-            <w:webHidden/>
-            <w:sz w:val="26"/>
-            <w:szCs w:val="26"/>
-          </w:rPr>
-          <w:fldChar w:fldCharType="begin"/>
-        </w:r>
-        <w:r>
-          <w:rPr>
-            <w:rFonts w:ascii="Times New Roman" w:hAnsi="Times New Roman" w:cs="Times New Roman"/>
-            <w:noProof/>
-            <w:webHidden/>
-            <w:sz w:val="26"/>
-            <w:szCs w:val="26"/>
-          </w:rPr>
-          <w:instrText xml:space="preserve"> PAGEREF _Toc501923577 \h </w:instrText>
-        </w:r>
-        <w:r>
-          <w:rPr>
-            <w:rFonts w:ascii="Times New Roman" w:hAnsi="Times New Roman" w:cs="Times New Roman"/>
-            <w:noProof/>
-            <w:webHidden/>
-            <w:sz w:val="26"/>
-            <w:szCs w:val="26"/>
-          </w:rPr>
-        </w:r>
-        <w:r>
-          <w:rPr>
-            <w:rFonts w:ascii="Times New Roman" w:hAnsi="Times New Roman" w:cs="Times New Roman"/>
-            <w:noProof/>
-            <w:webHidden/>
-            <w:sz w:val="26"/>
-            <w:szCs w:val="26"/>
-          </w:rPr>
-          <w:fldChar w:fldCharType="separate"/>
-        </w:r>
-        <w:r>
-          <w:rPr>
-            <w:rFonts w:ascii="Times New Roman" w:hAnsi="Times New Roman" w:cs="Times New Roman"/>
-            <w:noProof/>
-            <w:webHidden/>
-            <w:sz w:val="26"/>
-            <w:szCs w:val="26"/>
-          </w:rPr>
-          <w:t>9</w:t>
-        </w:r>
-        <w:r>
-          <w:rPr>
-            <w:rFonts w:ascii="Times New Roman" w:hAnsi="Times New Roman" w:cs="Times New Roman"/>
-            <w:noProof/>
-            <w:webHidden/>
-            <w:sz w:val="26"/>
-            <w:szCs w:val="26"/>
-          </w:rPr>
-          <w:fldChar w:fldCharType="end"/>
-        </w:r>
-      </w:hyperlink>
-    </w:p>
-    <w:p>
-      <w:pPr>
-        <w:pStyle w:val="TOC4"/>
-        <w:tabs>
-          <w:tab w:val="right" w:leader="dot" w:pos="9350"/>
-        </w:tabs>
-        <w:rPr>
-          <w:rFonts w:ascii="Times New Roman" w:hAnsi="Times New Roman" w:cs="Times New Roman"/>
-          <w:noProof/>
-          <w:sz w:val="26"/>
-          <w:szCs w:val="26"/>
-        </w:rPr>
-      </w:pPr>
-      <w:hyperlink w:anchor="_Toc501923578" w:history="1">
-        <w:r>
-          <w:rPr>
-            <w:rStyle w:val="Hyperlink"/>
-            <w:rFonts w:ascii="Times New Roman" w:hAnsi="Times New Roman" w:cs="Times New Roman"/>
-            <w:noProof/>
-            <w:sz w:val="26"/>
-            <w:szCs w:val="26"/>
-          </w:rPr>
-          <w:t>1.1.3 Software-as-a-Service (SaaS - Dịch vụ phần mềm):</w:t>
-        </w:r>
-        <w:r>
-          <w:rPr>
-            <w:rFonts w:ascii="Times New Roman" w:hAnsi="Times New Roman" w:cs="Times New Roman"/>
-            <w:noProof/>
-            <w:webHidden/>
-            <w:sz w:val="26"/>
-            <w:szCs w:val="26"/>
-          </w:rPr>
-          <w:tab/>
-        </w:r>
-        <w:r>
-          <w:rPr>
-            <w:rFonts w:ascii="Times New Roman" w:hAnsi="Times New Roman" w:cs="Times New Roman"/>
-            <w:noProof/>
-            <w:webHidden/>
-            <w:sz w:val="26"/>
-            <w:szCs w:val="26"/>
-          </w:rPr>
-          <w:fldChar w:fldCharType="begin"/>
-        </w:r>
-        <w:r>
-          <w:rPr>
-            <w:rFonts w:ascii="Times New Roman" w:hAnsi="Times New Roman" w:cs="Times New Roman"/>
-            <w:noProof/>
-            <w:webHidden/>
-            <w:sz w:val="26"/>
-            <w:szCs w:val="26"/>
-          </w:rPr>
-          <w:instrText xml:space="preserve"> PAGEREF _Toc501923578 \h </w:instrText>
-        </w:r>
-        <w:r>
-          <w:rPr>
-            <w:rFonts w:ascii="Times New Roman" w:hAnsi="Times New Roman" w:cs="Times New Roman"/>
-            <w:noProof/>
-            <w:webHidden/>
-            <w:sz w:val="26"/>
-            <w:szCs w:val="26"/>
-          </w:rPr>
-        </w:r>
-        <w:r>
-          <w:rPr>
-            <w:rFonts w:ascii="Times New Roman" w:hAnsi="Times New Roman" w:cs="Times New Roman"/>
-            <w:noProof/>
-            <w:webHidden/>
-            <w:sz w:val="26"/>
-            <w:szCs w:val="26"/>
-          </w:rPr>
-          <w:fldChar w:fldCharType="separate"/>
-        </w:r>
-        <w:r>
-          <w:rPr>
-            <w:rFonts w:ascii="Times New Roman" w:hAnsi="Times New Roman" w:cs="Times New Roman"/>
-            <w:noProof/>
-            <w:webHidden/>
-            <w:sz w:val="26"/>
-            <w:szCs w:val="26"/>
-          </w:rPr>
-          <w:t>11</w:t>
-        </w:r>
-        <w:r>
-          <w:rPr>
-            <w:rFonts w:ascii="Times New Roman" w:hAnsi="Times New Roman" w:cs="Times New Roman"/>
-            <w:noProof/>
-            <w:webHidden/>
-            <w:sz w:val="26"/>
-            <w:szCs w:val="26"/>
-          </w:rPr>
-          <w:fldChar w:fldCharType="end"/>
-        </w:r>
-      </w:hyperlink>
-    </w:p>
-    <w:p>
-      <w:pPr>
-        <w:pStyle w:val="TOC3"/>
-        <w:tabs>
-          <w:tab w:val="left" w:pos="880"/>
-          <w:tab w:val="right" w:leader="dot" w:pos="9350"/>
-        </w:tabs>
-        <w:rPr>
-          <w:rFonts w:ascii="Times New Roman" w:hAnsi="Times New Roman" w:cs="Times New Roman"/>
-          <w:noProof/>
-          <w:sz w:val="26"/>
-          <w:szCs w:val="26"/>
-        </w:rPr>
-      </w:pPr>
-      <w:hyperlink w:anchor="_Toc501923579" w:history="1">
-        <w:r>
-          <w:rPr>
-            <w:rStyle w:val="Hyperlink"/>
-            <w:rFonts w:ascii="Times New Roman" w:hAnsi="Times New Roman" w:cs="Times New Roman"/>
-            <w:noProof/>
-            <w:sz w:val="26"/>
-            <w:szCs w:val="26"/>
-          </w:rPr>
-          <w:t>2.</w:t>
-        </w:r>
-        <w:r>
-          <w:rPr>
-            <w:rFonts w:ascii="Times New Roman" w:hAnsi="Times New Roman" w:cs="Times New Roman"/>
-            <w:noProof/>
-            <w:sz w:val="26"/>
-            <w:szCs w:val="26"/>
-          </w:rPr>
-          <w:tab/>
-        </w:r>
-        <w:r>
-          <w:rPr>
-            <w:rStyle w:val="Hyperlink"/>
-            <w:rFonts w:ascii="Times New Roman" w:hAnsi="Times New Roman" w:cs="Times New Roman"/>
-            <w:noProof/>
-            <w:sz w:val="26"/>
-            <w:szCs w:val="26"/>
-          </w:rPr>
-          <w:t>Một số ví dụ về cách tính chi phí trong Cloud</w:t>
-        </w:r>
-        <w:r>
-          <w:rPr>
-            <w:rFonts w:ascii="Times New Roman" w:hAnsi="Times New Roman" w:cs="Times New Roman"/>
-            <w:noProof/>
-            <w:webHidden/>
-            <w:sz w:val="26"/>
-            <w:szCs w:val="26"/>
-          </w:rPr>
-          <w:tab/>
-        </w:r>
-        <w:r>
-          <w:rPr>
-            <w:rFonts w:ascii="Times New Roman" w:hAnsi="Times New Roman" w:cs="Times New Roman"/>
-            <w:noProof/>
-            <w:webHidden/>
-            <w:sz w:val="26"/>
-            <w:szCs w:val="26"/>
-          </w:rPr>
-          <w:fldChar w:fldCharType="begin"/>
-        </w:r>
-        <w:r>
-          <w:rPr>
-            <w:rFonts w:ascii="Times New Roman" w:hAnsi="Times New Roman" w:cs="Times New Roman"/>
-            <w:noProof/>
-            <w:webHidden/>
-            <w:sz w:val="26"/>
-            <w:szCs w:val="26"/>
-          </w:rPr>
-          <w:instrText xml:space="preserve"> PAGEREF _Toc501923579 \h </w:instrText>
-        </w:r>
-        <w:r>
-          <w:rPr>
-            <w:rFonts w:ascii="Times New Roman" w:hAnsi="Times New Roman" w:cs="Times New Roman"/>
-            <w:noProof/>
-            <w:webHidden/>
-            <w:sz w:val="26"/>
-            <w:szCs w:val="26"/>
-          </w:rPr>
-        </w:r>
-        <w:r>
-          <w:rPr>
-            <w:rFonts w:ascii="Times New Roman" w:hAnsi="Times New Roman" w:cs="Times New Roman"/>
-            <w:noProof/>
-            <w:webHidden/>
-            <w:sz w:val="26"/>
-            <w:szCs w:val="26"/>
-          </w:rPr>
-          <w:fldChar w:fldCharType="separate"/>
-        </w:r>
-        <w:r>
-          <w:rPr>
-            <w:rFonts w:ascii="Times New Roman" w:hAnsi="Times New Roman" w:cs="Times New Roman"/>
-            <w:noProof/>
-            <w:webHidden/>
-            <w:sz w:val="26"/>
-            <w:szCs w:val="26"/>
-          </w:rPr>
-          <w:t>13</w:t>
-        </w:r>
-        <w:r>
-          <w:rPr>
-            <w:rFonts w:ascii="Times New Roman" w:hAnsi="Times New Roman" w:cs="Times New Roman"/>
-            <w:noProof/>
-            <w:webHidden/>
-            <w:sz w:val="26"/>
-            <w:szCs w:val="26"/>
-          </w:rPr>
-          <w:fldChar w:fldCharType="end"/>
-        </w:r>
-      </w:hyperlink>
-    </w:p>
-    <w:p>
-      <w:pPr>
-        <w:pStyle w:val="TOC3"/>
-        <w:tabs>
-          <w:tab w:val="left" w:pos="880"/>
-          <w:tab w:val="right" w:leader="dot" w:pos="9350"/>
-        </w:tabs>
-        <w:rPr>
-          <w:rFonts w:ascii="Times New Roman" w:hAnsi="Times New Roman" w:cs="Times New Roman"/>
-          <w:noProof/>
-          <w:sz w:val="26"/>
-          <w:szCs w:val="26"/>
-        </w:rPr>
-      </w:pPr>
-      <w:hyperlink w:anchor="_Toc501923580" w:history="1">
-        <w:r>
-          <w:rPr>
-            <w:rStyle w:val="Hyperlink"/>
-            <w:rFonts w:ascii="Times New Roman" w:hAnsi="Times New Roman" w:cs="Times New Roman"/>
-            <w:noProof/>
-            <w:sz w:val="26"/>
-            <w:szCs w:val="26"/>
-          </w:rPr>
-          <w:t>3.</w:t>
-        </w:r>
-        <w:r>
-          <w:rPr>
-            <w:rFonts w:ascii="Times New Roman" w:hAnsi="Times New Roman" w:cs="Times New Roman"/>
-            <w:noProof/>
-            <w:sz w:val="26"/>
-            <w:szCs w:val="26"/>
-          </w:rPr>
-          <w:tab/>
-        </w:r>
-        <w:r>
-          <w:rPr>
-            <w:rStyle w:val="Hyperlink"/>
-            <w:rFonts w:ascii="Times New Roman" w:hAnsi="Times New Roman" w:cs="Times New Roman"/>
-            <w:noProof/>
-            <w:sz w:val="26"/>
-            <w:szCs w:val="26"/>
-          </w:rPr>
-          <w:t>Mô hình Cloud computing theo mô hình triển khai</w:t>
-        </w:r>
-        <w:r>
-          <w:rPr>
-            <w:rFonts w:ascii="Times New Roman" w:hAnsi="Times New Roman" w:cs="Times New Roman"/>
-            <w:noProof/>
-            <w:webHidden/>
-            <w:sz w:val="26"/>
-            <w:szCs w:val="26"/>
-          </w:rPr>
-          <w:tab/>
-        </w:r>
-        <w:r>
-          <w:rPr>
-            <w:rFonts w:ascii="Times New Roman" w:hAnsi="Times New Roman" w:cs="Times New Roman"/>
-            <w:noProof/>
-            <w:webHidden/>
-            <w:sz w:val="26"/>
-            <w:szCs w:val="26"/>
-          </w:rPr>
-          <w:fldChar w:fldCharType="begin"/>
-        </w:r>
-        <w:r>
-          <w:rPr>
-            <w:rFonts w:ascii="Times New Roman" w:hAnsi="Times New Roman" w:cs="Times New Roman"/>
-            <w:noProof/>
-            <w:webHidden/>
-            <w:sz w:val="26"/>
-            <w:szCs w:val="26"/>
-          </w:rPr>
-          <w:instrText xml:space="preserve"> PAGEREF _Toc501923580 \h </w:instrText>
-        </w:r>
-        <w:r>
-          <w:rPr>
-            <w:rFonts w:ascii="Times New Roman" w:hAnsi="Times New Roman" w:cs="Times New Roman"/>
-            <w:noProof/>
-            <w:webHidden/>
-            <w:sz w:val="26"/>
-            <w:szCs w:val="26"/>
-          </w:rPr>
-        </w:r>
-        <w:r>
-          <w:rPr>
-            <w:rFonts w:ascii="Times New Roman" w:hAnsi="Times New Roman" w:cs="Times New Roman"/>
-            <w:noProof/>
-            <w:webHidden/>
-            <w:sz w:val="26"/>
-            <w:szCs w:val="26"/>
-          </w:rPr>
-          <w:fldChar w:fldCharType="separate"/>
-        </w:r>
-        <w:r>
-          <w:rPr>
-            <w:rFonts w:ascii="Times New Roman" w:hAnsi="Times New Roman" w:cs="Times New Roman"/>
-            <w:noProof/>
-            <w:webHidden/>
-            <w:sz w:val="26"/>
-            <w:szCs w:val="26"/>
-          </w:rPr>
-          <w:t>13</w:t>
-        </w:r>
-        <w:r>
-          <w:rPr>
-            <w:rFonts w:ascii="Times New Roman" w:hAnsi="Times New Roman" w:cs="Times New Roman"/>
-            <w:noProof/>
-            <w:webHidden/>
-            <w:sz w:val="26"/>
-            <w:szCs w:val="26"/>
-          </w:rPr>
-          <w:fldChar w:fldCharType="end"/>
-        </w:r>
-      </w:hyperlink>
-    </w:p>
-    <w:p>
-      <w:pPr>
-        <w:pStyle w:val="TOC1"/>
-        <w:rPr>
-          <w:b w:val="0"/>
-          <w:lang w:val="en-US"/>
-        </w:rPr>
-      </w:pPr>
-      <w:hyperlink w:anchor="_Toc501923581" w:history="1">
-        <w:r>
-          <w:rPr>
-            <w:rStyle w:val="Hyperlink"/>
-            <w:b w:val="0"/>
-          </w:rPr>
-          <w:t>PHẦN 2: OPENEBULLA</w:t>
-        </w:r>
-        <w:r>
-          <w:rPr>
-            <w:b w:val="0"/>
             <w:webHidden/>
           </w:rPr>
           <w:tab/>
         </w:r>
         <w:r>
           <w:rPr>
-            <w:b w:val="0"/>
+            <w:noProof/>
             <w:webHidden/>
           </w:rPr>
           <w:fldChar w:fldCharType="begin"/>
         </w:r>
         <w:r>
           <w:rPr>
-            <w:b w:val="0"/>
+            <w:noProof/>
             <w:webHidden/>
           </w:rPr>
-          <w:instrText xml:space="preserve"> PAGEREF _Toc501923581 \h </w:instrText>
+          <w:instrText xml:space="preserve"> PAGEREF _Toc531072003 \h </w:instrText>
         </w:r>
         <w:r>
           <w:rPr>
-            <w:b w:val="0"/>
+            <w:noProof/>
             <w:webHidden/>
           </w:rPr>
         </w:r>
         <w:r>
           <w:rPr>
-            <w:b w:val="0"/>
+            <w:noProof/>
             <w:webHidden/>
           </w:rPr>
           <w:fldChar w:fldCharType="separate"/>
         </w:r>
         <w:r>
           <w:rPr>
-            <w:b w:val="0"/>
+            <w:noProof/>
             <w:webHidden/>
           </w:rPr>
-          <w:t>14</w:t>
+          <w:t>1</w:t>
         </w:r>
         <w:r>
           <w:rPr>
-            <w:b w:val="0"/>
+            <w:noProof/>
             <w:webHidden/>
           </w:rPr>
           <w:fldChar w:fldCharType="end"/>
@@ -1880,1519 +579,70 @@
     </w:p>
     <w:p>
       <w:pPr>
-        <w:pStyle w:val="TOC2"/>
+        <w:pStyle w:val="TOC3"/>
         <w:tabs>
           <w:tab w:val="right" w:leader="dot" w:pos="9350"/>
         </w:tabs>
         <w:rPr>
-          <w:rFonts w:ascii="Times New Roman" w:hAnsi="Times New Roman" w:cs="Times New Roman"/>
+          <w:rFonts w:asciiTheme="minorHAnsi"/>
           <w:noProof/>
-          <w:sz w:val="26"/>
-          <w:szCs w:val="26"/>
-        </w:rPr>
-      </w:pPr>
-      <w:hyperlink w:anchor="_Toc501923582" w:history="1">
+          <w:lang w:val="vi-VN" w:eastAsia="vi-VN"/>
+        </w:rPr>
+      </w:pPr>
+      <w:hyperlink w:anchor="_Toc531072004" w:history="1">
         <w:r>
           <w:rPr>
             <w:rStyle w:val="Hyperlink"/>
             <w:rFonts w:ascii="Times New Roman" w:hAnsi="Times New Roman" w:cs="Times New Roman"/>
+            <w:b/>
             <w:noProof/>
-            <w:sz w:val="26"/>
-            <w:szCs w:val="26"/>
           </w:rPr>
-          <w:t>CHƯƠNG I: TỔNG QUAN VỀ OPENNEBULLA</w:t>
+          <w:t>XÂY DỰNG FORM THỰC HIỆN CÁC THAO TÁC VỚI XML</w:t>
         </w:r>
         <w:r>
           <w:rPr>
-            <w:rFonts w:ascii="Times New Roman" w:hAnsi="Times New Roman" w:cs="Times New Roman"/>
             <w:noProof/>
-            <w:webHidden/>
-            <w:sz w:val="26"/>
-            <w:szCs w:val="26"/>
-          </w:rPr>
-          <w:tab/>
-        </w:r>
-        <w:r>
-          <w:rPr>
-            <w:rFonts w:ascii="Times New Roman" w:hAnsi="Times New Roman" w:cs="Times New Roman"/>
-            <w:noProof/>
-            <w:webHidden/>
-            <w:sz w:val="26"/>
-            <w:szCs w:val="26"/>
-          </w:rPr>
-          <w:fldChar w:fldCharType="begin"/>
-        </w:r>
-        <w:r>
-          <w:rPr>
-            <w:rFonts w:ascii="Times New Roman" w:hAnsi="Times New Roman" w:cs="Times New Roman"/>
-            <w:noProof/>
-            <w:webHidden/>
-            <w:sz w:val="26"/>
-            <w:szCs w:val="26"/>
-          </w:rPr>
-          <w:instrText xml:space="preserve"> PAGEREF _Toc501923582 \h </w:instrText>
-        </w:r>
-        <w:r>
-          <w:rPr>
-            <w:rFonts w:ascii="Times New Roman" w:hAnsi="Times New Roman" w:cs="Times New Roman"/>
-            <w:noProof/>
-            <w:webHidden/>
-            <w:sz w:val="26"/>
-            <w:szCs w:val="26"/>
-          </w:rPr>
-        </w:r>
-        <w:r>
-          <w:rPr>
-            <w:rFonts w:ascii="Times New Roman" w:hAnsi="Times New Roman" w:cs="Times New Roman"/>
-            <w:noProof/>
-            <w:webHidden/>
-            <w:sz w:val="26"/>
-            <w:szCs w:val="26"/>
-          </w:rPr>
-          <w:fldChar w:fldCharType="separate"/>
-        </w:r>
-        <w:r>
-          <w:rPr>
-            <w:rFonts w:ascii="Times New Roman" w:hAnsi="Times New Roman" w:cs="Times New Roman"/>
-            <w:noProof/>
-            <w:webHidden/>
-            <w:sz w:val="26"/>
-            <w:szCs w:val="26"/>
-          </w:rPr>
-          <w:t>14</w:t>
-        </w:r>
-        <w:r>
-          <w:rPr>
-            <w:rFonts w:ascii="Times New Roman" w:hAnsi="Times New Roman" w:cs="Times New Roman"/>
-            <w:noProof/>
-            <w:webHidden/>
-            <w:sz w:val="26"/>
-            <w:szCs w:val="26"/>
-          </w:rPr>
-          <w:fldChar w:fldCharType="end"/>
-        </w:r>
-      </w:hyperlink>
-    </w:p>
-    <w:p>
-      <w:pPr>
-        <w:pStyle w:val="TOC3"/>
-        <w:tabs>
-          <w:tab w:val="left" w:pos="880"/>
-          <w:tab w:val="right" w:leader="dot" w:pos="9350"/>
-        </w:tabs>
-        <w:rPr>
-          <w:rFonts w:ascii="Times New Roman" w:hAnsi="Times New Roman" w:cs="Times New Roman"/>
-          <w:noProof/>
-          <w:sz w:val="26"/>
-          <w:szCs w:val="26"/>
-        </w:rPr>
-      </w:pPr>
-      <w:hyperlink w:anchor="_Toc501923583" w:history="1">
-        <w:r>
-          <w:rPr>
-            <w:rStyle w:val="Hyperlink"/>
-            <w:rFonts w:ascii="Times New Roman" w:hAnsi="Times New Roman" w:cs="Times New Roman"/>
-            <w:noProof/>
-            <w:sz w:val="26"/>
-            <w:szCs w:val="26"/>
-          </w:rPr>
-          <w:t>1.</w:t>
-        </w:r>
-        <w:r>
-          <w:rPr>
-            <w:rFonts w:ascii="Times New Roman" w:hAnsi="Times New Roman" w:cs="Times New Roman"/>
-            <w:noProof/>
-            <w:sz w:val="26"/>
-            <w:szCs w:val="26"/>
-          </w:rPr>
-          <w:tab/>
-        </w:r>
-        <w:r>
-          <w:rPr>
-            <w:rStyle w:val="Hyperlink"/>
-            <w:rFonts w:ascii="Times New Roman" w:hAnsi="Times New Roman" w:cs="Times New Roman"/>
-            <w:noProof/>
-            <w:sz w:val="26"/>
-            <w:szCs w:val="26"/>
-          </w:rPr>
-          <w:t>OpenNebula</w:t>
-        </w:r>
-        <w:r>
-          <w:rPr>
-            <w:rFonts w:ascii="Times New Roman" w:hAnsi="Times New Roman" w:cs="Times New Roman"/>
-            <w:noProof/>
-            <w:webHidden/>
-            <w:sz w:val="26"/>
-            <w:szCs w:val="26"/>
-          </w:rPr>
-          <w:tab/>
-        </w:r>
-        <w:r>
-          <w:rPr>
-            <w:rFonts w:ascii="Times New Roman" w:hAnsi="Times New Roman" w:cs="Times New Roman"/>
-            <w:noProof/>
-            <w:webHidden/>
-            <w:sz w:val="26"/>
-            <w:szCs w:val="26"/>
-          </w:rPr>
-          <w:fldChar w:fldCharType="begin"/>
-        </w:r>
-        <w:r>
-          <w:rPr>
-            <w:rFonts w:ascii="Times New Roman" w:hAnsi="Times New Roman" w:cs="Times New Roman"/>
-            <w:noProof/>
-            <w:webHidden/>
-            <w:sz w:val="26"/>
-            <w:szCs w:val="26"/>
-          </w:rPr>
-          <w:instrText xml:space="preserve"> PAGEREF _Toc501923583 \h </w:instrText>
-        </w:r>
-        <w:r>
-          <w:rPr>
-            <w:rFonts w:ascii="Times New Roman" w:hAnsi="Times New Roman" w:cs="Times New Roman"/>
-            <w:noProof/>
-            <w:webHidden/>
-            <w:sz w:val="26"/>
-            <w:szCs w:val="26"/>
-          </w:rPr>
-        </w:r>
-        <w:r>
-          <w:rPr>
-            <w:rFonts w:ascii="Times New Roman" w:hAnsi="Times New Roman" w:cs="Times New Roman"/>
-            <w:noProof/>
-            <w:webHidden/>
-            <w:sz w:val="26"/>
-            <w:szCs w:val="26"/>
-          </w:rPr>
-          <w:fldChar w:fldCharType="separate"/>
-        </w:r>
-        <w:r>
-          <w:rPr>
-            <w:rFonts w:ascii="Times New Roman" w:hAnsi="Times New Roman" w:cs="Times New Roman"/>
-            <w:noProof/>
-            <w:webHidden/>
-            <w:sz w:val="26"/>
-            <w:szCs w:val="26"/>
-          </w:rPr>
-          <w:t>14</w:t>
-        </w:r>
-        <w:r>
-          <w:rPr>
-            <w:rFonts w:ascii="Times New Roman" w:hAnsi="Times New Roman" w:cs="Times New Roman"/>
-            <w:noProof/>
-            <w:webHidden/>
-            <w:sz w:val="26"/>
-            <w:szCs w:val="26"/>
-          </w:rPr>
-          <w:fldChar w:fldCharType="end"/>
-        </w:r>
-      </w:hyperlink>
-    </w:p>
-    <w:p>
-      <w:pPr>
-        <w:pStyle w:val="TOC3"/>
-        <w:tabs>
-          <w:tab w:val="left" w:pos="880"/>
-          <w:tab w:val="right" w:leader="dot" w:pos="9350"/>
-        </w:tabs>
-        <w:rPr>
-          <w:rFonts w:ascii="Times New Roman" w:hAnsi="Times New Roman" w:cs="Times New Roman"/>
-          <w:noProof/>
-          <w:sz w:val="26"/>
-          <w:szCs w:val="26"/>
-        </w:rPr>
-      </w:pPr>
-      <w:hyperlink w:anchor="_Toc501923584" w:history="1">
-        <w:r>
-          <w:rPr>
-            <w:rStyle w:val="Hyperlink"/>
-            <w:rFonts w:ascii="Times New Roman" w:hAnsi="Times New Roman" w:cs="Times New Roman"/>
-            <w:noProof/>
-            <w:sz w:val="26"/>
-            <w:szCs w:val="26"/>
-          </w:rPr>
-          <w:t>2.</w:t>
-        </w:r>
-        <w:r>
-          <w:rPr>
-            <w:rFonts w:ascii="Times New Roman" w:hAnsi="Times New Roman" w:cs="Times New Roman"/>
-            <w:noProof/>
-            <w:sz w:val="26"/>
-            <w:szCs w:val="26"/>
-          </w:rPr>
-          <w:tab/>
-        </w:r>
-        <w:r>
-          <w:rPr>
-            <w:rStyle w:val="Hyperlink"/>
-            <w:rFonts w:ascii="Times New Roman" w:hAnsi="Times New Roman" w:cs="Times New Roman"/>
-            <w:noProof/>
-            <w:sz w:val="26"/>
-            <w:szCs w:val="26"/>
-          </w:rPr>
-          <w:t>Các nền tảng OpenNebula</w:t>
-        </w:r>
-        <w:r>
-          <w:rPr>
-            <w:rFonts w:ascii="Times New Roman" w:hAnsi="Times New Roman" w:cs="Times New Roman"/>
-            <w:noProof/>
-            <w:webHidden/>
-            <w:sz w:val="26"/>
-            <w:szCs w:val="26"/>
-          </w:rPr>
-          <w:tab/>
-        </w:r>
-        <w:r>
-          <w:rPr>
-            <w:rFonts w:ascii="Times New Roman" w:hAnsi="Times New Roman" w:cs="Times New Roman"/>
-            <w:noProof/>
-            <w:webHidden/>
-            <w:sz w:val="26"/>
-            <w:szCs w:val="26"/>
-          </w:rPr>
-          <w:fldChar w:fldCharType="begin"/>
-        </w:r>
-        <w:r>
-          <w:rPr>
-            <w:rFonts w:ascii="Times New Roman" w:hAnsi="Times New Roman" w:cs="Times New Roman"/>
-            <w:noProof/>
-            <w:webHidden/>
-            <w:sz w:val="26"/>
-            <w:szCs w:val="26"/>
-          </w:rPr>
-          <w:instrText xml:space="preserve"> PAGEREF _Toc501923584 \h </w:instrText>
-        </w:r>
-        <w:r>
-          <w:rPr>
-            <w:rFonts w:ascii="Times New Roman" w:hAnsi="Times New Roman" w:cs="Times New Roman"/>
-            <w:noProof/>
-            <w:webHidden/>
-            <w:sz w:val="26"/>
-            <w:szCs w:val="26"/>
-          </w:rPr>
-        </w:r>
-        <w:r>
-          <w:rPr>
-            <w:rFonts w:ascii="Times New Roman" w:hAnsi="Times New Roman" w:cs="Times New Roman"/>
-            <w:noProof/>
-            <w:webHidden/>
-            <w:sz w:val="26"/>
-            <w:szCs w:val="26"/>
-          </w:rPr>
-          <w:fldChar w:fldCharType="separate"/>
-        </w:r>
-        <w:r>
-          <w:rPr>
-            <w:rFonts w:ascii="Times New Roman" w:hAnsi="Times New Roman" w:cs="Times New Roman"/>
-            <w:noProof/>
-            <w:webHidden/>
-            <w:sz w:val="26"/>
-            <w:szCs w:val="26"/>
-          </w:rPr>
-          <w:t>15</w:t>
-        </w:r>
-        <w:r>
-          <w:rPr>
-            <w:rFonts w:ascii="Times New Roman" w:hAnsi="Times New Roman" w:cs="Times New Roman"/>
-            <w:noProof/>
-            <w:webHidden/>
-            <w:sz w:val="26"/>
-            <w:szCs w:val="26"/>
-          </w:rPr>
-          <w:fldChar w:fldCharType="end"/>
-        </w:r>
-      </w:hyperlink>
-    </w:p>
-    <w:p>
-      <w:pPr>
-        <w:pStyle w:val="TOC3"/>
-        <w:tabs>
-          <w:tab w:val="left" w:pos="880"/>
-          <w:tab w:val="right" w:leader="dot" w:pos="9350"/>
-        </w:tabs>
-        <w:rPr>
-          <w:rFonts w:ascii="Times New Roman" w:hAnsi="Times New Roman" w:cs="Times New Roman"/>
-          <w:noProof/>
-          <w:sz w:val="26"/>
-          <w:szCs w:val="26"/>
-        </w:rPr>
-      </w:pPr>
-      <w:hyperlink w:anchor="_Toc501923585" w:history="1">
-        <w:r>
-          <w:rPr>
-            <w:rStyle w:val="Hyperlink"/>
-            <w:rFonts w:ascii="Times New Roman" w:hAnsi="Times New Roman" w:cs="Times New Roman"/>
-            <w:noProof/>
-            <w:sz w:val="26"/>
-            <w:szCs w:val="26"/>
-          </w:rPr>
-          <w:t>3.</w:t>
-        </w:r>
-        <w:r>
-          <w:rPr>
-            <w:rFonts w:ascii="Times New Roman" w:hAnsi="Times New Roman" w:cs="Times New Roman"/>
-            <w:noProof/>
-            <w:sz w:val="26"/>
-            <w:szCs w:val="26"/>
-          </w:rPr>
-          <w:tab/>
-        </w:r>
-        <w:r>
-          <w:rPr>
-            <w:rStyle w:val="Hyperlink"/>
-            <w:rFonts w:ascii="Times New Roman" w:hAnsi="Times New Roman" w:cs="Times New Roman"/>
-            <w:noProof/>
-            <w:sz w:val="26"/>
-            <w:szCs w:val="26"/>
-          </w:rPr>
-          <w:t>Các thành phần chính của OpenNebula</w:t>
-        </w:r>
-        <w:r>
-          <w:rPr>
-            <w:rFonts w:ascii="Times New Roman" w:hAnsi="Times New Roman" w:cs="Times New Roman"/>
-            <w:noProof/>
-            <w:webHidden/>
-            <w:sz w:val="26"/>
-            <w:szCs w:val="26"/>
-          </w:rPr>
-          <w:tab/>
-        </w:r>
-        <w:r>
-          <w:rPr>
-            <w:rFonts w:ascii="Times New Roman" w:hAnsi="Times New Roman" w:cs="Times New Roman"/>
-            <w:noProof/>
-            <w:webHidden/>
-            <w:sz w:val="26"/>
-            <w:szCs w:val="26"/>
-          </w:rPr>
-          <w:fldChar w:fldCharType="begin"/>
-        </w:r>
-        <w:r>
-          <w:rPr>
-            <w:rFonts w:ascii="Times New Roman" w:hAnsi="Times New Roman" w:cs="Times New Roman"/>
-            <w:noProof/>
-            <w:webHidden/>
-            <w:sz w:val="26"/>
-            <w:szCs w:val="26"/>
-          </w:rPr>
-          <w:instrText xml:space="preserve"> PAGEREF _Toc501923585 \h </w:instrText>
-        </w:r>
-        <w:r>
-          <w:rPr>
-            <w:rFonts w:ascii="Times New Roman" w:hAnsi="Times New Roman" w:cs="Times New Roman"/>
-            <w:noProof/>
-            <w:webHidden/>
-            <w:sz w:val="26"/>
-            <w:szCs w:val="26"/>
-          </w:rPr>
-        </w:r>
-        <w:r>
-          <w:rPr>
-            <w:rFonts w:ascii="Times New Roman" w:hAnsi="Times New Roman" w:cs="Times New Roman"/>
-            <w:noProof/>
-            <w:webHidden/>
-            <w:sz w:val="26"/>
-            <w:szCs w:val="26"/>
-          </w:rPr>
-          <w:fldChar w:fldCharType="separate"/>
-        </w:r>
-        <w:r>
-          <w:rPr>
-            <w:rFonts w:ascii="Times New Roman" w:hAnsi="Times New Roman" w:cs="Times New Roman"/>
-            <w:noProof/>
-            <w:webHidden/>
-            <w:sz w:val="26"/>
-            <w:szCs w:val="26"/>
-          </w:rPr>
-          <w:t>15</w:t>
-        </w:r>
-        <w:r>
-          <w:rPr>
-            <w:rFonts w:ascii="Times New Roman" w:hAnsi="Times New Roman" w:cs="Times New Roman"/>
-            <w:noProof/>
-            <w:webHidden/>
-            <w:sz w:val="26"/>
-            <w:szCs w:val="26"/>
-          </w:rPr>
-          <w:fldChar w:fldCharType="end"/>
-        </w:r>
-      </w:hyperlink>
-    </w:p>
-    <w:p>
-      <w:pPr>
-        <w:pStyle w:val="TOC2"/>
-        <w:tabs>
-          <w:tab w:val="right" w:leader="dot" w:pos="9350"/>
-        </w:tabs>
-        <w:rPr>
-          <w:rFonts w:ascii="Times New Roman" w:hAnsi="Times New Roman" w:cs="Times New Roman"/>
-          <w:noProof/>
-          <w:sz w:val="26"/>
-          <w:szCs w:val="26"/>
-        </w:rPr>
-      </w:pPr>
-      <w:hyperlink w:anchor="_Toc501923586" w:history="1">
-        <w:r>
-          <w:rPr>
-            <w:rStyle w:val="Hyperlink"/>
-            <w:rFonts w:ascii="Times New Roman" w:hAnsi="Times New Roman" w:cs="Times New Roman"/>
-            <w:noProof/>
-            <w:sz w:val="26"/>
-            <w:szCs w:val="26"/>
-          </w:rPr>
-          <w:t>CHƯƠNG II.  XÂY DỰNG OPENNEBULA VỚI GIAO DIỆN SUNSTONE</w:t>
-        </w:r>
-        <w:r>
-          <w:rPr>
-            <w:rFonts w:ascii="Times New Roman" w:hAnsi="Times New Roman" w:cs="Times New Roman"/>
-            <w:noProof/>
-            <w:webHidden/>
-            <w:sz w:val="26"/>
-            <w:szCs w:val="26"/>
-          </w:rPr>
-          <w:tab/>
-        </w:r>
-        <w:r>
-          <w:rPr>
-            <w:rFonts w:ascii="Times New Roman" w:hAnsi="Times New Roman" w:cs="Times New Roman"/>
-            <w:noProof/>
-            <w:webHidden/>
-            <w:sz w:val="26"/>
-            <w:szCs w:val="26"/>
-          </w:rPr>
-          <w:fldChar w:fldCharType="begin"/>
-        </w:r>
-        <w:r>
-          <w:rPr>
-            <w:rFonts w:ascii="Times New Roman" w:hAnsi="Times New Roman" w:cs="Times New Roman"/>
-            <w:noProof/>
-            <w:webHidden/>
-            <w:sz w:val="26"/>
-            <w:szCs w:val="26"/>
-          </w:rPr>
-          <w:instrText xml:space="preserve"> PAGEREF _Toc501923586 \h </w:instrText>
-        </w:r>
-        <w:r>
-          <w:rPr>
-            <w:rFonts w:ascii="Times New Roman" w:hAnsi="Times New Roman" w:cs="Times New Roman"/>
-            <w:noProof/>
-            <w:webHidden/>
-            <w:sz w:val="26"/>
-            <w:szCs w:val="26"/>
-          </w:rPr>
-        </w:r>
-        <w:r>
-          <w:rPr>
-            <w:rFonts w:ascii="Times New Roman" w:hAnsi="Times New Roman" w:cs="Times New Roman"/>
-            <w:noProof/>
-            <w:webHidden/>
-            <w:sz w:val="26"/>
-            <w:szCs w:val="26"/>
-          </w:rPr>
-          <w:fldChar w:fldCharType="separate"/>
-        </w:r>
-        <w:r>
-          <w:rPr>
-            <w:rFonts w:ascii="Times New Roman" w:hAnsi="Times New Roman" w:cs="Times New Roman"/>
-            <w:noProof/>
-            <w:webHidden/>
-            <w:sz w:val="26"/>
-            <w:szCs w:val="26"/>
-          </w:rPr>
-          <w:t>19</w:t>
-        </w:r>
-        <w:r>
-          <w:rPr>
-            <w:rFonts w:ascii="Times New Roman" w:hAnsi="Times New Roman" w:cs="Times New Roman"/>
-            <w:noProof/>
-            <w:webHidden/>
-            <w:sz w:val="26"/>
-            <w:szCs w:val="26"/>
-          </w:rPr>
-          <w:fldChar w:fldCharType="end"/>
-        </w:r>
-      </w:hyperlink>
-    </w:p>
-    <w:p>
-      <w:pPr>
-        <w:pStyle w:val="TOC3"/>
-        <w:tabs>
-          <w:tab w:val="left" w:pos="880"/>
-          <w:tab w:val="right" w:leader="dot" w:pos="9350"/>
-        </w:tabs>
-        <w:rPr>
-          <w:rFonts w:ascii="Times New Roman" w:hAnsi="Times New Roman" w:cs="Times New Roman"/>
-          <w:noProof/>
-          <w:sz w:val="26"/>
-          <w:szCs w:val="26"/>
-        </w:rPr>
-      </w:pPr>
-      <w:hyperlink w:anchor="_Toc501923587" w:history="1">
-        <w:r>
-          <w:rPr>
-            <w:rStyle w:val="Hyperlink"/>
-            <w:rFonts w:ascii="Times New Roman" w:hAnsi="Times New Roman" w:cs="Times New Roman"/>
-            <w:noProof/>
-            <w:sz w:val="26"/>
-            <w:szCs w:val="26"/>
-          </w:rPr>
-          <w:t>1.</w:t>
-        </w:r>
-        <w:r>
-          <w:rPr>
-            <w:rFonts w:ascii="Times New Roman" w:hAnsi="Times New Roman" w:cs="Times New Roman"/>
-            <w:noProof/>
-            <w:sz w:val="26"/>
-            <w:szCs w:val="26"/>
-          </w:rPr>
-          <w:tab/>
-        </w:r>
-        <w:r>
-          <w:rPr>
-            <w:rStyle w:val="Hyperlink"/>
-            <w:rFonts w:ascii="Times New Roman" w:hAnsi="Times New Roman" w:cs="Times New Roman"/>
-            <w:noProof/>
-            <w:sz w:val="26"/>
-            <w:szCs w:val="26"/>
-          </w:rPr>
-          <w:t>Cài đặt Opennebula trên hệ điều hành Ubuntu</w:t>
-        </w:r>
-        <w:r>
-          <w:rPr>
-            <w:rFonts w:ascii="Times New Roman" w:hAnsi="Times New Roman" w:cs="Times New Roman"/>
-            <w:noProof/>
-            <w:webHidden/>
-            <w:sz w:val="26"/>
-            <w:szCs w:val="26"/>
-          </w:rPr>
-          <w:tab/>
-        </w:r>
-        <w:r>
-          <w:rPr>
-            <w:rFonts w:ascii="Times New Roman" w:hAnsi="Times New Roman" w:cs="Times New Roman"/>
-            <w:noProof/>
-            <w:webHidden/>
-            <w:sz w:val="26"/>
-            <w:szCs w:val="26"/>
-          </w:rPr>
-          <w:fldChar w:fldCharType="begin"/>
-        </w:r>
-        <w:r>
-          <w:rPr>
-            <w:rFonts w:ascii="Times New Roman" w:hAnsi="Times New Roman" w:cs="Times New Roman"/>
-            <w:noProof/>
-            <w:webHidden/>
-            <w:sz w:val="26"/>
-            <w:szCs w:val="26"/>
-          </w:rPr>
-          <w:instrText xml:space="preserve"> PAGEREF _Toc501923587 \h </w:instrText>
-        </w:r>
-        <w:r>
-          <w:rPr>
-            <w:rFonts w:ascii="Times New Roman" w:hAnsi="Times New Roman" w:cs="Times New Roman"/>
-            <w:noProof/>
-            <w:webHidden/>
-            <w:sz w:val="26"/>
-            <w:szCs w:val="26"/>
-          </w:rPr>
-        </w:r>
-        <w:r>
-          <w:rPr>
-            <w:rFonts w:ascii="Times New Roman" w:hAnsi="Times New Roman" w:cs="Times New Roman"/>
-            <w:noProof/>
-            <w:webHidden/>
-            <w:sz w:val="26"/>
-            <w:szCs w:val="26"/>
-          </w:rPr>
-          <w:fldChar w:fldCharType="separate"/>
-        </w:r>
-        <w:r>
-          <w:rPr>
-            <w:rFonts w:ascii="Times New Roman" w:hAnsi="Times New Roman" w:cs="Times New Roman"/>
-            <w:noProof/>
-            <w:webHidden/>
-            <w:sz w:val="26"/>
-            <w:szCs w:val="26"/>
-          </w:rPr>
-          <w:t>19</w:t>
-        </w:r>
-        <w:r>
-          <w:rPr>
-            <w:rFonts w:ascii="Times New Roman" w:hAnsi="Times New Roman" w:cs="Times New Roman"/>
-            <w:noProof/>
-            <w:webHidden/>
-            <w:sz w:val="26"/>
-            <w:szCs w:val="26"/>
-          </w:rPr>
-          <w:fldChar w:fldCharType="end"/>
-        </w:r>
-      </w:hyperlink>
-    </w:p>
-    <w:p>
-      <w:pPr>
-        <w:pStyle w:val="TOC3"/>
-        <w:tabs>
-          <w:tab w:val="left" w:pos="880"/>
-          <w:tab w:val="right" w:leader="dot" w:pos="9350"/>
-        </w:tabs>
-        <w:rPr>
-          <w:rFonts w:ascii="Times New Roman" w:hAnsi="Times New Roman" w:cs="Times New Roman"/>
-          <w:noProof/>
-          <w:sz w:val="26"/>
-          <w:szCs w:val="26"/>
-        </w:rPr>
-      </w:pPr>
-      <w:hyperlink w:anchor="_Toc501923588" w:history="1">
-        <w:r>
-          <w:rPr>
-            <w:rStyle w:val="Hyperlink"/>
-            <w:rFonts w:ascii="Times New Roman" w:hAnsi="Times New Roman" w:cs="Times New Roman"/>
-            <w:noProof/>
-            <w:sz w:val="26"/>
-            <w:szCs w:val="26"/>
-          </w:rPr>
-          <w:t>2.</w:t>
-        </w:r>
-        <w:r>
-          <w:rPr>
-            <w:rFonts w:ascii="Times New Roman" w:hAnsi="Times New Roman" w:cs="Times New Roman"/>
-            <w:noProof/>
-            <w:sz w:val="26"/>
-            <w:szCs w:val="26"/>
-          </w:rPr>
-          <w:tab/>
-        </w:r>
-        <w:r>
-          <w:rPr>
-            <w:rStyle w:val="Hyperlink"/>
-            <w:rFonts w:ascii="Times New Roman" w:hAnsi="Times New Roman" w:cs="Times New Roman"/>
-            <w:noProof/>
-            <w:sz w:val="26"/>
-            <w:szCs w:val="26"/>
-          </w:rPr>
-          <w:t>Triển khai các dịch vụ trên Opennebula</w:t>
-        </w:r>
-        <w:r>
-          <w:rPr>
-            <w:rFonts w:ascii="Times New Roman" w:hAnsi="Times New Roman" w:cs="Times New Roman"/>
-            <w:noProof/>
-            <w:webHidden/>
-            <w:sz w:val="26"/>
-            <w:szCs w:val="26"/>
-          </w:rPr>
-          <w:tab/>
-        </w:r>
-        <w:r>
-          <w:rPr>
-            <w:rFonts w:ascii="Times New Roman" w:hAnsi="Times New Roman" w:cs="Times New Roman"/>
-            <w:noProof/>
-            <w:webHidden/>
-            <w:sz w:val="26"/>
-            <w:szCs w:val="26"/>
-          </w:rPr>
-          <w:fldChar w:fldCharType="begin"/>
-        </w:r>
-        <w:r>
-          <w:rPr>
-            <w:rFonts w:ascii="Times New Roman" w:hAnsi="Times New Roman" w:cs="Times New Roman"/>
-            <w:noProof/>
-            <w:webHidden/>
-            <w:sz w:val="26"/>
-            <w:szCs w:val="26"/>
-          </w:rPr>
-          <w:instrText xml:space="preserve"> PAGEREF _Toc501923588 \h </w:instrText>
-        </w:r>
-        <w:r>
-          <w:rPr>
-            <w:rFonts w:ascii="Times New Roman" w:hAnsi="Times New Roman" w:cs="Times New Roman"/>
-            <w:noProof/>
-            <w:webHidden/>
-            <w:sz w:val="26"/>
-            <w:szCs w:val="26"/>
-          </w:rPr>
-        </w:r>
-        <w:r>
-          <w:rPr>
-            <w:rFonts w:ascii="Times New Roman" w:hAnsi="Times New Roman" w:cs="Times New Roman"/>
-            <w:noProof/>
-            <w:webHidden/>
-            <w:sz w:val="26"/>
-            <w:szCs w:val="26"/>
-          </w:rPr>
-          <w:fldChar w:fldCharType="separate"/>
-        </w:r>
-        <w:r>
-          <w:rPr>
-            <w:rFonts w:ascii="Times New Roman" w:hAnsi="Times New Roman" w:cs="Times New Roman"/>
-            <w:noProof/>
-            <w:webHidden/>
-            <w:sz w:val="26"/>
-            <w:szCs w:val="26"/>
-          </w:rPr>
-          <w:t>22</w:t>
-        </w:r>
-        <w:r>
-          <w:rPr>
-            <w:rFonts w:ascii="Times New Roman" w:hAnsi="Times New Roman" w:cs="Times New Roman"/>
-            <w:noProof/>
-            <w:webHidden/>
-            <w:sz w:val="26"/>
-            <w:szCs w:val="26"/>
-          </w:rPr>
-          <w:fldChar w:fldCharType="end"/>
-        </w:r>
-      </w:hyperlink>
-    </w:p>
-    <w:p>
-      <w:pPr>
-        <w:pStyle w:val="TOC4"/>
-        <w:tabs>
-          <w:tab w:val="left" w:pos="1320"/>
-          <w:tab w:val="right" w:leader="dot" w:pos="9350"/>
-        </w:tabs>
-        <w:rPr>
-          <w:rFonts w:ascii="Times New Roman" w:hAnsi="Times New Roman" w:cs="Times New Roman"/>
-          <w:noProof/>
-          <w:sz w:val="26"/>
-          <w:szCs w:val="26"/>
-        </w:rPr>
-      </w:pPr>
-      <w:hyperlink w:anchor="_Toc501923589" w:history="1">
-        <w:r>
-          <w:rPr>
-            <w:rStyle w:val="Hyperlink"/>
-            <w:rFonts w:ascii="Times New Roman" w:hAnsi="Times New Roman" w:cs="Times New Roman"/>
-            <w:noProof/>
-            <w:sz w:val="26"/>
-            <w:szCs w:val="26"/>
-          </w:rPr>
-          <w:t>2.1</w:t>
-        </w:r>
-        <w:r>
-          <w:rPr>
-            <w:rFonts w:ascii="Times New Roman" w:hAnsi="Times New Roman" w:cs="Times New Roman"/>
-            <w:noProof/>
-            <w:sz w:val="26"/>
-            <w:szCs w:val="26"/>
-          </w:rPr>
-          <w:tab/>
-        </w:r>
-        <w:r>
-          <w:rPr>
-            <w:rStyle w:val="Hyperlink"/>
-            <w:rFonts w:ascii="Times New Roman" w:hAnsi="Times New Roman" w:cs="Times New Roman"/>
-            <w:noProof/>
-            <w:sz w:val="26"/>
-            <w:szCs w:val="26"/>
-          </w:rPr>
-          <w:t>Cấu hình KVM Node</w:t>
-        </w:r>
-        <w:r>
-          <w:rPr>
-            <w:rFonts w:ascii="Times New Roman" w:hAnsi="Times New Roman" w:cs="Times New Roman"/>
-            <w:noProof/>
-            <w:webHidden/>
-            <w:sz w:val="26"/>
-            <w:szCs w:val="26"/>
-          </w:rPr>
-          <w:tab/>
-        </w:r>
-        <w:r>
-          <w:rPr>
-            <w:rFonts w:ascii="Times New Roman" w:hAnsi="Times New Roman" w:cs="Times New Roman"/>
-            <w:noProof/>
-            <w:webHidden/>
-            <w:sz w:val="26"/>
-            <w:szCs w:val="26"/>
-          </w:rPr>
-          <w:fldChar w:fldCharType="begin"/>
-        </w:r>
-        <w:r>
-          <w:rPr>
-            <w:rFonts w:ascii="Times New Roman" w:hAnsi="Times New Roman" w:cs="Times New Roman"/>
-            <w:noProof/>
-            <w:webHidden/>
-            <w:sz w:val="26"/>
-            <w:szCs w:val="26"/>
-          </w:rPr>
-          <w:instrText xml:space="preserve"> PAGEREF _Toc501923589 \h </w:instrText>
-        </w:r>
-        <w:r>
-          <w:rPr>
-            <w:rFonts w:ascii="Times New Roman" w:hAnsi="Times New Roman" w:cs="Times New Roman"/>
-            <w:noProof/>
-            <w:webHidden/>
-            <w:sz w:val="26"/>
-            <w:szCs w:val="26"/>
-          </w:rPr>
-        </w:r>
-        <w:r>
-          <w:rPr>
-            <w:rFonts w:ascii="Times New Roman" w:hAnsi="Times New Roman" w:cs="Times New Roman"/>
-            <w:noProof/>
-            <w:webHidden/>
-            <w:sz w:val="26"/>
-            <w:szCs w:val="26"/>
-          </w:rPr>
-          <w:fldChar w:fldCharType="separate"/>
-        </w:r>
-        <w:r>
-          <w:rPr>
-            <w:rFonts w:ascii="Times New Roman" w:hAnsi="Times New Roman" w:cs="Times New Roman"/>
-            <w:noProof/>
-            <w:webHidden/>
-            <w:sz w:val="26"/>
-            <w:szCs w:val="26"/>
-          </w:rPr>
-          <w:t>22</w:t>
-        </w:r>
-        <w:r>
-          <w:rPr>
-            <w:rFonts w:ascii="Times New Roman" w:hAnsi="Times New Roman" w:cs="Times New Roman"/>
-            <w:noProof/>
-            <w:webHidden/>
-            <w:sz w:val="26"/>
-            <w:szCs w:val="26"/>
-          </w:rPr>
-          <w:fldChar w:fldCharType="end"/>
-        </w:r>
-      </w:hyperlink>
-    </w:p>
-    <w:p>
-      <w:pPr>
-        <w:pStyle w:val="TOC4"/>
-        <w:tabs>
-          <w:tab w:val="left" w:pos="1320"/>
-          <w:tab w:val="right" w:leader="dot" w:pos="9350"/>
-        </w:tabs>
-        <w:rPr>
-          <w:rFonts w:ascii="Times New Roman" w:hAnsi="Times New Roman" w:cs="Times New Roman"/>
-          <w:noProof/>
-          <w:sz w:val="26"/>
-          <w:szCs w:val="26"/>
-        </w:rPr>
-      </w:pPr>
-      <w:hyperlink w:anchor="_Toc501923590" w:history="1">
-        <w:r>
-          <w:rPr>
-            <w:rStyle w:val="Hyperlink"/>
-            <w:rFonts w:ascii="Times New Roman" w:hAnsi="Times New Roman" w:cs="Times New Roman"/>
-            <w:noProof/>
-            <w:sz w:val="26"/>
-            <w:szCs w:val="26"/>
-          </w:rPr>
-          <w:t>2.2</w:t>
-        </w:r>
-        <w:r>
-          <w:rPr>
-            <w:rFonts w:ascii="Times New Roman" w:hAnsi="Times New Roman" w:cs="Times New Roman"/>
-            <w:noProof/>
-            <w:sz w:val="26"/>
-            <w:szCs w:val="26"/>
-          </w:rPr>
-          <w:tab/>
-        </w:r>
-        <w:r>
-          <w:rPr>
-            <w:rStyle w:val="Hyperlink"/>
-            <w:rFonts w:ascii="Times New Roman" w:hAnsi="Times New Roman" w:cs="Times New Roman"/>
-            <w:noProof/>
-            <w:sz w:val="26"/>
-            <w:szCs w:val="26"/>
-          </w:rPr>
-          <w:t>Thêm Host vào OpenNebula</w:t>
-        </w:r>
-        <w:r>
-          <w:rPr>
-            <w:rFonts w:ascii="Times New Roman" w:hAnsi="Times New Roman" w:cs="Times New Roman"/>
-            <w:noProof/>
-            <w:webHidden/>
-            <w:sz w:val="26"/>
-            <w:szCs w:val="26"/>
-          </w:rPr>
-          <w:tab/>
-        </w:r>
-        <w:r>
-          <w:rPr>
-            <w:rFonts w:ascii="Times New Roman" w:hAnsi="Times New Roman" w:cs="Times New Roman"/>
-            <w:noProof/>
-            <w:webHidden/>
-            <w:sz w:val="26"/>
-            <w:szCs w:val="26"/>
-          </w:rPr>
-          <w:fldChar w:fldCharType="begin"/>
-        </w:r>
-        <w:r>
-          <w:rPr>
-            <w:rFonts w:ascii="Times New Roman" w:hAnsi="Times New Roman" w:cs="Times New Roman"/>
-            <w:noProof/>
-            <w:webHidden/>
-            <w:sz w:val="26"/>
-            <w:szCs w:val="26"/>
-          </w:rPr>
-          <w:instrText xml:space="preserve"> PAGEREF _Toc501923590 \h </w:instrText>
-        </w:r>
-        <w:r>
-          <w:rPr>
-            <w:rFonts w:ascii="Times New Roman" w:hAnsi="Times New Roman" w:cs="Times New Roman"/>
-            <w:noProof/>
-            <w:webHidden/>
-            <w:sz w:val="26"/>
-            <w:szCs w:val="26"/>
-          </w:rPr>
-        </w:r>
-        <w:r>
-          <w:rPr>
-            <w:rFonts w:ascii="Times New Roman" w:hAnsi="Times New Roman" w:cs="Times New Roman"/>
-            <w:noProof/>
-            <w:webHidden/>
-            <w:sz w:val="26"/>
-            <w:szCs w:val="26"/>
-          </w:rPr>
-          <w:fldChar w:fldCharType="separate"/>
-        </w:r>
-        <w:r>
-          <w:rPr>
-            <w:rFonts w:ascii="Times New Roman" w:hAnsi="Times New Roman" w:cs="Times New Roman"/>
-            <w:noProof/>
-            <w:webHidden/>
-            <w:sz w:val="26"/>
-            <w:szCs w:val="26"/>
-          </w:rPr>
-          <w:t>22</w:t>
-        </w:r>
-        <w:r>
-          <w:rPr>
-            <w:rFonts w:ascii="Times New Roman" w:hAnsi="Times New Roman" w:cs="Times New Roman"/>
-            <w:noProof/>
-            <w:webHidden/>
-            <w:sz w:val="26"/>
-            <w:szCs w:val="26"/>
-          </w:rPr>
-          <w:fldChar w:fldCharType="end"/>
-        </w:r>
-      </w:hyperlink>
-    </w:p>
-    <w:p>
-      <w:pPr>
-        <w:pStyle w:val="TOC4"/>
-        <w:tabs>
-          <w:tab w:val="left" w:pos="1320"/>
-          <w:tab w:val="right" w:leader="dot" w:pos="9350"/>
-        </w:tabs>
-        <w:rPr>
-          <w:rFonts w:ascii="Times New Roman" w:hAnsi="Times New Roman" w:cs="Times New Roman"/>
-          <w:noProof/>
-          <w:sz w:val="26"/>
-          <w:szCs w:val="26"/>
-        </w:rPr>
-      </w:pPr>
-      <w:hyperlink w:anchor="_Toc501923591" w:history="1">
-        <w:r>
-          <w:rPr>
-            <w:rStyle w:val="Hyperlink"/>
-            <w:rFonts w:ascii="Times New Roman" w:hAnsi="Times New Roman" w:cs="Times New Roman"/>
-            <w:noProof/>
-            <w:sz w:val="26"/>
-            <w:szCs w:val="26"/>
-          </w:rPr>
-          <w:t>2.3</w:t>
-        </w:r>
-        <w:r>
-          <w:rPr>
-            <w:rFonts w:ascii="Times New Roman" w:hAnsi="Times New Roman" w:cs="Times New Roman"/>
-            <w:noProof/>
-            <w:sz w:val="26"/>
-            <w:szCs w:val="26"/>
-          </w:rPr>
-          <w:tab/>
-        </w:r>
-        <w:r>
-          <w:rPr>
-            <w:rStyle w:val="Hyperlink"/>
-            <w:rFonts w:ascii="Times New Roman" w:hAnsi="Times New Roman" w:cs="Times New Roman"/>
-            <w:noProof/>
-            <w:sz w:val="26"/>
-            <w:szCs w:val="26"/>
-          </w:rPr>
-          <w:t>Thiết lập mạng trên Opennebula</w:t>
-        </w:r>
-        <w:r>
-          <w:rPr>
-            <w:rFonts w:ascii="Times New Roman" w:hAnsi="Times New Roman" w:cs="Times New Roman"/>
-            <w:noProof/>
-            <w:webHidden/>
-            <w:sz w:val="26"/>
-            <w:szCs w:val="26"/>
-          </w:rPr>
-          <w:tab/>
-        </w:r>
-        <w:r>
-          <w:rPr>
-            <w:rFonts w:ascii="Times New Roman" w:hAnsi="Times New Roman" w:cs="Times New Roman"/>
-            <w:noProof/>
-            <w:webHidden/>
-            <w:sz w:val="26"/>
-            <w:szCs w:val="26"/>
-          </w:rPr>
-          <w:fldChar w:fldCharType="begin"/>
-        </w:r>
-        <w:r>
-          <w:rPr>
-            <w:rFonts w:ascii="Times New Roman" w:hAnsi="Times New Roman" w:cs="Times New Roman"/>
-            <w:noProof/>
-            <w:webHidden/>
-            <w:sz w:val="26"/>
-            <w:szCs w:val="26"/>
-          </w:rPr>
-          <w:instrText xml:space="preserve"> PAGEREF _Toc501923591 \h </w:instrText>
-        </w:r>
-        <w:r>
-          <w:rPr>
-            <w:rFonts w:ascii="Times New Roman" w:hAnsi="Times New Roman" w:cs="Times New Roman"/>
-            <w:noProof/>
-            <w:webHidden/>
-            <w:sz w:val="26"/>
-            <w:szCs w:val="26"/>
-          </w:rPr>
-        </w:r>
-        <w:r>
-          <w:rPr>
-            <w:rFonts w:ascii="Times New Roman" w:hAnsi="Times New Roman" w:cs="Times New Roman"/>
-            <w:noProof/>
-            <w:webHidden/>
-            <w:sz w:val="26"/>
-            <w:szCs w:val="26"/>
-          </w:rPr>
-          <w:fldChar w:fldCharType="separate"/>
-        </w:r>
-        <w:r>
-          <w:rPr>
-            <w:rFonts w:ascii="Times New Roman" w:hAnsi="Times New Roman" w:cs="Times New Roman"/>
-            <w:noProof/>
-            <w:webHidden/>
-            <w:sz w:val="26"/>
-            <w:szCs w:val="26"/>
-          </w:rPr>
-          <w:t>23</w:t>
-        </w:r>
-        <w:r>
-          <w:rPr>
-            <w:rFonts w:ascii="Times New Roman" w:hAnsi="Times New Roman" w:cs="Times New Roman"/>
-            <w:noProof/>
-            <w:webHidden/>
-            <w:sz w:val="26"/>
-            <w:szCs w:val="26"/>
-          </w:rPr>
-          <w:fldChar w:fldCharType="end"/>
-        </w:r>
-      </w:hyperlink>
-    </w:p>
-    <w:p>
-      <w:pPr>
-        <w:pStyle w:val="TOC4"/>
-        <w:tabs>
-          <w:tab w:val="left" w:pos="1320"/>
-          <w:tab w:val="right" w:leader="dot" w:pos="9350"/>
-        </w:tabs>
-        <w:rPr>
-          <w:rFonts w:ascii="Times New Roman" w:hAnsi="Times New Roman" w:cs="Times New Roman"/>
-          <w:noProof/>
-          <w:sz w:val="26"/>
-          <w:szCs w:val="26"/>
-        </w:rPr>
-      </w:pPr>
-      <w:hyperlink w:anchor="_Toc501923592" w:history="1">
-        <w:r>
-          <w:rPr>
-            <w:rStyle w:val="Hyperlink"/>
-            <w:rFonts w:ascii="Times New Roman" w:hAnsi="Times New Roman" w:cs="Times New Roman"/>
-            <w:noProof/>
-            <w:sz w:val="26"/>
-            <w:szCs w:val="26"/>
-          </w:rPr>
-          <w:t>2.4</w:t>
-        </w:r>
-        <w:r>
-          <w:rPr>
-            <w:rFonts w:ascii="Times New Roman" w:hAnsi="Times New Roman" w:cs="Times New Roman"/>
-            <w:noProof/>
-            <w:sz w:val="26"/>
-            <w:szCs w:val="26"/>
-          </w:rPr>
-          <w:tab/>
-        </w:r>
-        <w:r>
-          <w:rPr>
-            <w:rStyle w:val="Hyperlink"/>
-            <w:rFonts w:ascii="Times New Roman" w:hAnsi="Times New Roman" w:cs="Times New Roman"/>
-            <w:noProof/>
-            <w:sz w:val="26"/>
-            <w:szCs w:val="26"/>
-          </w:rPr>
-          <w:t>Tạo Images máy ảo trong Opennebula</w:t>
-        </w:r>
-        <w:r>
-          <w:rPr>
-            <w:rFonts w:ascii="Times New Roman" w:hAnsi="Times New Roman" w:cs="Times New Roman"/>
-            <w:noProof/>
-            <w:webHidden/>
-            <w:sz w:val="26"/>
-            <w:szCs w:val="26"/>
-          </w:rPr>
-          <w:tab/>
-        </w:r>
-        <w:r>
-          <w:rPr>
-            <w:rFonts w:ascii="Times New Roman" w:hAnsi="Times New Roman" w:cs="Times New Roman"/>
-            <w:noProof/>
-            <w:webHidden/>
-            <w:sz w:val="26"/>
-            <w:szCs w:val="26"/>
-          </w:rPr>
-          <w:fldChar w:fldCharType="begin"/>
-        </w:r>
-        <w:r>
-          <w:rPr>
-            <w:rFonts w:ascii="Times New Roman" w:hAnsi="Times New Roman" w:cs="Times New Roman"/>
-            <w:noProof/>
-            <w:webHidden/>
-            <w:sz w:val="26"/>
-            <w:szCs w:val="26"/>
-          </w:rPr>
-          <w:instrText xml:space="preserve"> PAGEREF _Toc501923592 \h </w:instrText>
-        </w:r>
-        <w:r>
-          <w:rPr>
-            <w:rFonts w:ascii="Times New Roman" w:hAnsi="Times New Roman" w:cs="Times New Roman"/>
-            <w:noProof/>
-            <w:webHidden/>
-            <w:sz w:val="26"/>
-            <w:szCs w:val="26"/>
-          </w:rPr>
-        </w:r>
-        <w:r>
-          <w:rPr>
-            <w:rFonts w:ascii="Times New Roman" w:hAnsi="Times New Roman" w:cs="Times New Roman"/>
-            <w:noProof/>
-            <w:webHidden/>
-            <w:sz w:val="26"/>
-            <w:szCs w:val="26"/>
-          </w:rPr>
-          <w:fldChar w:fldCharType="separate"/>
-        </w:r>
-        <w:r>
-          <w:rPr>
-            <w:rFonts w:ascii="Times New Roman" w:hAnsi="Times New Roman" w:cs="Times New Roman"/>
-            <w:noProof/>
-            <w:webHidden/>
-            <w:sz w:val="26"/>
-            <w:szCs w:val="26"/>
-          </w:rPr>
-          <w:t>24</w:t>
-        </w:r>
-        <w:r>
-          <w:rPr>
-            <w:rFonts w:ascii="Times New Roman" w:hAnsi="Times New Roman" w:cs="Times New Roman"/>
-            <w:noProof/>
-            <w:webHidden/>
-            <w:sz w:val="26"/>
-            <w:szCs w:val="26"/>
-          </w:rPr>
-          <w:fldChar w:fldCharType="end"/>
-        </w:r>
-      </w:hyperlink>
-    </w:p>
-    <w:p>
-      <w:pPr>
-        <w:pStyle w:val="TOC4"/>
-        <w:tabs>
-          <w:tab w:val="left" w:pos="1320"/>
-          <w:tab w:val="right" w:leader="dot" w:pos="9350"/>
-        </w:tabs>
-        <w:rPr>
-          <w:rFonts w:ascii="Times New Roman" w:hAnsi="Times New Roman" w:cs="Times New Roman"/>
-          <w:noProof/>
-          <w:sz w:val="26"/>
-          <w:szCs w:val="26"/>
-        </w:rPr>
-      </w:pPr>
-      <w:hyperlink w:anchor="_Toc501923593" w:history="1">
-        <w:r>
-          <w:rPr>
-            <w:rStyle w:val="Hyperlink"/>
-            <w:rFonts w:ascii="Times New Roman" w:eastAsia="Times New Roman" w:hAnsi="Times New Roman" w:cs="Times New Roman"/>
-            <w:noProof/>
-            <w:sz w:val="26"/>
-            <w:szCs w:val="26"/>
-          </w:rPr>
-          <w:t>2.5</w:t>
-        </w:r>
-        <w:r>
-          <w:rPr>
-            <w:rFonts w:ascii="Times New Roman" w:hAnsi="Times New Roman" w:cs="Times New Roman"/>
-            <w:noProof/>
-            <w:sz w:val="26"/>
-            <w:szCs w:val="26"/>
-          </w:rPr>
-          <w:tab/>
-        </w:r>
-        <w:r>
-          <w:rPr>
-            <w:rStyle w:val="Hyperlink"/>
-            <w:rFonts w:ascii="Times New Roman" w:eastAsia="Times New Roman" w:hAnsi="Times New Roman" w:cs="Times New Roman"/>
-            <w:noProof/>
-            <w:sz w:val="26"/>
-            <w:szCs w:val="26"/>
-          </w:rPr>
-          <w:t>Tạo VM Templates</w:t>
-        </w:r>
-        <w:r>
-          <w:rPr>
-            <w:rFonts w:ascii="Times New Roman" w:hAnsi="Times New Roman" w:cs="Times New Roman"/>
-            <w:noProof/>
-            <w:webHidden/>
-            <w:sz w:val="26"/>
-            <w:szCs w:val="26"/>
-          </w:rPr>
-          <w:tab/>
-        </w:r>
-        <w:r>
-          <w:rPr>
-            <w:rFonts w:ascii="Times New Roman" w:hAnsi="Times New Roman" w:cs="Times New Roman"/>
-            <w:noProof/>
-            <w:webHidden/>
-            <w:sz w:val="26"/>
-            <w:szCs w:val="26"/>
-          </w:rPr>
-          <w:fldChar w:fldCharType="begin"/>
-        </w:r>
-        <w:r>
-          <w:rPr>
-            <w:rFonts w:ascii="Times New Roman" w:hAnsi="Times New Roman" w:cs="Times New Roman"/>
-            <w:noProof/>
-            <w:webHidden/>
-            <w:sz w:val="26"/>
-            <w:szCs w:val="26"/>
-          </w:rPr>
-          <w:instrText xml:space="preserve"> PAGEREF _Toc501923593 \h </w:instrText>
-        </w:r>
-        <w:r>
-          <w:rPr>
-            <w:rFonts w:ascii="Times New Roman" w:hAnsi="Times New Roman" w:cs="Times New Roman"/>
-            <w:noProof/>
-            <w:webHidden/>
-            <w:sz w:val="26"/>
-            <w:szCs w:val="26"/>
-          </w:rPr>
-        </w:r>
-        <w:r>
-          <w:rPr>
-            <w:rFonts w:ascii="Times New Roman" w:hAnsi="Times New Roman" w:cs="Times New Roman"/>
-            <w:noProof/>
-            <w:webHidden/>
-            <w:sz w:val="26"/>
-            <w:szCs w:val="26"/>
-          </w:rPr>
-          <w:fldChar w:fldCharType="separate"/>
-        </w:r>
-        <w:r>
-          <w:rPr>
-            <w:rFonts w:ascii="Times New Roman" w:hAnsi="Times New Roman" w:cs="Times New Roman"/>
-            <w:noProof/>
-            <w:webHidden/>
-            <w:sz w:val="26"/>
-            <w:szCs w:val="26"/>
-          </w:rPr>
-          <w:t>25</w:t>
-        </w:r>
-        <w:r>
-          <w:rPr>
-            <w:rFonts w:ascii="Times New Roman" w:hAnsi="Times New Roman" w:cs="Times New Roman"/>
-            <w:noProof/>
-            <w:webHidden/>
-            <w:sz w:val="26"/>
-            <w:szCs w:val="26"/>
-          </w:rPr>
-          <w:fldChar w:fldCharType="end"/>
-        </w:r>
-      </w:hyperlink>
-    </w:p>
-    <w:p>
-      <w:pPr>
-        <w:pStyle w:val="TOC4"/>
-        <w:tabs>
-          <w:tab w:val="left" w:pos="1320"/>
-          <w:tab w:val="right" w:leader="dot" w:pos="9350"/>
-        </w:tabs>
-        <w:rPr>
-          <w:rFonts w:ascii="Times New Roman" w:hAnsi="Times New Roman" w:cs="Times New Roman"/>
-          <w:noProof/>
-          <w:sz w:val="26"/>
-          <w:szCs w:val="26"/>
-        </w:rPr>
-      </w:pPr>
-      <w:hyperlink w:anchor="_Toc501923594" w:history="1">
-        <w:r>
-          <w:rPr>
-            <w:rStyle w:val="Hyperlink"/>
-            <w:rFonts w:ascii="Times New Roman" w:hAnsi="Times New Roman" w:cs="Times New Roman"/>
-            <w:noProof/>
-            <w:sz w:val="26"/>
-            <w:szCs w:val="26"/>
-          </w:rPr>
-          <w:t>2.6</w:t>
-        </w:r>
-        <w:r>
-          <w:rPr>
-            <w:rFonts w:ascii="Times New Roman" w:hAnsi="Times New Roman" w:cs="Times New Roman"/>
-            <w:noProof/>
-            <w:sz w:val="26"/>
-            <w:szCs w:val="26"/>
-          </w:rPr>
-          <w:tab/>
-        </w:r>
-        <w:r>
-          <w:rPr>
-            <w:rStyle w:val="Hyperlink"/>
-            <w:rFonts w:ascii="Times New Roman" w:hAnsi="Times New Roman" w:cs="Times New Roman"/>
-            <w:noProof/>
-            <w:sz w:val="26"/>
-            <w:szCs w:val="26"/>
-          </w:rPr>
-          <w:t>Instances máy ảo</w:t>
-        </w:r>
-        <w:r>
-          <w:rPr>
-            <w:rFonts w:ascii="Times New Roman" w:hAnsi="Times New Roman" w:cs="Times New Roman"/>
-            <w:noProof/>
-            <w:webHidden/>
-            <w:sz w:val="26"/>
-            <w:szCs w:val="26"/>
-          </w:rPr>
-          <w:tab/>
-        </w:r>
-        <w:r>
-          <w:rPr>
-            <w:rFonts w:ascii="Times New Roman" w:hAnsi="Times New Roman" w:cs="Times New Roman"/>
-            <w:noProof/>
-            <w:webHidden/>
-            <w:sz w:val="26"/>
-            <w:szCs w:val="26"/>
-          </w:rPr>
-          <w:fldChar w:fldCharType="begin"/>
-        </w:r>
-        <w:r>
-          <w:rPr>
-            <w:rFonts w:ascii="Times New Roman" w:hAnsi="Times New Roman" w:cs="Times New Roman"/>
-            <w:noProof/>
-            <w:webHidden/>
-            <w:sz w:val="26"/>
-            <w:szCs w:val="26"/>
-          </w:rPr>
-          <w:instrText xml:space="preserve"> PAGEREF _Toc501923594 \h </w:instrText>
-        </w:r>
-        <w:r>
-          <w:rPr>
-            <w:rFonts w:ascii="Times New Roman" w:hAnsi="Times New Roman" w:cs="Times New Roman"/>
-            <w:noProof/>
-            <w:webHidden/>
-            <w:sz w:val="26"/>
-            <w:szCs w:val="26"/>
-          </w:rPr>
-        </w:r>
-        <w:r>
-          <w:rPr>
-            <w:rFonts w:ascii="Times New Roman" w:hAnsi="Times New Roman" w:cs="Times New Roman"/>
-            <w:noProof/>
-            <w:webHidden/>
-            <w:sz w:val="26"/>
-            <w:szCs w:val="26"/>
-          </w:rPr>
-          <w:fldChar w:fldCharType="separate"/>
-        </w:r>
-        <w:r>
-          <w:rPr>
-            <w:rFonts w:ascii="Times New Roman" w:hAnsi="Times New Roman" w:cs="Times New Roman"/>
-            <w:noProof/>
-            <w:webHidden/>
-            <w:sz w:val="26"/>
-            <w:szCs w:val="26"/>
-          </w:rPr>
-          <w:t>26</w:t>
-        </w:r>
-        <w:r>
-          <w:rPr>
-            <w:rFonts w:ascii="Times New Roman" w:hAnsi="Times New Roman" w:cs="Times New Roman"/>
-            <w:noProof/>
-            <w:webHidden/>
-            <w:sz w:val="26"/>
-            <w:szCs w:val="26"/>
-          </w:rPr>
-          <w:fldChar w:fldCharType="end"/>
-        </w:r>
-      </w:hyperlink>
-    </w:p>
-    <w:p>
-      <w:pPr>
-        <w:pStyle w:val="TOC1"/>
-        <w:rPr>
-          <w:b w:val="0"/>
-          <w:lang w:val="en-US"/>
-        </w:rPr>
-      </w:pPr>
-      <w:hyperlink w:anchor="_Toc501923595" w:history="1">
-        <w:r>
-          <w:rPr>
-            <w:rStyle w:val="Hyperlink"/>
-            <w:b w:val="0"/>
-          </w:rPr>
-          <w:t>PHẦN 3: TỔNG KẾT</w:t>
-        </w:r>
-        <w:r>
-          <w:rPr>
-            <w:b w:val="0"/>
             <w:webHidden/>
           </w:rPr>
           <w:tab/>
         </w:r>
         <w:r>
           <w:rPr>
-            <w:b w:val="0"/>
+            <w:noProof/>
             <w:webHidden/>
           </w:rPr>
           <w:fldChar w:fldCharType="begin"/>
         </w:r>
         <w:r>
           <w:rPr>
-            <w:b w:val="0"/>
+            <w:noProof/>
             <w:webHidden/>
           </w:rPr>
-          <w:instrText xml:space="preserve"> PAGEREF _Toc501923595 \h </w:instrText>
+          <w:instrText xml:space="preserve"> PAGEREF _Toc531072004 \h </w:instrText>
         </w:r>
         <w:r>
           <w:rPr>
-            <w:b w:val="0"/>
+            <w:noProof/>
             <w:webHidden/>
           </w:rPr>
         </w:r>
         <w:r>
           <w:rPr>
-            <w:b w:val="0"/>
+            <w:noProof/>
             <w:webHidden/>
           </w:rPr>
           <w:fldChar w:fldCharType="separate"/>
         </w:r>
         <w:r>
           <w:rPr>
-            <w:b w:val="0"/>
+            <w:noProof/>
             <w:webHidden/>
           </w:rPr>
-          <w:t>26</w:t>
+          <w:t>1</w:t>
         </w:r>
         <w:r>
           <w:rPr>
-            <w:b w:val="0"/>
+            <w:noProof/>
             <w:webHidden/>
           </w:rPr>
           <w:fldChar w:fldCharType="end"/>
@@ -3401,409 +651,435 @@
     </w:p>
     <w:p>
       <w:pPr>
-        <w:pStyle w:val="TOC2"/>
+        <w:pStyle w:val="TOC3"/>
         <w:tabs>
-          <w:tab w:val="left" w:pos="660"/>
           <w:tab w:val="right" w:leader="dot" w:pos="9350"/>
         </w:tabs>
         <w:rPr>
-          <w:rFonts w:ascii="Times New Roman" w:hAnsi="Times New Roman" w:cs="Times New Roman"/>
+          <w:rFonts w:asciiTheme="minorHAnsi"/>
           <w:noProof/>
-          <w:sz w:val="26"/>
-          <w:szCs w:val="26"/>
-        </w:rPr>
-      </w:pPr>
-      <w:hyperlink w:anchor="_Toc501923596" w:history="1">
+          <w:lang w:val="vi-VN" w:eastAsia="vi-VN"/>
+        </w:rPr>
+      </w:pPr>
+      <w:hyperlink w:anchor="_Toc531072005" w:history="1">
         <w:r>
           <w:rPr>
             <w:rStyle w:val="Hyperlink"/>
             <w:rFonts w:ascii="Times New Roman" w:hAnsi="Times New Roman" w:cs="Times New Roman"/>
             <w:noProof/>
-            <w:sz w:val="26"/>
-            <w:szCs w:val="26"/>
           </w:rPr>
-          <w:t>1.</w:t>
+          <w:t>Yêu cầu cụ thể như sau:</w:t>
         </w:r>
         <w:r>
           <w:rPr>
-            <w:rFonts w:ascii="Times New Roman" w:hAnsi="Times New Roman" w:cs="Times New Roman"/>
             <w:noProof/>
-            <w:sz w:val="26"/>
-            <w:szCs w:val="26"/>
-          </w:rPr>
-          <w:tab/>
-        </w:r>
-        <w:r>
-          <w:rPr>
-            <w:rStyle w:val="Hyperlink"/>
-            <w:rFonts w:ascii="Times New Roman" w:hAnsi="Times New Roman" w:cs="Times New Roman"/>
-            <w:noProof/>
-            <w:sz w:val="26"/>
-            <w:szCs w:val="26"/>
-          </w:rPr>
-          <w:t>Xu hướng phát triển của điện toán đám mây (cloud computing)</w:t>
-        </w:r>
-        <w:r>
-          <w:rPr>
-            <w:rFonts w:ascii="Times New Roman" w:hAnsi="Times New Roman" w:cs="Times New Roman"/>
-            <w:noProof/>
-            <w:webHidden/>
-            <w:sz w:val="26"/>
-            <w:szCs w:val="26"/>
-          </w:rPr>
-          <w:tab/>
-        </w:r>
-        <w:r>
-          <w:rPr>
-            <w:rFonts w:ascii="Times New Roman" w:hAnsi="Times New Roman" w:cs="Times New Roman"/>
-            <w:noProof/>
-            <w:webHidden/>
-            <w:sz w:val="26"/>
-            <w:szCs w:val="26"/>
-          </w:rPr>
-          <w:fldChar w:fldCharType="begin"/>
-        </w:r>
-        <w:r>
-          <w:rPr>
-            <w:rFonts w:ascii="Times New Roman" w:hAnsi="Times New Roman" w:cs="Times New Roman"/>
-            <w:noProof/>
-            <w:webHidden/>
-            <w:sz w:val="26"/>
-            <w:szCs w:val="26"/>
-          </w:rPr>
-          <w:instrText xml:space="preserve"> PAGEREF _Toc501923596 \h </w:instrText>
-        </w:r>
-        <w:r>
-          <w:rPr>
-            <w:rFonts w:ascii="Times New Roman" w:hAnsi="Times New Roman" w:cs="Times New Roman"/>
-            <w:noProof/>
-            <w:webHidden/>
-            <w:sz w:val="26"/>
-            <w:szCs w:val="26"/>
-          </w:rPr>
-        </w:r>
-        <w:r>
-          <w:rPr>
-            <w:rFonts w:ascii="Times New Roman" w:hAnsi="Times New Roman" w:cs="Times New Roman"/>
-            <w:noProof/>
-            <w:webHidden/>
-            <w:sz w:val="26"/>
-            <w:szCs w:val="26"/>
-          </w:rPr>
-          <w:fldChar w:fldCharType="separate"/>
-        </w:r>
-        <w:r>
-          <w:rPr>
-            <w:rFonts w:ascii="Times New Roman" w:hAnsi="Times New Roman" w:cs="Times New Roman"/>
-            <w:noProof/>
-            <w:webHidden/>
-            <w:sz w:val="26"/>
-            <w:szCs w:val="26"/>
-          </w:rPr>
-          <w:t>27</w:t>
-        </w:r>
-        <w:r>
-          <w:rPr>
-            <w:rFonts w:ascii="Times New Roman" w:hAnsi="Times New Roman" w:cs="Times New Roman"/>
-            <w:noProof/>
-            <w:webHidden/>
-            <w:sz w:val="26"/>
-            <w:szCs w:val="26"/>
-          </w:rPr>
-          <w:fldChar w:fldCharType="end"/>
-        </w:r>
-      </w:hyperlink>
-    </w:p>
-    <w:p>
-      <w:pPr>
-        <w:pStyle w:val="TOC2"/>
-        <w:tabs>
-          <w:tab w:val="left" w:pos="660"/>
-          <w:tab w:val="right" w:leader="dot" w:pos="9350"/>
-        </w:tabs>
-        <w:rPr>
-          <w:rFonts w:ascii="Times New Roman" w:hAnsi="Times New Roman" w:cs="Times New Roman"/>
-          <w:noProof/>
-          <w:sz w:val="26"/>
-          <w:szCs w:val="26"/>
-        </w:rPr>
-      </w:pPr>
-      <w:hyperlink w:anchor="_Toc501923597" w:history="1">
-        <w:r>
-          <w:rPr>
-            <w:rStyle w:val="Hyperlink"/>
-            <w:rFonts w:ascii="Times New Roman" w:eastAsia="Times New Roman" w:hAnsi="Times New Roman" w:cs="Times New Roman"/>
-            <w:noProof/>
-            <w:sz w:val="26"/>
-            <w:szCs w:val="26"/>
-          </w:rPr>
-          <w:t>2.</w:t>
-        </w:r>
-        <w:r>
-          <w:rPr>
-            <w:rFonts w:ascii="Times New Roman" w:hAnsi="Times New Roman" w:cs="Times New Roman"/>
-            <w:noProof/>
-            <w:sz w:val="26"/>
-            <w:szCs w:val="26"/>
-          </w:rPr>
-          <w:tab/>
-        </w:r>
-        <w:r>
-          <w:rPr>
-            <w:rStyle w:val="Hyperlink"/>
-            <w:rFonts w:ascii="Times New Roman" w:eastAsia="Times New Roman" w:hAnsi="Times New Roman" w:cs="Times New Roman"/>
-            <w:noProof/>
-            <w:sz w:val="26"/>
-            <w:szCs w:val="26"/>
-          </w:rPr>
-          <w:t>Ưu điểm của điện toán đám mây</w:t>
-        </w:r>
-        <w:r>
-          <w:rPr>
-            <w:rFonts w:ascii="Times New Roman" w:hAnsi="Times New Roman" w:cs="Times New Roman"/>
-            <w:noProof/>
-            <w:webHidden/>
-            <w:sz w:val="26"/>
-            <w:szCs w:val="26"/>
-          </w:rPr>
-          <w:tab/>
-        </w:r>
-        <w:r>
-          <w:rPr>
-            <w:rFonts w:ascii="Times New Roman" w:hAnsi="Times New Roman" w:cs="Times New Roman"/>
-            <w:noProof/>
-            <w:webHidden/>
-            <w:sz w:val="26"/>
-            <w:szCs w:val="26"/>
-          </w:rPr>
-          <w:fldChar w:fldCharType="begin"/>
-        </w:r>
-        <w:r>
-          <w:rPr>
-            <w:rFonts w:ascii="Times New Roman" w:hAnsi="Times New Roman" w:cs="Times New Roman"/>
-            <w:noProof/>
-            <w:webHidden/>
-            <w:sz w:val="26"/>
-            <w:szCs w:val="26"/>
-          </w:rPr>
-          <w:instrText xml:space="preserve"> PAGEREF _Toc501923597 \h </w:instrText>
-        </w:r>
-        <w:r>
-          <w:rPr>
-            <w:rFonts w:ascii="Times New Roman" w:hAnsi="Times New Roman" w:cs="Times New Roman"/>
-            <w:noProof/>
-            <w:webHidden/>
-            <w:sz w:val="26"/>
-            <w:szCs w:val="26"/>
-          </w:rPr>
-        </w:r>
-        <w:r>
-          <w:rPr>
-            <w:rFonts w:ascii="Times New Roman" w:hAnsi="Times New Roman" w:cs="Times New Roman"/>
-            <w:noProof/>
-            <w:webHidden/>
-            <w:sz w:val="26"/>
-            <w:szCs w:val="26"/>
-          </w:rPr>
-          <w:fldChar w:fldCharType="separate"/>
-        </w:r>
-        <w:r>
-          <w:rPr>
-            <w:rFonts w:ascii="Times New Roman" w:hAnsi="Times New Roman" w:cs="Times New Roman"/>
-            <w:noProof/>
-            <w:webHidden/>
-            <w:sz w:val="26"/>
-            <w:szCs w:val="26"/>
-          </w:rPr>
-          <w:t>27</w:t>
-        </w:r>
-        <w:r>
-          <w:rPr>
-            <w:rFonts w:ascii="Times New Roman" w:hAnsi="Times New Roman" w:cs="Times New Roman"/>
-            <w:noProof/>
-            <w:webHidden/>
-            <w:sz w:val="26"/>
-            <w:szCs w:val="26"/>
-          </w:rPr>
-          <w:fldChar w:fldCharType="end"/>
-        </w:r>
-      </w:hyperlink>
-    </w:p>
-    <w:p>
-      <w:pPr>
-        <w:pStyle w:val="TOC2"/>
-        <w:tabs>
-          <w:tab w:val="left" w:pos="660"/>
-          <w:tab w:val="right" w:leader="dot" w:pos="9350"/>
-        </w:tabs>
-        <w:rPr>
-          <w:rFonts w:ascii="Times New Roman" w:hAnsi="Times New Roman" w:cs="Times New Roman"/>
-          <w:noProof/>
-          <w:sz w:val="26"/>
-          <w:szCs w:val="26"/>
-        </w:rPr>
-      </w:pPr>
-      <w:hyperlink w:anchor="_Toc501923598" w:history="1">
-        <w:r>
-          <w:rPr>
-            <w:rStyle w:val="Hyperlink"/>
-            <w:rFonts w:ascii="Times New Roman" w:eastAsia="Times New Roman" w:hAnsi="Times New Roman" w:cs="Times New Roman"/>
-            <w:noProof/>
-            <w:sz w:val="26"/>
-            <w:szCs w:val="26"/>
-          </w:rPr>
-          <w:t>3.</w:t>
-        </w:r>
-        <w:r>
-          <w:rPr>
-            <w:rFonts w:ascii="Times New Roman" w:hAnsi="Times New Roman" w:cs="Times New Roman"/>
-            <w:noProof/>
-            <w:sz w:val="26"/>
-            <w:szCs w:val="26"/>
-          </w:rPr>
-          <w:tab/>
-        </w:r>
-        <w:r>
-          <w:rPr>
-            <w:rStyle w:val="Hyperlink"/>
-            <w:rFonts w:ascii="Times New Roman" w:eastAsia="Times New Roman" w:hAnsi="Times New Roman" w:cs="Times New Roman"/>
-            <w:noProof/>
-            <w:sz w:val="26"/>
-            <w:szCs w:val="26"/>
-          </w:rPr>
-          <w:t>Nhược điểm của điện toán đám mây</w:t>
-        </w:r>
-        <w:r>
-          <w:rPr>
-            <w:rFonts w:ascii="Times New Roman" w:hAnsi="Times New Roman" w:cs="Times New Roman"/>
-            <w:noProof/>
-            <w:webHidden/>
-            <w:sz w:val="26"/>
-            <w:szCs w:val="26"/>
-          </w:rPr>
-          <w:tab/>
-        </w:r>
-        <w:r>
-          <w:rPr>
-            <w:rFonts w:ascii="Times New Roman" w:hAnsi="Times New Roman" w:cs="Times New Roman"/>
-            <w:noProof/>
-            <w:webHidden/>
-            <w:sz w:val="26"/>
-            <w:szCs w:val="26"/>
-          </w:rPr>
-          <w:fldChar w:fldCharType="begin"/>
-        </w:r>
-        <w:r>
-          <w:rPr>
-            <w:rFonts w:ascii="Times New Roman" w:hAnsi="Times New Roman" w:cs="Times New Roman"/>
-            <w:noProof/>
-            <w:webHidden/>
-            <w:sz w:val="26"/>
-            <w:szCs w:val="26"/>
-          </w:rPr>
-          <w:instrText xml:space="preserve"> PAGEREF _Toc501923598 \h </w:instrText>
-        </w:r>
-        <w:r>
-          <w:rPr>
-            <w:rFonts w:ascii="Times New Roman" w:hAnsi="Times New Roman" w:cs="Times New Roman"/>
-            <w:noProof/>
-            <w:webHidden/>
-            <w:sz w:val="26"/>
-            <w:szCs w:val="26"/>
-          </w:rPr>
-        </w:r>
-        <w:r>
-          <w:rPr>
-            <w:rFonts w:ascii="Times New Roman" w:hAnsi="Times New Roman" w:cs="Times New Roman"/>
-            <w:noProof/>
-            <w:webHidden/>
-            <w:sz w:val="26"/>
-            <w:szCs w:val="26"/>
-          </w:rPr>
-          <w:fldChar w:fldCharType="separate"/>
-        </w:r>
-        <w:r>
-          <w:rPr>
-            <w:rFonts w:ascii="Times New Roman" w:hAnsi="Times New Roman" w:cs="Times New Roman"/>
-            <w:noProof/>
-            <w:webHidden/>
-            <w:sz w:val="26"/>
-            <w:szCs w:val="26"/>
-          </w:rPr>
-          <w:t>27</w:t>
-        </w:r>
-        <w:r>
-          <w:rPr>
-            <w:rFonts w:ascii="Times New Roman" w:hAnsi="Times New Roman" w:cs="Times New Roman"/>
-            <w:noProof/>
-            <w:webHidden/>
-            <w:sz w:val="26"/>
-            <w:szCs w:val="26"/>
-          </w:rPr>
-          <w:fldChar w:fldCharType="end"/>
-        </w:r>
-      </w:hyperlink>
-    </w:p>
-    <w:p>
-      <w:pPr>
-        <w:pStyle w:val="TOC1"/>
-        <w:rPr>
-          <w:b w:val="0"/>
-          <w:lang w:val="en-US"/>
-        </w:rPr>
-      </w:pPr>
-      <w:hyperlink w:anchor="_Toc501923599" w:history="1">
-        <w:r>
-          <w:rPr>
-            <w:rStyle w:val="Hyperlink"/>
-            <w:b w:val="0"/>
-          </w:rPr>
-          <w:t>TÀI LIỆU THAM KHẢO</w:t>
-        </w:r>
-        <w:r>
-          <w:rPr>
-            <w:b w:val="0"/>
             <w:webHidden/>
           </w:rPr>
           <w:tab/>
         </w:r>
         <w:r>
           <w:rPr>
-            <w:b w:val="0"/>
+            <w:noProof/>
             <w:webHidden/>
           </w:rPr>
           <w:fldChar w:fldCharType="begin"/>
         </w:r>
         <w:r>
           <w:rPr>
-            <w:b w:val="0"/>
+            <w:noProof/>
             <w:webHidden/>
           </w:rPr>
-          <w:instrText xml:space="preserve"> PAGEREF _Toc501923599 \h </w:instrText>
+          <w:instrText xml:space="preserve"> PAGEREF _Toc531072005 \h </w:instrText>
         </w:r>
         <w:r>
           <w:rPr>
-            <w:b w:val="0"/>
+            <w:noProof/>
             <w:webHidden/>
           </w:rPr>
         </w:r>
         <w:r>
           <w:rPr>
-            <w:b w:val="0"/>
+            <w:noProof/>
             <w:webHidden/>
           </w:rPr>
           <w:fldChar w:fldCharType="separate"/>
         </w:r>
         <w:r>
           <w:rPr>
-            <w:b w:val="0"/>
+            <w:noProof/>
             <w:webHidden/>
           </w:rPr>
-          <w:t>29</w:t>
+          <w:t>1</w:t>
         </w:r>
         <w:r>
           <w:rPr>
-            <w:b w:val="0"/>
+            <w:noProof/>
+            <w:webHidden/>
+          </w:rPr>
+          <w:fldChar w:fldCharType="end"/>
+        </w:r>
+      </w:hyperlink>
+    </w:p>
+    <w:p>
+      <w:pPr>
+        <w:pStyle w:val="TOC1"/>
+        <w:rPr>
+          <w:rFonts w:asciiTheme="minorHAnsi" w:hAnsiTheme="minorHAnsi" w:cstheme="minorBidi"/>
+          <w:b w:val="0"/>
+          <w:sz w:val="22"/>
+          <w:szCs w:val="22"/>
+          <w:lang w:val="vi-VN" w:eastAsia="vi-VN"/>
+        </w:rPr>
+      </w:pPr>
+      <w:hyperlink w:anchor="_Toc531072006" w:history="1">
+        <w:r>
+          <w:rPr>
+            <w:rStyle w:val="Hyperlink"/>
+          </w:rPr>
+          <w:t>PHẦN 2: XÂY DỰNG FILE XML</w:t>
+        </w:r>
+        <w:r>
+          <w:rPr>
+            <w:webHidden/>
+          </w:rPr>
+          <w:tab/>
+        </w:r>
+        <w:r>
+          <w:rPr>
+            <w:webHidden/>
+          </w:rPr>
+          <w:fldChar w:fldCharType="begin"/>
+        </w:r>
+        <w:r>
+          <w:rPr>
+            <w:webHidden/>
+          </w:rPr>
+          <w:instrText xml:space="preserve"> PAGEREF _Toc531072006 \h </w:instrText>
+        </w:r>
+        <w:r>
+          <w:rPr>
+            <w:webHidden/>
+          </w:rPr>
+        </w:r>
+        <w:r>
+          <w:rPr>
+            <w:webHidden/>
+          </w:rPr>
+          <w:fldChar w:fldCharType="separate"/>
+        </w:r>
+        <w:r>
+          <w:rPr>
+            <w:webHidden/>
+          </w:rPr>
+          <w:t>4</w:t>
+        </w:r>
+        <w:r>
+          <w:rPr>
+            <w:webHidden/>
+          </w:rPr>
+          <w:fldChar w:fldCharType="end"/>
+        </w:r>
+      </w:hyperlink>
+    </w:p>
+    <w:p>
+      <w:pPr>
+        <w:pStyle w:val="TOC1"/>
+        <w:rPr>
+          <w:rFonts w:asciiTheme="minorHAnsi" w:hAnsiTheme="minorHAnsi" w:cstheme="minorBidi"/>
+          <w:b w:val="0"/>
+          <w:sz w:val="22"/>
+          <w:szCs w:val="22"/>
+          <w:lang w:val="vi-VN" w:eastAsia="vi-VN"/>
+        </w:rPr>
+      </w:pPr>
+      <w:hyperlink w:anchor="_Toc531072007" w:history="1">
+        <w:r>
+          <w:rPr>
+            <w:rStyle w:val="Hyperlink"/>
+          </w:rPr>
+          <w:t>PHẦN 3: THIẾT KẾ GIAO DIỆN FORM</w:t>
+        </w:r>
+        <w:r>
+          <w:rPr>
+            <w:webHidden/>
+          </w:rPr>
+          <w:tab/>
+        </w:r>
+        <w:r>
+          <w:rPr>
+            <w:webHidden/>
+          </w:rPr>
+          <w:fldChar w:fldCharType="begin"/>
+        </w:r>
+        <w:r>
+          <w:rPr>
+            <w:webHidden/>
+          </w:rPr>
+          <w:instrText xml:space="preserve"> PAGEREF _Toc531072007 \h </w:instrText>
+        </w:r>
+        <w:r>
+          <w:rPr>
+            <w:webHidden/>
+          </w:rPr>
+        </w:r>
+        <w:r>
+          <w:rPr>
+            <w:webHidden/>
+          </w:rPr>
+          <w:fldChar w:fldCharType="separate"/>
+        </w:r>
+        <w:r>
+          <w:rPr>
+            <w:webHidden/>
+          </w:rPr>
+          <w:t>6</w:t>
+        </w:r>
+        <w:r>
+          <w:rPr>
+            <w:webHidden/>
+          </w:rPr>
+          <w:fldChar w:fldCharType="end"/>
+        </w:r>
+      </w:hyperlink>
+    </w:p>
+    <w:p>
+      <w:pPr>
+        <w:pStyle w:val="TOC1"/>
+        <w:rPr>
+          <w:rFonts w:asciiTheme="minorHAnsi" w:hAnsiTheme="minorHAnsi" w:cstheme="minorBidi"/>
+          <w:b w:val="0"/>
+          <w:sz w:val="22"/>
+          <w:szCs w:val="22"/>
+          <w:lang w:val="vi-VN" w:eastAsia="vi-VN"/>
+        </w:rPr>
+      </w:pPr>
+      <w:hyperlink w:anchor="_Toc531072008" w:history="1">
+        <w:r>
+          <w:rPr>
+            <w:rStyle w:val="Hyperlink"/>
+          </w:rPr>
+          <w:t>PHẦN 4: LẬP TRÌNH CHỨC NĂNG</w:t>
+        </w:r>
+        <w:r>
+          <w:rPr>
+            <w:webHidden/>
+          </w:rPr>
+          <w:tab/>
+        </w:r>
+        <w:r>
+          <w:rPr>
+            <w:webHidden/>
+          </w:rPr>
+          <w:fldChar w:fldCharType="begin"/>
+        </w:r>
+        <w:r>
+          <w:rPr>
+            <w:webHidden/>
+          </w:rPr>
+          <w:instrText xml:space="preserve"> PAGEREF _Toc531072008 \h </w:instrText>
+        </w:r>
+        <w:r>
+          <w:rPr>
+            <w:webHidden/>
+          </w:rPr>
+        </w:r>
+        <w:r>
+          <w:rPr>
+            <w:webHidden/>
+          </w:rPr>
+          <w:fldChar w:fldCharType="separate"/>
+        </w:r>
+        <w:r>
+          <w:rPr>
+            <w:webHidden/>
+          </w:rPr>
+          <w:t>12</w:t>
+        </w:r>
+        <w:r>
+          <w:rPr>
+            <w:webHidden/>
+          </w:rPr>
+          <w:fldChar w:fldCharType="end"/>
+        </w:r>
+      </w:hyperlink>
+    </w:p>
+    <w:p>
+      <w:pPr>
+        <w:pStyle w:val="TOC1"/>
+        <w:rPr>
+          <w:rFonts w:asciiTheme="minorHAnsi" w:hAnsiTheme="minorHAnsi" w:cstheme="minorBidi"/>
+          <w:b w:val="0"/>
+          <w:sz w:val="22"/>
+          <w:szCs w:val="22"/>
+          <w:lang w:val="vi-VN" w:eastAsia="vi-VN"/>
+        </w:rPr>
+      </w:pPr>
+      <w:hyperlink w:anchor="_Toc531072009" w:history="1">
+        <w:r>
+          <w:rPr>
+            <w:rStyle w:val="Hyperlink"/>
+          </w:rPr>
+          <w:t>PHẦN 5: PHỤ LỤC</w:t>
+        </w:r>
+        <w:r>
+          <w:rPr>
+            <w:webHidden/>
+          </w:rPr>
+          <w:tab/>
+        </w:r>
+        <w:r>
+          <w:rPr>
+            <w:webHidden/>
+          </w:rPr>
+          <w:fldChar w:fldCharType="begin"/>
+        </w:r>
+        <w:r>
+          <w:rPr>
+            <w:webHidden/>
+          </w:rPr>
+          <w:instrText xml:space="preserve"> PAGEREF _Toc531072009 \h </w:instrText>
+        </w:r>
+        <w:r>
+          <w:rPr>
+            <w:webHidden/>
+          </w:rPr>
+        </w:r>
+        <w:r>
+          <w:rPr>
+            <w:webHidden/>
+          </w:rPr>
+          <w:fldChar w:fldCharType="separate"/>
+        </w:r>
+        <w:r>
+          <w:rPr>
+            <w:webHidden/>
+          </w:rPr>
+          <w:t>16</w:t>
+        </w:r>
+        <w:r>
+          <w:rPr>
+            <w:webHidden/>
+          </w:rPr>
+          <w:fldChar w:fldCharType="end"/>
+        </w:r>
+      </w:hyperlink>
+    </w:p>
+    <w:p>
+      <w:pPr>
+        <w:pStyle w:val="TOC1"/>
+        <w:rPr>
+          <w:rFonts w:asciiTheme="minorHAnsi" w:hAnsiTheme="minorHAnsi" w:cstheme="minorBidi"/>
+          <w:b w:val="0"/>
+          <w:sz w:val="22"/>
+          <w:szCs w:val="22"/>
+          <w:lang w:val="vi-VN" w:eastAsia="vi-VN"/>
+        </w:rPr>
+      </w:pPr>
+      <w:hyperlink w:anchor="_Toc531072010" w:history="1">
+        <w:r>
+          <w:rPr>
+            <w:rStyle w:val="Hyperlink"/>
+          </w:rPr>
+          <w:t>CODE ThongTinSinhVien.cs</w:t>
+        </w:r>
+        <w:r>
+          <w:rPr>
+            <w:webHidden/>
+          </w:rPr>
+          <w:tab/>
+        </w:r>
+        <w:r>
+          <w:rPr>
+            <w:webHidden/>
+          </w:rPr>
+          <w:fldChar w:fldCharType="begin"/>
+        </w:r>
+        <w:r>
+          <w:rPr>
+            <w:webHidden/>
+          </w:rPr>
+          <w:instrText xml:space="preserve"> PAGEREF _Toc531072010 \h </w:instrText>
+        </w:r>
+        <w:r>
+          <w:rPr>
+            <w:webHidden/>
+          </w:rPr>
+        </w:r>
+        <w:r>
+          <w:rPr>
+            <w:webHidden/>
+          </w:rPr>
+          <w:fldChar w:fldCharType="separate"/>
+        </w:r>
+        <w:r>
+          <w:rPr>
+            <w:webHidden/>
+          </w:rPr>
+          <w:t>16</w:t>
+        </w:r>
+        <w:r>
+          <w:rPr>
+            <w:webHidden/>
+          </w:rPr>
+          <w:fldChar w:fldCharType="end"/>
+        </w:r>
+      </w:hyperlink>
+    </w:p>
+    <w:p>
+      <w:pPr>
+        <w:pStyle w:val="TOC1"/>
+        <w:rPr>
+          <w:rFonts w:asciiTheme="minorHAnsi" w:hAnsiTheme="minorHAnsi" w:cstheme="minorBidi"/>
+          <w:b w:val="0"/>
+          <w:sz w:val="22"/>
+          <w:szCs w:val="22"/>
+          <w:lang w:val="vi-VN" w:eastAsia="vi-VN"/>
+        </w:rPr>
+      </w:pPr>
+      <w:hyperlink w:anchor="_Toc531072011" w:history="1">
+        <w:r>
+          <w:rPr>
+            <w:rStyle w:val="Hyperlink"/>
+          </w:rPr>
+          <w:t>TÀI LIỆU THAM KHẢO</w:t>
+        </w:r>
+        <w:r>
+          <w:rPr>
+            <w:webHidden/>
+          </w:rPr>
+          <w:tab/>
+        </w:r>
+        <w:r>
+          <w:rPr>
+            <w:webHidden/>
+          </w:rPr>
+          <w:fldChar w:fldCharType="begin"/>
+        </w:r>
+        <w:r>
+          <w:rPr>
+            <w:webHidden/>
+          </w:rPr>
+          <w:instrText xml:space="preserve"> PAGEREF _Toc531072011 \h </w:instrText>
+        </w:r>
+        <w:r>
+          <w:rPr>
+            <w:webHidden/>
+          </w:rPr>
+        </w:r>
+        <w:r>
+          <w:rPr>
+            <w:webHidden/>
+          </w:rPr>
+          <w:fldChar w:fldCharType="separate"/>
+        </w:r>
+        <w:r>
+          <w:rPr>
+            <w:webHidden/>
+          </w:rPr>
+          <w:t>19</w:t>
+        </w:r>
+        <w:r>
+          <w:rPr>
             <w:webHidden/>
           </w:rPr>
           <w:fldChar w:fldCharType="end"/>
@@ -3869,7 +1145,6 @@
           <w:docGrid w:linePitch="360"/>
         </w:sectPr>
       </w:pPr>
-      <w:bookmarkStart w:id="0" w:name="_Toc501923568"/>
     </w:p>
     <w:p>
       <w:pPr>
@@ -3882,6 +1157,7 @@
           <w:szCs w:val="32"/>
         </w:rPr>
       </w:pPr>
+      <w:bookmarkStart w:id="0" w:name="_Toc531072002"/>
       <w:r>
         <w:rPr>
           <w:rFonts w:ascii="Times New Roman" w:hAnsi="Times New Roman" w:cs="Times New Roman"/>
@@ -3892,7 +1168,6 @@
         <w:lastRenderedPageBreak/>
         <w:t xml:space="preserve">PHẦN 1: </w:t>
       </w:r>
-      <w:bookmarkEnd w:id="0"/>
       <w:r>
         <w:rPr>
           <w:rFonts w:ascii="Times New Roman" w:hAnsi="Times New Roman" w:cs="Times New Roman"/>
@@ -3902,6 +1177,7 @@
         </w:rPr>
         <w:t>YÊU CẦU BÁO CÁO</w:t>
       </w:r>
+      <w:bookmarkEnd w:id="0"/>
     </w:p>
     <w:p>
       <w:pPr>
@@ -3926,6 +1202,7 @@
           <w:szCs w:val="26"/>
         </w:rPr>
       </w:pPr>
+      <w:bookmarkStart w:id="1" w:name="_Toc531072003"/>
       <w:r>
         <w:rPr>
           <w:rFonts w:ascii="Times New Roman" w:hAnsi="Times New Roman" w:cs="Times New Roman"/>
@@ -3935,6 +1212,7 @@
         </w:rPr>
         <w:t>Yêu cầu đề bài</w:t>
       </w:r>
+      <w:bookmarkEnd w:id="1"/>
     </w:p>
     <w:p>
       <w:pPr>
@@ -3962,6 +1240,7 @@
           <w:szCs w:val="30"/>
         </w:rPr>
       </w:pPr>
+      <w:bookmarkStart w:id="2" w:name="_Toc531072004"/>
       <w:r>
         <w:rPr>
           <w:rFonts w:ascii="Times New Roman" w:hAnsi="Times New Roman" w:cs="Times New Roman"/>
@@ -3971,6 +1250,7 @@
         </w:rPr>
         <w:t>XÂY DỰNG FORM THỰC HIỆN CÁC THAO TÁC VỚI XML</w:t>
       </w:r>
+      <w:bookmarkEnd w:id="2"/>
     </w:p>
     <w:p>
       <w:pPr>
@@ -3998,6 +1278,7 @@
           <w:szCs w:val="26"/>
         </w:rPr>
       </w:pPr>
+      <w:bookmarkStart w:id="3" w:name="_Toc531072005"/>
       <w:r>
         <w:rPr>
           <w:rFonts w:ascii="Times New Roman" w:hAnsi="Times New Roman" w:cs="Times New Roman"/>
@@ -4006,6 +1287,7 @@
         </w:rPr>
         <w:t>Yêu cầu cụ thể như sau:</w:t>
       </w:r>
+      <w:bookmarkEnd w:id="3"/>
     </w:p>
     <w:p>
       <w:pPr>
@@ -4026,7 +1308,6 @@
           <w:szCs w:val="26"/>
         </w:rPr>
       </w:pPr>
-      <w:bookmarkStart w:id="1" w:name="_Toc501923571"/>
       <w:r>
         <w:rPr>
           <w:color w:val="000000"/>
@@ -4292,6 +1573,7 @@
           <w:color w:val="000000"/>
           <w:sz w:val="26"/>
           <w:szCs w:val="26"/>
+          <w:lang w:val="vi-VN" w:eastAsia="vi-VN"/>
         </w:rPr>
         <w:drawing>
           <wp:inline distT="0" distB="0" distL="0" distR="0">
@@ -4417,6 +1699,7 @@
           <w:color w:val="000000"/>
           <w:sz w:val="26"/>
           <w:szCs w:val="26"/>
+          <w:lang w:val="vi-VN" w:eastAsia="vi-VN"/>
         </w:rPr>
         <w:drawing>
           <wp:inline distT="0" distB="0" distL="0" distR="0">
@@ -4639,8 +1922,6 @@
           <w:szCs w:val="32"/>
         </w:rPr>
       </w:pPr>
-      <w:bookmarkStart w:id="2" w:name="_Toc501923575"/>
-      <w:bookmarkEnd w:id="1"/>
     </w:p>
     <w:p>
       <w:pPr>
@@ -4672,6 +1953,7 @@
           <w:szCs w:val="32"/>
         </w:rPr>
       </w:pPr>
+      <w:bookmarkStart w:id="4" w:name="_Toc531072006"/>
       <w:r>
         <w:rPr>
           <w:rFonts w:ascii="Times New Roman" w:hAnsi="Times New Roman" w:cs="Times New Roman"/>
@@ -4718,8 +2000,8 @@
         </w:rPr>
         <w:t>FILE XML</w:t>
       </w:r>
-    </w:p>
-    <w:bookmarkEnd w:id="2"/>
+      <w:bookmarkEnd w:id="4"/>
+    </w:p>
     <w:p>
       <w:pPr>
         <w:pStyle w:val="ListParagraph"/>
@@ -4754,6 +2036,7 @@
       <w:r>
         <w:rPr>
           <w:noProof/>
+          <w:lang w:val="vi-VN" w:eastAsia="vi-VN"/>
         </w:rPr>
         <w:drawing>
           <wp:inline distT="0" distB="0" distL="0" distR="0" wp14:anchorId="54E60F5D" wp14:editId="22375912">
@@ -4818,13 +2101,15 @@
           <w:rFonts w:ascii="Times New Roman" w:hAnsi="Times New Roman" w:cs="Times New Roman"/>
           <w:sz w:val="26"/>
           <w:szCs w:val="26"/>
-        </w:rPr>
-      </w:pPr>
-      <w:r>
-        <w:rPr>
-          <w:rFonts w:ascii="Times New Roman" w:hAnsi="Times New Roman" w:cs="Times New Roman"/>
-          <w:sz w:val="26"/>
-          <w:szCs w:val="26"/>
+          <w:lang w:val="fr-FR"/>
+        </w:rPr>
+      </w:pPr>
+      <w:r>
+        <w:rPr>
+          <w:rFonts w:ascii="Times New Roman" w:hAnsi="Times New Roman" w:cs="Times New Roman"/>
+          <w:sz w:val="26"/>
+          <w:szCs w:val="26"/>
+          <w:lang w:val="fr-FR"/>
         </w:rPr>
         <w:lastRenderedPageBreak/>
         <w:t>File sinhvien.xml</w:t>
@@ -4839,13 +2124,15 @@
           <w:rFonts w:ascii="Times New Roman" w:hAnsi="Times New Roman" w:cs="Times New Roman"/>
           <w:sz w:val="26"/>
           <w:szCs w:val="26"/>
-        </w:rPr>
-      </w:pPr>
-      <w:r>
-        <w:rPr>
-          <w:rFonts w:ascii="Times New Roman" w:hAnsi="Times New Roman" w:cs="Times New Roman"/>
-          <w:sz w:val="26"/>
-          <w:szCs w:val="26"/>
+          <w:lang w:val="fr-FR"/>
+        </w:rPr>
+      </w:pPr>
+      <w:r>
+        <w:rPr>
+          <w:rFonts w:ascii="Times New Roman" w:hAnsi="Times New Roman" w:cs="Times New Roman"/>
+          <w:sz w:val="26"/>
+          <w:szCs w:val="26"/>
+          <w:lang w:val="fr-FR"/>
         </w:rPr>
         <w:t>&lt;?xml version="1.0" standalone="yes"?&gt;</w:t>
       </w:r>
@@ -4859,13 +2146,15 @@
           <w:rFonts w:ascii="Times New Roman" w:hAnsi="Times New Roman" w:cs="Times New Roman"/>
           <w:sz w:val="26"/>
           <w:szCs w:val="26"/>
-        </w:rPr>
-      </w:pPr>
-      <w:r>
-        <w:rPr>
-          <w:rFonts w:ascii="Times New Roman" w:hAnsi="Times New Roman" w:cs="Times New Roman"/>
-          <w:sz w:val="26"/>
-          <w:szCs w:val="26"/>
+          <w:lang w:val="fr-FR"/>
+        </w:rPr>
+      </w:pPr>
+      <w:r>
+        <w:rPr>
+          <w:rFonts w:ascii="Times New Roman" w:hAnsi="Times New Roman" w:cs="Times New Roman"/>
+          <w:sz w:val="26"/>
+          <w:szCs w:val="26"/>
+          <w:lang w:val="fr-FR"/>
         </w:rPr>
         <w:t>&lt;documentelement&gt;</w:t>
       </w:r>
@@ -4879,13 +2168,15 @@
           <w:rFonts w:ascii="Times New Roman" w:hAnsi="Times New Roman" w:cs="Times New Roman"/>
           <w:sz w:val="26"/>
           <w:szCs w:val="26"/>
-        </w:rPr>
-      </w:pPr>
-      <w:r>
-        <w:rPr>
-          <w:rFonts w:ascii="Times New Roman" w:hAnsi="Times New Roman" w:cs="Times New Roman"/>
-          <w:sz w:val="26"/>
-          <w:szCs w:val="26"/>
+          <w:lang w:val="fr-FR"/>
+        </w:rPr>
+      </w:pPr>
+      <w:r>
+        <w:rPr>
+          <w:rFonts w:ascii="Times New Roman" w:hAnsi="Times New Roman" w:cs="Times New Roman"/>
+          <w:sz w:val="26"/>
+          <w:szCs w:val="26"/>
+          <w:lang w:val="fr-FR"/>
         </w:rPr>
         <w:t xml:space="preserve">  &lt;sinhvien&gt;</w:t>
       </w:r>
@@ -4899,13 +2190,15 @@
           <w:rFonts w:ascii="Times New Roman" w:hAnsi="Times New Roman" w:cs="Times New Roman"/>
           <w:sz w:val="26"/>
           <w:szCs w:val="26"/>
-        </w:rPr>
-      </w:pPr>
-      <w:r>
-        <w:rPr>
-          <w:rFonts w:ascii="Times New Roman" w:hAnsi="Times New Roman" w:cs="Times New Roman"/>
-          <w:sz w:val="26"/>
-          <w:szCs w:val="26"/>
+          <w:lang w:val="fr-FR"/>
+        </w:rPr>
+      </w:pPr>
+      <w:r>
+        <w:rPr>
+          <w:rFonts w:ascii="Times New Roman" w:hAnsi="Times New Roman" w:cs="Times New Roman"/>
+          <w:sz w:val="26"/>
+          <w:szCs w:val="26"/>
+          <w:lang w:val="fr-FR"/>
         </w:rPr>
         <w:t xml:space="preserve">    &lt;masinhvien&gt;1&lt;/masinhvien&gt;</w:t>
       </w:r>
@@ -4919,13 +2212,15 @@
           <w:rFonts w:ascii="Times New Roman" w:hAnsi="Times New Roman" w:cs="Times New Roman"/>
           <w:sz w:val="26"/>
           <w:szCs w:val="26"/>
-        </w:rPr>
-      </w:pPr>
-      <w:r>
-        <w:rPr>
-          <w:rFonts w:ascii="Times New Roman" w:hAnsi="Times New Roman" w:cs="Times New Roman"/>
-          <w:sz w:val="26"/>
-          <w:szCs w:val="26"/>
+          <w:lang w:val="fr-FR"/>
+        </w:rPr>
+      </w:pPr>
+      <w:r>
+        <w:rPr>
+          <w:rFonts w:ascii="Times New Roman" w:hAnsi="Times New Roman" w:cs="Times New Roman"/>
+          <w:sz w:val="26"/>
+          <w:szCs w:val="26"/>
+          <w:lang w:val="fr-FR"/>
         </w:rPr>
         <w:t xml:space="preserve">    &lt;tensinhvien&gt;Nguyen Van teo&lt;/tensinhvien&gt;</w:t>
       </w:r>
@@ -4939,13 +2234,15 @@
           <w:rFonts w:ascii="Times New Roman" w:hAnsi="Times New Roman" w:cs="Times New Roman"/>
           <w:sz w:val="26"/>
           <w:szCs w:val="26"/>
-        </w:rPr>
-      </w:pPr>
-      <w:r>
-        <w:rPr>
-          <w:rFonts w:ascii="Times New Roman" w:hAnsi="Times New Roman" w:cs="Times New Roman"/>
-          <w:sz w:val="26"/>
-          <w:szCs w:val="26"/>
+          <w:lang w:val="fr-FR"/>
+        </w:rPr>
+      </w:pPr>
+      <w:r>
+        <w:rPr>
+          <w:rFonts w:ascii="Times New Roman" w:hAnsi="Times New Roman" w:cs="Times New Roman"/>
+          <w:sz w:val="26"/>
+          <w:szCs w:val="26"/>
+          <w:lang w:val="fr-FR"/>
         </w:rPr>
         <w:t xml:space="preserve">    &lt;lop&gt;D15PM02&lt;/lop&gt;</w:t>
       </w:r>
@@ -4959,13 +2256,15 @@
           <w:rFonts w:ascii="Times New Roman" w:hAnsi="Times New Roman" w:cs="Times New Roman"/>
           <w:sz w:val="26"/>
           <w:szCs w:val="26"/>
-        </w:rPr>
-      </w:pPr>
-      <w:r>
-        <w:rPr>
-          <w:rFonts w:ascii="Times New Roman" w:hAnsi="Times New Roman" w:cs="Times New Roman"/>
-          <w:sz w:val="26"/>
-          <w:szCs w:val="26"/>
+          <w:lang w:val="fr-FR"/>
+        </w:rPr>
+      </w:pPr>
+      <w:r>
+        <w:rPr>
+          <w:rFonts w:ascii="Times New Roman" w:hAnsi="Times New Roman" w:cs="Times New Roman"/>
+          <w:sz w:val="26"/>
+          <w:szCs w:val="26"/>
+          <w:lang w:val="fr-FR"/>
         </w:rPr>
         <w:t xml:space="preserve">    &lt;noisinh&gt;Binh Duong&lt;/noisinh&gt;</w:t>
       </w:r>
@@ -4979,13 +2278,15 @@
           <w:rFonts w:ascii="Times New Roman" w:hAnsi="Times New Roman" w:cs="Times New Roman"/>
           <w:sz w:val="26"/>
           <w:szCs w:val="26"/>
-        </w:rPr>
-      </w:pPr>
-      <w:r>
-        <w:rPr>
-          <w:rFonts w:ascii="Times New Roman" w:hAnsi="Times New Roman" w:cs="Times New Roman"/>
-          <w:sz w:val="26"/>
-          <w:szCs w:val="26"/>
+          <w:lang w:val="fr-FR"/>
+        </w:rPr>
+      </w:pPr>
+      <w:r>
+        <w:rPr>
+          <w:rFonts w:ascii="Times New Roman" w:hAnsi="Times New Roman" w:cs="Times New Roman"/>
+          <w:sz w:val="26"/>
+          <w:szCs w:val="26"/>
+          <w:lang w:val="fr-FR"/>
         </w:rPr>
         <w:t xml:space="preserve">  &lt;/sinhvien&gt;</w:t>
       </w:r>
@@ -4999,13 +2300,15 @@
           <w:rFonts w:ascii="Times New Roman" w:hAnsi="Times New Roman" w:cs="Times New Roman"/>
           <w:sz w:val="26"/>
           <w:szCs w:val="26"/>
-        </w:rPr>
-      </w:pPr>
-      <w:r>
-        <w:rPr>
-          <w:rFonts w:ascii="Times New Roman" w:hAnsi="Times New Roman" w:cs="Times New Roman"/>
-          <w:sz w:val="26"/>
-          <w:szCs w:val="26"/>
+          <w:lang w:val="fr-FR"/>
+        </w:rPr>
+      </w:pPr>
+      <w:r>
+        <w:rPr>
+          <w:rFonts w:ascii="Times New Roman" w:hAnsi="Times New Roman" w:cs="Times New Roman"/>
+          <w:sz w:val="26"/>
+          <w:szCs w:val="26"/>
+          <w:lang w:val="fr-FR"/>
         </w:rPr>
         <w:t xml:space="preserve">  &lt;sinhvien&gt;</w:t>
       </w:r>
@@ -5019,13 +2322,15 @@
           <w:rFonts w:ascii="Times New Roman" w:hAnsi="Times New Roman" w:cs="Times New Roman"/>
           <w:sz w:val="26"/>
           <w:szCs w:val="26"/>
-        </w:rPr>
-      </w:pPr>
-      <w:r>
-        <w:rPr>
-          <w:rFonts w:ascii="Times New Roman" w:hAnsi="Times New Roman" w:cs="Times New Roman"/>
-          <w:sz w:val="26"/>
-          <w:szCs w:val="26"/>
+          <w:lang w:val="fr-FR"/>
+        </w:rPr>
+      </w:pPr>
+      <w:r>
+        <w:rPr>
+          <w:rFonts w:ascii="Times New Roman" w:hAnsi="Times New Roman" w:cs="Times New Roman"/>
+          <w:sz w:val="26"/>
+          <w:szCs w:val="26"/>
+          <w:lang w:val="fr-FR"/>
         </w:rPr>
         <w:t xml:space="preserve">    &lt;masinhvien&gt;2&lt;/masinhvien&gt;</w:t>
       </w:r>
@@ -5039,13 +2344,15 @@
           <w:rFonts w:ascii="Times New Roman" w:hAnsi="Times New Roman" w:cs="Times New Roman"/>
           <w:sz w:val="26"/>
           <w:szCs w:val="26"/>
-        </w:rPr>
-      </w:pPr>
-      <w:r>
-        <w:rPr>
-          <w:rFonts w:ascii="Times New Roman" w:hAnsi="Times New Roman" w:cs="Times New Roman"/>
-          <w:sz w:val="26"/>
-          <w:szCs w:val="26"/>
+          <w:lang w:val="fr-FR"/>
+        </w:rPr>
+      </w:pPr>
+      <w:r>
+        <w:rPr>
+          <w:rFonts w:ascii="Times New Roman" w:hAnsi="Times New Roman" w:cs="Times New Roman"/>
+          <w:sz w:val="26"/>
+          <w:szCs w:val="26"/>
+          <w:lang w:val="fr-FR"/>
         </w:rPr>
         <w:t xml:space="preserve">    &lt;tensinhvien&gt;Nguyen Van Khoi&lt;/tensinhvien&gt;</w:t>
       </w:r>
@@ -5059,13 +2366,15 @@
           <w:rFonts w:ascii="Times New Roman" w:hAnsi="Times New Roman" w:cs="Times New Roman"/>
           <w:sz w:val="26"/>
           <w:szCs w:val="26"/>
-        </w:rPr>
-      </w:pPr>
-      <w:r>
-        <w:rPr>
-          <w:rFonts w:ascii="Times New Roman" w:hAnsi="Times New Roman" w:cs="Times New Roman"/>
-          <w:sz w:val="26"/>
-          <w:szCs w:val="26"/>
+          <w:lang w:val="fr-FR"/>
+        </w:rPr>
+      </w:pPr>
+      <w:r>
+        <w:rPr>
+          <w:rFonts w:ascii="Times New Roman" w:hAnsi="Times New Roman" w:cs="Times New Roman"/>
+          <w:sz w:val="26"/>
+          <w:szCs w:val="26"/>
+          <w:lang w:val="fr-FR"/>
         </w:rPr>
         <w:t xml:space="preserve">    &lt;lop&gt;D15PM02&lt;/lop&gt;</w:t>
       </w:r>
@@ -5079,13 +2388,15 @@
           <w:rFonts w:ascii="Times New Roman" w:hAnsi="Times New Roman" w:cs="Times New Roman"/>
           <w:sz w:val="26"/>
           <w:szCs w:val="26"/>
-        </w:rPr>
-      </w:pPr>
-      <w:r>
-        <w:rPr>
-          <w:rFonts w:ascii="Times New Roman" w:hAnsi="Times New Roman" w:cs="Times New Roman"/>
-          <w:sz w:val="26"/>
-          <w:szCs w:val="26"/>
+          <w:lang w:val="fr-FR"/>
+        </w:rPr>
+      </w:pPr>
+      <w:r>
+        <w:rPr>
+          <w:rFonts w:ascii="Times New Roman" w:hAnsi="Times New Roman" w:cs="Times New Roman"/>
+          <w:sz w:val="26"/>
+          <w:szCs w:val="26"/>
+          <w:lang w:val="fr-FR"/>
         </w:rPr>
         <w:t xml:space="preserve">    &lt;noisinh&gt;Binh Duong&lt;/noisinh&gt;</w:t>
       </w:r>
@@ -5099,13 +2410,15 @@
           <w:rFonts w:ascii="Times New Roman" w:hAnsi="Times New Roman" w:cs="Times New Roman"/>
           <w:sz w:val="26"/>
           <w:szCs w:val="26"/>
-        </w:rPr>
-      </w:pPr>
-      <w:r>
-        <w:rPr>
-          <w:rFonts w:ascii="Times New Roman" w:hAnsi="Times New Roman" w:cs="Times New Roman"/>
-          <w:sz w:val="26"/>
-          <w:szCs w:val="26"/>
+          <w:lang w:val="fr-FR"/>
+        </w:rPr>
+      </w:pPr>
+      <w:r>
+        <w:rPr>
+          <w:rFonts w:ascii="Times New Roman" w:hAnsi="Times New Roman" w:cs="Times New Roman"/>
+          <w:sz w:val="26"/>
+          <w:szCs w:val="26"/>
+          <w:lang w:val="fr-FR"/>
         </w:rPr>
         <w:t xml:space="preserve">  &lt;/sinhvien&gt;</w:t>
       </w:r>
@@ -5119,13 +2432,15 @@
           <w:rFonts w:ascii="Times New Roman" w:hAnsi="Times New Roman" w:cs="Times New Roman"/>
           <w:sz w:val="26"/>
           <w:szCs w:val="26"/>
-        </w:rPr>
-      </w:pPr>
-      <w:r>
-        <w:rPr>
-          <w:rFonts w:ascii="Times New Roman" w:hAnsi="Times New Roman" w:cs="Times New Roman"/>
-          <w:sz w:val="26"/>
-          <w:szCs w:val="26"/>
+          <w:lang w:val="fr-FR"/>
+        </w:rPr>
+      </w:pPr>
+      <w:r>
+        <w:rPr>
+          <w:rFonts w:ascii="Times New Roman" w:hAnsi="Times New Roman" w:cs="Times New Roman"/>
+          <w:sz w:val="26"/>
+          <w:szCs w:val="26"/>
+          <w:lang w:val="fr-FR"/>
         </w:rPr>
         <w:t xml:space="preserve">  &lt;sinhvien&gt;</w:t>
       </w:r>
@@ -5139,13 +2454,15 @@
           <w:rFonts w:ascii="Times New Roman" w:hAnsi="Times New Roman" w:cs="Times New Roman"/>
           <w:sz w:val="26"/>
           <w:szCs w:val="26"/>
-        </w:rPr>
-      </w:pPr>
-      <w:r>
-        <w:rPr>
-          <w:rFonts w:ascii="Times New Roman" w:hAnsi="Times New Roman" w:cs="Times New Roman"/>
-          <w:sz w:val="26"/>
-          <w:szCs w:val="26"/>
+          <w:lang w:val="fr-FR"/>
+        </w:rPr>
+      </w:pPr>
+      <w:r>
+        <w:rPr>
+          <w:rFonts w:ascii="Times New Roman" w:hAnsi="Times New Roman" w:cs="Times New Roman"/>
+          <w:sz w:val="26"/>
+          <w:szCs w:val="26"/>
+          <w:lang w:val="fr-FR"/>
         </w:rPr>
         <w:t xml:space="preserve">    &lt;masinhvien&gt;3&lt;/masinhvien&gt;</w:t>
       </w:r>
@@ -5159,13 +2476,15 @@
           <w:rFonts w:ascii="Times New Roman" w:hAnsi="Times New Roman" w:cs="Times New Roman"/>
           <w:sz w:val="26"/>
           <w:szCs w:val="26"/>
-        </w:rPr>
-      </w:pPr>
-      <w:r>
-        <w:rPr>
-          <w:rFonts w:ascii="Times New Roman" w:hAnsi="Times New Roman" w:cs="Times New Roman"/>
-          <w:sz w:val="26"/>
-          <w:szCs w:val="26"/>
+          <w:lang w:val="fr-FR"/>
+        </w:rPr>
+      </w:pPr>
+      <w:r>
+        <w:rPr>
+          <w:rFonts w:ascii="Times New Roman" w:hAnsi="Times New Roman" w:cs="Times New Roman"/>
+          <w:sz w:val="26"/>
+          <w:szCs w:val="26"/>
+          <w:lang w:val="fr-FR"/>
         </w:rPr>
         <w:t xml:space="preserve">    &lt;tensinhvien&gt;Nguyen Minh Thien&lt;/tensinhvien&gt;</w:t>
       </w:r>
@@ -5179,13 +2498,15 @@
           <w:rFonts w:ascii="Times New Roman" w:hAnsi="Times New Roman" w:cs="Times New Roman"/>
           <w:sz w:val="26"/>
           <w:szCs w:val="26"/>
-        </w:rPr>
-      </w:pPr>
-      <w:r>
-        <w:rPr>
-          <w:rFonts w:ascii="Times New Roman" w:hAnsi="Times New Roman" w:cs="Times New Roman"/>
-          <w:sz w:val="26"/>
-          <w:szCs w:val="26"/>
+          <w:lang w:val="fr-FR"/>
+        </w:rPr>
+      </w:pPr>
+      <w:r>
+        <w:rPr>
+          <w:rFonts w:ascii="Times New Roman" w:hAnsi="Times New Roman" w:cs="Times New Roman"/>
+          <w:sz w:val="26"/>
+          <w:szCs w:val="26"/>
+          <w:lang w:val="fr-FR"/>
         </w:rPr>
         <w:t xml:space="preserve">    &lt;lop&gt;D15PM02&lt;/lop&gt;</w:t>
       </w:r>
@@ -5199,13 +2520,15 @@
           <w:rFonts w:ascii="Times New Roman" w:hAnsi="Times New Roman" w:cs="Times New Roman"/>
           <w:sz w:val="26"/>
           <w:szCs w:val="26"/>
-        </w:rPr>
-      </w:pPr>
-      <w:r>
-        <w:rPr>
-          <w:rFonts w:ascii="Times New Roman" w:hAnsi="Times New Roman" w:cs="Times New Roman"/>
-          <w:sz w:val="26"/>
-          <w:szCs w:val="26"/>
+          <w:lang w:val="fr-FR"/>
+        </w:rPr>
+      </w:pPr>
+      <w:r>
+        <w:rPr>
+          <w:rFonts w:ascii="Times New Roman" w:hAnsi="Times New Roman" w:cs="Times New Roman"/>
+          <w:sz w:val="26"/>
+          <w:szCs w:val="26"/>
+          <w:lang w:val="fr-FR"/>
         </w:rPr>
         <w:t xml:space="preserve">    &lt;noisinh&gt;Binh Duong&lt;/noisinh&gt;</w:t>
       </w:r>
@@ -5219,13 +2542,15 @@
           <w:rFonts w:ascii="Times New Roman" w:hAnsi="Times New Roman" w:cs="Times New Roman"/>
           <w:sz w:val="26"/>
           <w:szCs w:val="26"/>
-        </w:rPr>
-      </w:pPr>
-      <w:r>
-        <w:rPr>
-          <w:rFonts w:ascii="Times New Roman" w:hAnsi="Times New Roman" w:cs="Times New Roman"/>
-          <w:sz w:val="26"/>
-          <w:szCs w:val="26"/>
+          <w:lang w:val="fr-FR"/>
+        </w:rPr>
+      </w:pPr>
+      <w:r>
+        <w:rPr>
+          <w:rFonts w:ascii="Times New Roman" w:hAnsi="Times New Roman" w:cs="Times New Roman"/>
+          <w:sz w:val="26"/>
+          <w:szCs w:val="26"/>
+          <w:lang w:val="fr-FR"/>
         </w:rPr>
         <w:t xml:space="preserve">  &lt;/sinhvien&gt;</w:t>
       </w:r>
@@ -5239,13 +2564,15 @@
           <w:rFonts w:ascii="Times New Roman" w:hAnsi="Times New Roman" w:cs="Times New Roman"/>
           <w:sz w:val="26"/>
           <w:szCs w:val="26"/>
-        </w:rPr>
-      </w:pPr>
-      <w:r>
-        <w:rPr>
-          <w:rFonts w:ascii="Times New Roman" w:hAnsi="Times New Roman" w:cs="Times New Roman"/>
-          <w:sz w:val="26"/>
-          <w:szCs w:val="26"/>
+          <w:lang w:val="fr-FR"/>
+        </w:rPr>
+      </w:pPr>
+      <w:r>
+        <w:rPr>
+          <w:rFonts w:ascii="Times New Roman" w:hAnsi="Times New Roman" w:cs="Times New Roman"/>
+          <w:sz w:val="26"/>
+          <w:szCs w:val="26"/>
+          <w:lang w:val="fr-FR"/>
         </w:rPr>
         <w:t xml:space="preserve">  &lt;sinhvien&gt;</w:t>
       </w:r>
@@ -5259,13 +2586,15 @@
           <w:rFonts w:ascii="Times New Roman" w:hAnsi="Times New Roman" w:cs="Times New Roman"/>
           <w:sz w:val="26"/>
           <w:szCs w:val="26"/>
-        </w:rPr>
-      </w:pPr>
-      <w:r>
-        <w:rPr>
-          <w:rFonts w:ascii="Times New Roman" w:hAnsi="Times New Roman" w:cs="Times New Roman"/>
-          <w:sz w:val="26"/>
-          <w:szCs w:val="26"/>
+          <w:lang w:val="fr-FR"/>
+        </w:rPr>
+      </w:pPr>
+      <w:r>
+        <w:rPr>
+          <w:rFonts w:ascii="Times New Roman" w:hAnsi="Times New Roman" w:cs="Times New Roman"/>
+          <w:sz w:val="26"/>
+          <w:szCs w:val="26"/>
+          <w:lang w:val="fr-FR"/>
         </w:rPr>
         <w:t xml:space="preserve">    &lt;masinhvien&gt;4&lt;/masinhvien&gt;</w:t>
       </w:r>
@@ -5279,13 +2608,15 @@
           <w:rFonts w:ascii="Times New Roman" w:hAnsi="Times New Roman" w:cs="Times New Roman"/>
           <w:sz w:val="26"/>
           <w:szCs w:val="26"/>
-        </w:rPr>
-      </w:pPr>
-      <w:r>
-        <w:rPr>
-          <w:rFonts w:ascii="Times New Roman" w:hAnsi="Times New Roman" w:cs="Times New Roman"/>
-          <w:sz w:val="26"/>
-          <w:szCs w:val="26"/>
+          <w:lang w:val="fr-FR"/>
+        </w:rPr>
+      </w:pPr>
+      <w:r>
+        <w:rPr>
+          <w:rFonts w:ascii="Times New Roman" w:hAnsi="Times New Roman" w:cs="Times New Roman"/>
+          <w:sz w:val="26"/>
+          <w:szCs w:val="26"/>
+          <w:lang w:val="fr-FR"/>
         </w:rPr>
         <w:t xml:space="preserve">    &lt;tensinhvien&gt;Nguyen Hoang Duy&lt;/tensinhvien&gt;</w:t>
       </w:r>
@@ -5299,13 +2630,15 @@
           <w:rFonts w:ascii="Times New Roman" w:hAnsi="Times New Roman" w:cs="Times New Roman"/>
           <w:sz w:val="26"/>
           <w:szCs w:val="26"/>
-        </w:rPr>
-      </w:pPr>
-      <w:r>
-        <w:rPr>
-          <w:rFonts w:ascii="Times New Roman" w:hAnsi="Times New Roman" w:cs="Times New Roman"/>
-          <w:sz w:val="26"/>
-          <w:szCs w:val="26"/>
+          <w:lang w:val="fr-FR"/>
+        </w:rPr>
+      </w:pPr>
+      <w:r>
+        <w:rPr>
+          <w:rFonts w:ascii="Times New Roman" w:hAnsi="Times New Roman" w:cs="Times New Roman"/>
+          <w:sz w:val="26"/>
+          <w:szCs w:val="26"/>
+          <w:lang w:val="fr-FR"/>
         </w:rPr>
         <w:t xml:space="preserve">    &lt;lop&gt;D15PM02&lt;/lop&gt;</w:t>
       </w:r>
@@ -5319,13 +2652,15 @@
           <w:rFonts w:ascii="Times New Roman" w:hAnsi="Times New Roman" w:cs="Times New Roman"/>
           <w:sz w:val="26"/>
           <w:szCs w:val="26"/>
-        </w:rPr>
-      </w:pPr>
-      <w:r>
-        <w:rPr>
-          <w:rFonts w:ascii="Times New Roman" w:hAnsi="Times New Roman" w:cs="Times New Roman"/>
-          <w:sz w:val="26"/>
-          <w:szCs w:val="26"/>
+          <w:lang w:val="fr-FR"/>
+        </w:rPr>
+      </w:pPr>
+      <w:r>
+        <w:rPr>
+          <w:rFonts w:ascii="Times New Roman" w:hAnsi="Times New Roman" w:cs="Times New Roman"/>
+          <w:sz w:val="26"/>
+          <w:szCs w:val="26"/>
+          <w:lang w:val="fr-FR"/>
         </w:rPr>
         <w:t xml:space="preserve">    &lt;noisinh&gt;Binh Duong&lt;/noisinh&gt;</w:t>
       </w:r>
@@ -5346,8 +2681,17 @@
           <w:rFonts w:ascii="Times New Roman" w:hAnsi="Times New Roman" w:cs="Times New Roman"/>
           <w:sz w:val="26"/>
           <w:szCs w:val="26"/>
-        </w:rPr>
-        <w:t xml:space="preserve">  &lt;/sinhvien&gt;</w:t>
+          <w:lang w:val="fr-FR"/>
+        </w:rPr>
+        <w:t xml:space="preserve">  </w:t>
+      </w:r>
+      <w:r>
+        <w:rPr>
+          <w:rFonts w:ascii="Times New Roman" w:hAnsi="Times New Roman" w:cs="Times New Roman"/>
+          <w:sz w:val="26"/>
+          <w:szCs w:val="26"/>
+        </w:rPr>
+        <w:t>&lt;/sinhvien&gt;</w:t>
       </w:r>
     </w:p>
     <w:p>
@@ -5393,6 +2737,7 @@
           <w:szCs w:val="32"/>
         </w:rPr>
       </w:pPr>
+      <w:bookmarkStart w:id="5" w:name="_Toc531072007"/>
       <w:r>
         <w:rPr>
           <w:rFonts w:ascii="Times New Roman" w:hAnsi="Times New Roman" w:cs="Times New Roman"/>
@@ -5430,6 +2775,7 @@
         </w:rPr>
         <w:t>THIẾT KẾ GIAO DIỆN FORM</w:t>
       </w:r>
+      <w:bookmarkEnd w:id="5"/>
     </w:p>
     <w:p>
       <w:pPr>
@@ -5461,6 +2807,7 @@
       <w:r>
         <w:rPr>
           <w:noProof/>
+          <w:lang w:val="vi-VN" w:eastAsia="vi-VN"/>
         </w:rPr>
         <w:drawing>
           <wp:inline distT="0" distB="0" distL="0" distR="0" wp14:anchorId="7B0D5FB2" wp14:editId="0107F645">
@@ -5529,6 +2876,7 @@
       <w:r>
         <w:rPr>
           <w:noProof/>
+          <w:lang w:val="vi-VN" w:eastAsia="vi-VN"/>
         </w:rPr>
         <w:drawing>
           <wp:inline distT="0" distB="0" distL="0" distR="0" wp14:anchorId="665AF442" wp14:editId="48E49871">
@@ -5587,6 +2935,7 @@
       <w:r>
         <w:rPr>
           <w:noProof/>
+          <w:lang w:val="vi-VN" w:eastAsia="vi-VN"/>
         </w:rPr>
         <w:drawing>
           <wp:inline distT="0" distB="0" distL="0" distR="0" wp14:anchorId="707EB123" wp14:editId="0C599FB9">
@@ -5663,6 +3012,7 @@
       <w:r>
         <w:rPr>
           <w:noProof/>
+          <w:lang w:val="vi-VN" w:eastAsia="vi-VN"/>
         </w:rPr>
         <w:lastRenderedPageBreak/>
         <w:drawing>
@@ -5805,6 +3155,7 @@
           <w:noProof/>
           <w:sz w:val="26"/>
           <w:szCs w:val="26"/>
+          <w:lang w:val="vi-VN" w:eastAsia="vi-VN"/>
         </w:rPr>
         <w:drawing>
           <wp:inline distT="0" distB="0" distL="0" distR="0">
@@ -5907,6 +3258,7 @@
           <w:noProof/>
           <w:sz w:val="26"/>
           <w:szCs w:val="26"/>
+          <w:lang w:val="vi-VN" w:eastAsia="vi-VN"/>
         </w:rPr>
         <w:drawing>
           <wp:inline distT="0" distB="0" distL="0" distR="0">
@@ -5979,6 +3331,7 @@
       <w:r>
         <w:rPr>
           <w:noProof/>
+          <w:lang w:val="vi-VN" w:eastAsia="vi-VN"/>
         </w:rPr>
         <w:drawing>
           <wp:inline distT="0" distB="0" distL="0" distR="0" wp14:anchorId="47589F36" wp14:editId="75D31473">
@@ -6040,6 +3393,7 @@
           <w:noProof/>
           <w:sz w:val="26"/>
           <w:szCs w:val="26"/>
+          <w:lang w:val="vi-VN" w:eastAsia="vi-VN"/>
         </w:rPr>
         <w:drawing>
           <wp:inline distT="0" distB="0" distL="0" distR="0">
@@ -6103,6 +3457,7 @@
       <w:r>
         <w:rPr>
           <w:noProof/>
+          <w:lang w:val="vi-VN" w:eastAsia="vi-VN"/>
         </w:rPr>
         <w:lastRenderedPageBreak/>
         <w:drawing>
@@ -6162,6 +3517,7 @@
       <w:r>
         <w:rPr>
           <w:noProof/>
+          <w:lang w:val="vi-VN" w:eastAsia="vi-VN"/>
         </w:rPr>
         <w:drawing>
           <wp:inline distT="0" distB="0" distL="0" distR="0" wp14:anchorId="0013FE70" wp14:editId="4CBE0BFE">
@@ -6224,6 +3580,7 @@
           <w:noProof/>
           <w:sz w:val="26"/>
           <w:szCs w:val="26"/>
+          <w:lang w:val="vi-VN" w:eastAsia="vi-VN"/>
         </w:rPr>
         <w:drawing>
           <wp:inline distT="0" distB="0" distL="0" distR="0">
@@ -6321,6 +3678,7 @@
       <w:r>
         <w:rPr>
           <w:noProof/>
+          <w:lang w:val="vi-VN" w:eastAsia="vi-VN"/>
         </w:rPr>
         <w:drawing>
           <wp:inline distT="0" distB="0" distL="0" distR="0" wp14:anchorId="12CDF961" wp14:editId="30E0C7D7">
@@ -6382,6 +3740,7 @@
           <w:noProof/>
           <w:sz w:val="26"/>
           <w:szCs w:val="26"/>
+          <w:lang w:val="vi-VN" w:eastAsia="vi-VN"/>
         </w:rPr>
         <w:drawing>
           <wp:inline distT="0" distB="0" distL="0" distR="0">
@@ -6445,6 +3804,7 @@
       <w:r>
         <w:rPr>
           <w:noProof/>
+          <w:lang w:val="vi-VN" w:eastAsia="vi-VN"/>
         </w:rPr>
         <w:drawing>
           <wp:inline distT="0" distB="0" distL="0" distR="0" wp14:anchorId="74B5BCCE" wp14:editId="3F903F81">
@@ -6503,6 +3863,7 @@
       <w:r>
         <w:rPr>
           <w:noProof/>
+          <w:lang w:val="vi-VN" w:eastAsia="vi-VN"/>
         </w:rPr>
         <w:drawing>
           <wp:inline distT="0" distB="0" distL="0" distR="0" wp14:anchorId="6EB30455" wp14:editId="546A3647">
@@ -6564,6 +3925,7 @@
           <w:noProof/>
           <w:sz w:val="26"/>
           <w:szCs w:val="26"/>
+          <w:lang w:val="vi-VN" w:eastAsia="vi-VN"/>
         </w:rPr>
         <w:lastRenderedPageBreak/>
         <w:drawing>
@@ -6636,6 +3998,7 @@
       <w:r>
         <w:rPr>
           <w:noProof/>
+          <w:lang w:val="vi-VN" w:eastAsia="vi-VN"/>
         </w:rPr>
         <w:drawing>
           <wp:inline distT="0" distB="0" distL="0" distR="0" wp14:anchorId="04F70A39" wp14:editId="2C44EEAF">
@@ -6697,6 +4060,7 @@
           <w:noProof/>
           <w:sz w:val="26"/>
           <w:szCs w:val="26"/>
+          <w:lang w:val="vi-VN" w:eastAsia="vi-VN"/>
         </w:rPr>
         <w:drawing>
           <wp:inline distT="0" distB="0" distL="0" distR="0">
@@ -6776,6 +4140,7 @@
           <w:szCs w:val="32"/>
         </w:rPr>
       </w:pPr>
+      <w:bookmarkStart w:id="6" w:name="_Toc531072008"/>
       <w:r>
         <w:rPr>
           <w:rFonts w:ascii="Times New Roman" w:hAnsi="Times New Roman" w:cs="Times New Roman"/>
@@ -6813,6 +4178,7 @@
         </w:rPr>
         <w:t>LẬP TRÌNH CHỨC NĂNG</w:t>
       </w:r>
+      <w:bookmarkEnd w:id="6"/>
     </w:p>
     <w:p>
       <w:pPr>
@@ -6844,6 +4210,7 @@
       <w:r>
         <w:rPr>
           <w:noProof/>
+          <w:lang w:val="vi-VN" w:eastAsia="vi-VN"/>
         </w:rPr>
         <w:drawing>
           <wp:inline distT="0" distB="0" distL="0" distR="0" wp14:anchorId="05D9A656" wp14:editId="1EBF1FB6">
@@ -6897,23 +4264,7 @@
           <w:sz w:val="26"/>
           <w:szCs w:val="26"/>
         </w:rPr>
-        <w:t>Lập trình chức năng sự kiện cho nút “</w:t>
-      </w:r>
-      <w:r>
-        <w:rPr>
-          <w:rFonts w:ascii="Times New Roman" w:hAnsi="Times New Roman" w:cs="Times New Roman"/>
-          <w:sz w:val="26"/>
-          <w:szCs w:val="26"/>
-        </w:rPr>
-        <w:t>Xóa</w:t>
-      </w:r>
-      <w:r>
-        <w:rPr>
-          <w:rFonts w:ascii="Times New Roman" w:hAnsi="Times New Roman" w:cs="Times New Roman"/>
-          <w:sz w:val="26"/>
-          <w:szCs w:val="26"/>
-        </w:rPr>
-        <w:t>”</w:t>
+        <w:t>Lập trình chức năng sự kiện cho nút “Xóa”</w:t>
       </w:r>
     </w:p>
     <w:p>
@@ -6928,6 +4279,7 @@
       <w:r>
         <w:rPr>
           <w:noProof/>
+          <w:lang w:val="vi-VN" w:eastAsia="vi-VN"/>
         </w:rPr>
         <w:drawing>
           <wp:inline distT="0" distB="0" distL="0" distR="0" wp14:anchorId="423F5081" wp14:editId="6A518B6B">
@@ -7030,6 +4382,7 @@
       <w:r>
         <w:rPr>
           <w:noProof/>
+          <w:lang w:val="vi-VN" w:eastAsia="vi-VN"/>
         </w:rPr>
         <w:drawing>
           <wp:inline distT="0" distB="0" distL="0" distR="0" wp14:anchorId="560B2BB6" wp14:editId="529C7044">
@@ -7114,6 +4467,7 @@
       <w:r>
         <w:rPr>
           <w:noProof/>
+          <w:lang w:val="vi-VN" w:eastAsia="vi-VN"/>
         </w:rPr>
         <w:drawing>
           <wp:inline distT="0" distB="0" distL="0" distR="0" wp14:anchorId="4AF59D96" wp14:editId="555BB3D6">
@@ -7216,6 +4570,7 @@
       <w:r>
         <w:rPr>
           <w:noProof/>
+          <w:lang w:val="vi-VN" w:eastAsia="vi-VN"/>
         </w:rPr>
         <w:drawing>
           <wp:inline distT="0" distB="0" distL="0" distR="0" wp14:anchorId="0842107A" wp14:editId="2C5AC59D">
@@ -7300,6 +4655,7 @@
       <w:r>
         <w:rPr>
           <w:noProof/>
+          <w:lang w:val="vi-VN" w:eastAsia="vi-VN"/>
         </w:rPr>
         <w:drawing>
           <wp:inline distT="0" distB="0" distL="0" distR="0" wp14:anchorId="08B16A53" wp14:editId="1C97BFB6">
@@ -7412,6 +4768,7 @@
       <w:r>
         <w:rPr>
           <w:noProof/>
+          <w:lang w:val="vi-VN" w:eastAsia="vi-VN"/>
         </w:rPr>
         <w:drawing>
           <wp:inline distT="0" distB="0" distL="0" distR="0" wp14:anchorId="163D5057" wp14:editId="09D095A0">
@@ -7478,6 +4835,7 @@
           <w:szCs w:val="32"/>
         </w:rPr>
       </w:pPr>
+      <w:bookmarkStart w:id="7" w:name="_Toc531072009"/>
       <w:r>
         <w:rPr>
           <w:rFonts w:ascii="Times New Roman" w:hAnsi="Times New Roman" w:cs="Times New Roman"/>
@@ -7515,6 +4873,7 @@
         </w:rPr>
         <w:t>PHỤ LỤC</w:t>
       </w:r>
+      <w:bookmarkEnd w:id="7"/>
     </w:p>
     <w:tbl>
       <w:tblPr>
@@ -7540,6 +4899,7 @@
                 <w:szCs w:val="32"/>
               </w:rPr>
             </w:pPr>
+            <w:bookmarkStart w:id="8" w:name="_Toc531072010"/>
             <w:r>
               <w:rPr>
                 <w:rFonts w:ascii="Times New Roman" w:hAnsi="Times New Roman" w:cs="Times New Roman"/>
@@ -7549,8 +4909,7 @@
               </w:rPr>
               <w:t>CODE ThongTinSinhVien.cs</w:t>
             </w:r>
-            <w:bookmarkStart w:id="3" w:name="_GoBack"/>
-            <w:bookmarkEnd w:id="3"/>
+            <w:bookmarkEnd w:id="8"/>
           </w:p>
         </w:tc>
       </w:tr>
@@ -13358,7 +10717,7 @@
           <w:szCs w:val="26"/>
         </w:rPr>
       </w:pPr>
-      <w:bookmarkStart w:id="4" w:name="_Toc501923599"/>
+      <w:bookmarkStart w:id="9" w:name="_Toc531072011"/>
       <w:r>
         <w:rPr>
           <w:rFonts w:eastAsiaTheme="minorEastAsia"/>
@@ -13368,7 +10727,7 @@
         </w:rPr>
         <w:t>TÀI LIỆU THAM KHẢO</w:t>
       </w:r>
-      <w:bookmarkEnd w:id="4"/>
+      <w:bookmarkEnd w:id="9"/>
     </w:p>
     <w:p>
       <w:pPr>
@@ -13378,163 +10737,12 @@
         <w:ind w:firstLine="720"/>
         <w:rPr>
           <w:rFonts w:eastAsiaTheme="minorEastAsia"/>
-          <w:i/>
-          <w:sz w:val="26"/>
-          <w:szCs w:val="26"/>
-        </w:rPr>
-      </w:pPr>
-      <w:r>
-        <w:rPr>
-          <w:rFonts w:eastAsiaTheme="minorEastAsia"/>
-          <w:i/>
-          <w:sz w:val="26"/>
-          <w:szCs w:val="26"/>
-        </w:rPr>
-        <w:t xml:space="preserve">[1]. Website: </w:t>
-      </w:r>
-      <w:hyperlink r:id="rId40" w:history="1">
-        <w:r>
-          <w:rPr>
-            <w:rStyle w:val="Hyperlink"/>
-            <w:rFonts w:eastAsiaTheme="minorEastAsia"/>
-            <w:i/>
-            <w:sz w:val="26"/>
-            <w:szCs w:val="26"/>
-            <w:u w:val="none"/>
-          </w:rPr>
-          <w:t>http://docs.opennebula.org</w:t>
-        </w:r>
-      </w:hyperlink>
-      <w:r>
-        <w:rPr>
-          <w:rFonts w:eastAsiaTheme="minorEastAsia"/>
-          <w:i/>
-          <w:sz w:val="26"/>
-          <w:szCs w:val="26"/>
-        </w:rPr>
-        <w:t xml:space="preserve">  (lần truy cập cuối: 17/12/2017).</w:t>
-      </w:r>
-    </w:p>
-    <w:p>
-      <w:pPr>
-        <w:pStyle w:val="NormalWeb"/>
-        <w:shd w:val="clear" w:color="auto" w:fill="FFFFFF"/>
-        <w:spacing w:before="150" w:beforeAutospacing="0" w:after="150" w:afterAutospacing="0" w:line="360" w:lineRule="auto"/>
-        <w:ind w:firstLine="720"/>
-        <w:rPr>
-          <w:rStyle w:val="Hyperlink"/>
-          <w:rFonts w:eastAsiaTheme="minorEastAsia"/>
-          <w:i/>
-          <w:sz w:val="26"/>
-          <w:szCs w:val="26"/>
-          <w:u w:val="none"/>
-        </w:rPr>
-      </w:pPr>
-      <w:r>
-        <w:rPr>
-          <w:rStyle w:val="Hyperlink"/>
-          <w:rFonts w:eastAsiaTheme="minorEastAsia"/>
-          <w:i/>
-          <w:color w:val="auto"/>
-          <w:sz w:val="26"/>
-          <w:szCs w:val="26"/>
-          <w:u w:val="none"/>
-        </w:rPr>
-        <w:t xml:space="preserve">[2]. Website:  </w:t>
-      </w:r>
-      <w:r>
-        <w:rPr>
-          <w:rStyle w:val="Hyperlink"/>
-          <w:rFonts w:eastAsiaTheme="minorEastAsia"/>
-          <w:i/>
-          <w:sz w:val="26"/>
-          <w:szCs w:val="26"/>
-          <w:u w:val="none"/>
-        </w:rPr>
-        <w:t>https://vi.wikipedia.org/wiki/Điện_toán_đám_mây (</w:t>
-      </w:r>
-      <w:r>
-        <w:rPr>
-          <w:rFonts w:eastAsiaTheme="minorEastAsia"/>
-          <w:i/>
-          <w:sz w:val="26"/>
-          <w:szCs w:val="26"/>
-        </w:rPr>
-        <w:t>lần truy cập cuối: 17/12/2017</w:t>
-      </w:r>
-      <w:r>
-        <w:rPr>
-          <w:rStyle w:val="Hyperlink"/>
-          <w:rFonts w:eastAsiaTheme="minorEastAsia"/>
-          <w:i/>
-          <w:color w:val="auto"/>
-          <w:sz w:val="26"/>
-          <w:szCs w:val="26"/>
-          <w:u w:val="none"/>
-        </w:rPr>
-        <w:t>).</w:t>
-      </w:r>
-    </w:p>
-    <w:p>
-      <w:pPr>
-        <w:pStyle w:val="NormalWeb"/>
-        <w:shd w:val="clear" w:color="auto" w:fill="FFFFFF"/>
-        <w:spacing w:before="150" w:beforeAutospacing="0" w:after="150" w:afterAutospacing="0" w:line="360" w:lineRule="auto"/>
-        <w:ind w:firstLine="720"/>
-        <w:rPr>
-          <w:rFonts w:eastAsiaTheme="minorEastAsia"/>
-        </w:rPr>
-      </w:pPr>
-      <w:r>
-        <w:rPr>
-          <w:rFonts w:eastAsiaTheme="minorEastAsia"/>
-          <w:i/>
-          <w:sz w:val="26"/>
-          <w:szCs w:val="26"/>
-        </w:rPr>
-        <w:t xml:space="preserve">[3]. Website: </w:t>
-      </w:r>
-      <w:hyperlink r:id="rId41" w:history="1">
-        <w:r>
-          <w:rPr>
-            <w:rStyle w:val="Hyperlink"/>
-            <w:rFonts w:eastAsiaTheme="minorEastAsia"/>
-            <w:i/>
-            <w:sz w:val="26"/>
-            <w:szCs w:val="26"/>
-            <w:u w:val="none"/>
-          </w:rPr>
-          <w:t>https://www.ibm.com/cloud/learn/iaas-paas-saas</w:t>
-        </w:r>
-      </w:hyperlink>
-      <w:r>
-        <w:rPr>
-          <w:rFonts w:eastAsiaTheme="minorEastAsia"/>
-          <w:i/>
-          <w:sz w:val="26"/>
-          <w:szCs w:val="26"/>
-        </w:rPr>
-        <w:t xml:space="preserve"> (lần truy cập cuối: 17/12/2017</w:t>
-      </w:r>
-      <w:r>
-        <w:rPr>
-          <w:rFonts w:eastAsiaTheme="minorEastAsia"/>
-        </w:rPr>
-        <w:t>).</w:t>
-      </w:r>
-    </w:p>
-    <w:p>
-      <w:pPr>
-        <w:pStyle w:val="NormalWeb"/>
-        <w:shd w:val="clear" w:color="auto" w:fill="FFFFFF"/>
-        <w:spacing w:before="150" w:beforeAutospacing="0" w:after="150" w:afterAutospacing="0" w:line="360" w:lineRule="auto"/>
-        <w:ind w:firstLine="720"/>
-        <w:rPr>
-          <w:rFonts w:eastAsiaTheme="minorEastAsia"/>
-          <w:sz w:val="26"/>
-          <w:szCs w:val="26"/>
-        </w:rPr>
-      </w:pPr>
+          <w:sz w:val="26"/>
+          <w:szCs w:val="26"/>
+        </w:rPr>
+      </w:pPr>
+      <w:bookmarkStart w:id="10" w:name="_GoBack"/>
+      <w:bookmarkEnd w:id="10"/>
     </w:p>
     <w:p>
       <w:pPr>
@@ -13574,8 +10782,8 @@
       </w:pPr>
     </w:p>
     <w:sectPr>
-      <w:headerReference w:type="default" r:id="rId42"/>
-      <w:footerReference w:type="default" r:id="rId43"/>
+      <w:headerReference w:type="default" r:id="rId40"/>
+      <w:footerReference w:type="default" r:id="rId41"/>
       <w:pgSz w:w="12240" w:h="15840"/>
       <w:pgMar w:top="1701" w:right="1440" w:bottom="1276" w:left="1440" w:header="720" w:footer="720" w:gutter="0"/>
       <w:pgNumType w:start="1"/>
@@ -16699,7 +13907,7 @@
 </file>
 
 <file path=customXml/itemProps1.xml><?xml version="1.0" encoding="utf-8"?>
-<ds:datastoreItem xmlns:ds="http://schemas.openxmlformats.org/officeDocument/2006/customXml" ds:itemID="{A937A43F-73DE-49FB-850E-AEE740012A23}">
+<ds:datastoreItem xmlns:ds="http://schemas.openxmlformats.org/officeDocument/2006/customXml" ds:itemID="{1E117DF7-D125-44A6-8FE3-1632957882D4}">
   <ds:schemaRefs>
     <ds:schemaRef ds:uri="http://schemas.openxmlformats.org/officeDocument/2006/bibliography"/>
   </ds:schemaRefs>
